--- a/App_Data/Data/DocIO/DoctoPDF.docx
+++ b/App_Data/Data/DocIO/DoctoPDF.docx
@@ -1,15 +1,33 @@
 
 <file path=word/document.xml><?xml version="1.0" encoding="utf-8"?>
-<w:document xmlns:wpc="http://schemas.microsoft.com/office/word/2010/wordprocessingCanvas" xmlns:cx="http://schemas.microsoft.com/office/drawing/2014/chartex" xmlns:cx1="http://schemas.microsoft.com/office/drawing/2015/9/8/chartex" xmlns:cx2="http://schemas.microsoft.com/office/drawing/2015/10/21/chartex" xmlns:cx3="http://schemas.microsoft.com/office/drawing/2016/5/9/chartex" xmlns:cx4="http://schemas.microsoft.com/office/drawing/2016/5/10/chartex" xmlns:cx5="http://schemas.microsoft.com/office/drawing/2016/5/11/chartex" xmlns:cx6="http://schemas.microsoft.com/office/drawing/2016/5/12/chartex" xmlns:cx7="http://schemas.microsoft.com/office/drawing/2016/5/13/chartex" xmlns:cx8="http://schemas.microsoft.com/office/drawing/2016/5/14/chartex" xmlns:mc="http://schemas.openxmlformats.org/markup-compatibility/2006" xmlns:aink="http://schemas.microsoft.com/office/drawing/2016/ink" xmlns:am3d="http://schemas.microsoft.com/office/drawing/2017/model3d" xmlns:o="urn:schemas-microsoft-com:office:office" xmlns:r="http://schemas.openxmlformats.org/officeDocument/2006/relationships" xmlns:m="http://schemas.openxmlformats.org/officeDocument/2006/math" xmlns:v="urn:schemas-microsoft-com:vml" xmlns:wp14="http://schemas.microsoft.com/office/word/2010/wordprocessingDrawing" xmlns:wp="http://schemas.openxmlformats.org/drawingml/2006/wordprocessingDrawing" xmlns:w10="urn:schemas-microsoft-com:office:word" xmlns:w="http://schemas.openxmlformats.org/wordprocessingml/2006/main" xmlns:w14="http://schemas.microsoft.com/office/word/2010/wordml" xmlns:w15="http://schemas.microsoft.com/office/word/2012/wordml" xmlns:w16se="http://schemas.microsoft.com/office/word/2015/wordml/symex" xmlns:wpg="http://schemas.microsoft.com/office/word/2010/wordprocessingGroup" xmlns:wpi="http://schemas.microsoft.com/office/word/2010/wordprocessingInk" xmlns:wne="http://schemas.microsoft.com/office/word/2006/wordml" xmlns:wps="http://schemas.microsoft.com/office/word/2010/wordprocessingShape" mc:Ignorable="w14 w15 w16se wp14">
+<w:document xmlns:wpc="http://schemas.microsoft.com/office/word/2010/wordprocessingCanvas" xmlns:cx="http://schemas.microsoft.com/office/drawing/2014/chartex" xmlns:cx1="http://schemas.microsoft.com/office/drawing/2015/9/8/chartex" xmlns:cx2="http://schemas.microsoft.com/office/drawing/2015/10/21/chartex" xmlns:cx3="http://schemas.microsoft.com/office/drawing/2016/5/9/chartex" xmlns:cx4="http://schemas.microsoft.com/office/drawing/2016/5/10/chartex" xmlns:cx5="http://schemas.microsoft.com/office/drawing/2016/5/11/chartex" xmlns:cx6="http://schemas.microsoft.com/office/drawing/2016/5/12/chartex" xmlns:cx7="http://schemas.microsoft.com/office/drawing/2016/5/13/chartex" xmlns:cx8="http://schemas.microsoft.com/office/drawing/2016/5/14/chartex" xmlns:mc="http://schemas.openxmlformats.org/markup-compatibility/2006" xmlns:aink="http://schemas.microsoft.com/office/drawing/2016/ink" xmlns:am3d="http://schemas.microsoft.com/office/drawing/2017/model3d" xmlns:o="urn:schemas-microsoft-com:office:office" xmlns:r="http://schemas.openxmlformats.org/officeDocument/2006/relationships" xmlns:m="http://schemas.openxmlformats.org/officeDocument/2006/math" xmlns:v="urn:schemas-microsoft-com:vml" xmlns:wp14="http://schemas.microsoft.com/office/word/2010/wordprocessingDrawing" xmlns:wp="http://schemas.openxmlformats.org/drawingml/2006/wordprocessingDrawing" xmlns:w10="urn:schemas-microsoft-com:office:word" xmlns:w="http://schemas.openxmlformats.org/wordprocessingml/2006/main" xmlns:w14="http://schemas.microsoft.com/office/word/2010/wordml" xmlns:w15="http://schemas.microsoft.com/office/word/2012/wordml" xmlns:w16cid="http://schemas.microsoft.com/office/word/2016/wordml/cid" xmlns:w16se="http://schemas.microsoft.com/office/word/2015/wordml/symex" xmlns:wpg="http://schemas.microsoft.com/office/word/2010/wordprocessingGroup" xmlns:wpi="http://schemas.microsoft.com/office/word/2010/wordprocessingInk" xmlns:wne="http://schemas.microsoft.com/office/word/2006/wordml" xmlns:wps="http://schemas.microsoft.com/office/word/2010/wordprocessingShape" mc:Ignorable="w14 w15 w16se w16cid wp14">
   <w:body>
     <w:p>
       <w:pPr>
         <w:pStyle w:val="Heading1"/>
         <w:suppressLineNumbers/>
         <w:jc w:val="center"/>
+        <w:rPr>
+          <w:rFonts w:cstheme="minorHAnsi"/>
+        </w:rPr>
       </w:pPr>
       <w:r>
-        <w:t>Word to Pdf conversion</w:t>
+        <w:rPr>
+          <w:rFonts w:cstheme="minorHAnsi"/>
+        </w:rPr>
+        <w:t xml:space="preserve">Word to </w:t>
+      </w:r>
+      <w:r>
+        <w:rPr>
+          <w:rFonts w:cstheme="minorHAnsi"/>
+        </w:rPr>
+        <w:t>PDF</w:t>
+      </w:r>
+      <w:r>
+        <w:rPr>
+          <w:rFonts w:cstheme="minorHAnsi"/>
+        </w:rPr>
+        <w:t xml:space="preserve"> conversion</w:t>
       </w:r>
     </w:p>
     <w:p>
@@ -86,15 +104,126 @@
           <w:color w:val="000000"/>
           <w:lang w:val="en-IN" w:eastAsia="en-IN"/>
         </w:rPr>
-        <w:t xml:space="preserve">Lorem ipsum dolor sit amet, lacus amet amet ultricies. </w:t>
-      </w:r>
-      <w:r>
-        <w:rPr>
-          <w:color w:val="000000"/>
-          <w:lang w:val="fr-FR" w:eastAsia="en-IN"/>
-        </w:rPr>
-        <w:t xml:space="preserve">Quisque mi venenatis morbi libero, orci dis, mi ut et class porta, massa ligula magna enim, aliquam orci </w:t>
-      </w:r>
+        <w:fldChar w:fldCharType="begin">
+          <w:ffData>
+            <w:name w:val="Text1"/>
+            <w:enabled/>
+            <w:calcOnExit w:val="0"/>
+            <w:textInput>
+              <w:default w:val="Lorem ipsum dolor sit amet, lacus amet amet ultricies. Quisque mi venenatis morbi libero, orci "/>
+            </w:textInput>
+          </w:ffData>
+        </w:fldChar>
+      </w:r>
+      <w:bookmarkStart w:id="0" w:name="Text1"/>
+      <w:r>
+        <w:rPr>
+          <w:color w:val="000000"/>
+          <w:lang w:val="en-IN" w:eastAsia="en-IN"/>
+        </w:rPr>
+        <w:instrText xml:space="preserve"> FORMTEXT </w:instrText>
+      </w:r>
+      <w:r>
+        <w:rPr>
+          <w:color w:val="000000"/>
+          <w:lang w:val="en-IN" w:eastAsia="en-IN"/>
+        </w:rPr>
+      </w:r>
+      <w:r>
+        <w:rPr>
+          <w:color w:val="000000"/>
+          <w:lang w:val="en-IN" w:eastAsia="en-IN"/>
+        </w:rPr>
+        <w:fldChar w:fldCharType="separate"/>
+      </w:r>
+      <w:r>
+        <w:rPr>
+          <w:noProof/>
+          <w:color w:val="000000"/>
+          <w:lang w:val="en-IN" w:eastAsia="en-IN"/>
+        </w:rPr>
+        <w:t xml:space="preserve">Lorem ipsum dolor sit amet, lacus amet amet ultricies. Quisque mi venenatis morbi libero, orci </w:t>
+      </w:r>
+      <w:r>
+        <w:rPr>
+          <w:color w:val="000000"/>
+          <w:lang w:val="en-IN" w:eastAsia="en-IN"/>
+        </w:rPr>
+        <w:fldChar w:fldCharType="end"/>
+      </w:r>
+      <w:bookmarkEnd w:id="0"/>
+      <w:r>
+        <w:rPr>
+          <w:color w:val="000000"/>
+          <w:lang w:val="fr-FR" w:eastAsia="en-IN"/>
+        </w:rPr>
+        <w:t xml:space="preserve">dis, mi ut et class porta, massa </w:t>
+      </w:r>
+      <w:proofErr w:type="spellStart"/>
+      <w:r>
+        <w:rPr>
+          <w:color w:val="000000"/>
+          <w:lang w:val="fr-FR" w:eastAsia="en-IN"/>
+        </w:rPr>
+        <w:t>ligula</w:t>
+      </w:r>
+      <w:proofErr w:type="spellEnd"/>
+      <w:r>
+        <w:rPr>
+          <w:color w:val="000000"/>
+          <w:lang w:val="fr-FR" w:eastAsia="en-IN"/>
+        </w:rPr>
+        <w:t xml:space="preserve"> magna </w:t>
+      </w:r>
+      <w:proofErr w:type="spellStart"/>
+      <w:r>
+        <w:rPr>
+          <w:color w:val="000000"/>
+          <w:lang w:val="fr-FR" w:eastAsia="en-IN"/>
+        </w:rPr>
+        <w:t>enim</w:t>
+      </w:r>
+      <w:proofErr w:type="spellEnd"/>
+      <w:r>
+        <w:rPr>
+          <w:color w:val="000000"/>
+          <w:lang w:val="fr-FR" w:eastAsia="en-IN"/>
+        </w:rPr>
+        <w:t xml:space="preserve">, </w:t>
+      </w:r>
+      <w:proofErr w:type="spellStart"/>
+      <w:r>
+        <w:rPr>
+          <w:color w:val="000000"/>
+          <w:lang w:val="fr-FR" w:eastAsia="en-IN"/>
+        </w:rPr>
+        <w:t>aliquam</w:t>
+      </w:r>
+      <w:proofErr w:type="spellEnd"/>
+      <w:r>
+        <w:rPr>
+          <w:color w:val="000000"/>
+          <w:lang w:val="fr-FR" w:eastAsia="en-IN"/>
+        </w:rPr>
+        <w:t xml:space="preserve"> </w:t>
+      </w:r>
+      <w:proofErr w:type="spellStart"/>
+      <w:r>
+        <w:rPr>
+          <w:color w:val="000000"/>
+          <w:lang w:val="fr-FR" w:eastAsia="en-IN"/>
+        </w:rPr>
+        <w:t>orci</w:t>
+      </w:r>
+      <w:proofErr w:type="spellEnd"/>
+      <w:r>
+        <w:rPr>
+          <w:color w:val="000000"/>
+          <w:lang w:val="fr-FR" w:eastAsia="en-IN"/>
+        </w:rPr>
+        <w:t xml:space="preserve"> </w:t>
+      </w:r>
+      <w:proofErr w:type="spellStart"/>
       <w:r>
         <w:rPr>
           <w:color w:val="000000"/>
@@ -102,11 +231,22 @@
         </w:rPr>
         <w:t>vestibulum</w:t>
       </w:r>
+      <w:proofErr w:type="spellEnd"/>
+      <w:del w:id="1" w:author="Selvarathinam Muthu" w:date="2018-11-22T22:31:00Z">
+        <w:r>
+          <w:rPr>
+            <w:color w:val="000000"/>
+            <w:lang w:val="fr-FR" w:eastAsia="en-IN"/>
+          </w:rPr>
+          <w:delText xml:space="preserve"> use some recommendation</w:delText>
+        </w:r>
+      </w:del>
     </w:p>
     <w:p>
       <w:pPr>
         <w:pStyle w:val="t"/>
         <w:suppressLineNumbers/>
+        <w:outlineLvl w:val="1"/>
         <w:rPr>
           <w:b/>
           <w:color w:val="000000"/>
@@ -257,14 +397,216 @@
           <w:lang w:val="fr-FR" w:eastAsia="en-IN"/>
         </w:rPr>
       </w:pPr>
-      <w:r>
-        <w:rPr>
-          <w:color w:val="000000"/>
-          <w:sz w:val="24"/>
-          <w:szCs w:val="24"/>
-          <w:lang w:val="fr-FR" w:eastAsia="en-IN"/>
-        </w:rPr>
-        <w:t>Turpis facilisis vitae consequat, cum a a, turpis dui consequat massa in dolor per, felis non amet.</w:t>
+      <w:proofErr w:type="spellStart"/>
+      <w:r>
+        <w:rPr>
+          <w:b/>
+          <w:color w:val="000000"/>
+          <w:sz w:val="24"/>
+          <w:szCs w:val="24"/>
+          <w:lang w:val="fr-FR" w:eastAsia="en-IN"/>
+          <w:rPrChange w:id="2" w:author="Selvarathinam Muthu" w:date="2018-11-22T22:32:00Z">
+            <w:rPr>
+              <w:color w:val="000000"/>
+              <w:sz w:val="24"/>
+              <w:szCs w:val="24"/>
+              <w:lang w:val="fr-FR" w:eastAsia="en-IN"/>
+            </w:rPr>
+          </w:rPrChange>
+        </w:rPr>
+        <w:t>Turpis</w:t>
+      </w:r>
+      <w:proofErr w:type="spellEnd"/>
+      <w:r>
+        <w:rPr>
+          <w:color w:val="000000"/>
+          <w:sz w:val="24"/>
+          <w:szCs w:val="24"/>
+          <w:lang w:val="fr-FR" w:eastAsia="en-IN"/>
+        </w:rPr>
+        <w:t xml:space="preserve"> </w:t>
+      </w:r>
+      <w:proofErr w:type="spellStart"/>
+      <w:r>
+        <w:rPr>
+          <w:color w:val="000000"/>
+          <w:sz w:val="24"/>
+          <w:szCs w:val="24"/>
+          <w:lang w:val="fr-FR" w:eastAsia="en-IN"/>
+        </w:rPr>
+        <w:t>facilisis</w:t>
+      </w:r>
+      <w:proofErr w:type="spellEnd"/>
+      <w:r>
+        <w:rPr>
+          <w:color w:val="000000"/>
+          <w:sz w:val="24"/>
+          <w:szCs w:val="24"/>
+          <w:lang w:val="fr-FR" w:eastAsia="en-IN"/>
+        </w:rPr>
+        <w:t xml:space="preserve"> vitae </w:t>
+      </w:r>
+      <w:proofErr w:type="spellStart"/>
+      <w:r>
+        <w:rPr>
+          <w:color w:val="000000"/>
+          <w:sz w:val="24"/>
+          <w:szCs w:val="24"/>
+          <w:lang w:val="fr-FR" w:eastAsia="en-IN"/>
+        </w:rPr>
+        <w:t>consequat</w:t>
+      </w:r>
+      <w:proofErr w:type="spellEnd"/>
+      <w:r>
+        <w:rPr>
+          <w:color w:val="000000"/>
+          <w:sz w:val="24"/>
+          <w:szCs w:val="24"/>
+          <w:lang w:val="fr-FR" w:eastAsia="en-IN"/>
+        </w:rPr>
+        <w:t xml:space="preserve">, cum a </w:t>
+      </w:r>
+      <w:proofErr w:type="spellStart"/>
+      <w:proofErr w:type="gramStart"/>
+      <w:r>
+        <w:rPr>
+          <w:color w:val="000000"/>
+          <w:sz w:val="24"/>
+          <w:szCs w:val="24"/>
+          <w:lang w:val="fr-FR" w:eastAsia="en-IN"/>
+        </w:rPr>
+        <w:t>a</w:t>
+      </w:r>
+      <w:proofErr w:type="spellEnd"/>
+      <w:proofErr w:type="gramEnd"/>
+      <w:r>
+        <w:rPr>
+          <w:color w:val="000000"/>
+          <w:sz w:val="24"/>
+          <w:szCs w:val="24"/>
+          <w:lang w:val="fr-FR" w:eastAsia="en-IN"/>
+        </w:rPr>
+        <w:t xml:space="preserve">, </w:t>
+      </w:r>
+      <w:proofErr w:type="spellStart"/>
+      <w:r>
+        <w:rPr>
+          <w:color w:val="000000"/>
+          <w:sz w:val="24"/>
+          <w:szCs w:val="24"/>
+          <w:lang w:val="fr-FR" w:eastAsia="en-IN"/>
+        </w:rPr>
+        <w:t>turpis</w:t>
+      </w:r>
+      <w:proofErr w:type="spellEnd"/>
+      <w:r>
+        <w:rPr>
+          <w:color w:val="000000"/>
+          <w:sz w:val="24"/>
+          <w:szCs w:val="24"/>
+          <w:lang w:val="fr-FR" w:eastAsia="en-IN"/>
+        </w:rPr>
+        <w:t xml:space="preserve"> </w:t>
+      </w:r>
+      <w:proofErr w:type="spellStart"/>
+      <w:r>
+        <w:rPr>
+          <w:color w:val="000000"/>
+          <w:sz w:val="24"/>
+          <w:szCs w:val="24"/>
+          <w:lang w:val="fr-FR" w:eastAsia="en-IN"/>
+        </w:rPr>
+        <w:t>dui</w:t>
+      </w:r>
+      <w:proofErr w:type="spellEnd"/>
+      <w:r>
+        <w:rPr>
+          <w:color w:val="000000"/>
+          <w:sz w:val="24"/>
+          <w:szCs w:val="24"/>
+          <w:lang w:val="fr-FR" w:eastAsia="en-IN"/>
+        </w:rPr>
+        <w:t xml:space="preserve"> </w:t>
+      </w:r>
+      <w:proofErr w:type="spellStart"/>
+      <w:r>
+        <w:rPr>
+          <w:color w:val="000000"/>
+          <w:sz w:val="24"/>
+          <w:szCs w:val="24"/>
+          <w:lang w:val="fr-FR" w:eastAsia="en-IN"/>
+        </w:rPr>
+        <w:t>consequat</w:t>
+      </w:r>
+      <w:proofErr w:type="spellEnd"/>
+      <w:r>
+        <w:rPr>
+          <w:color w:val="000000"/>
+          <w:sz w:val="24"/>
+          <w:szCs w:val="24"/>
+          <w:lang w:val="fr-FR" w:eastAsia="en-IN"/>
+        </w:rPr>
+        <w:t xml:space="preserve"> massa in </w:t>
+      </w:r>
+      <w:proofErr w:type="spellStart"/>
+      <w:r>
+        <w:rPr>
+          <w:color w:val="000000"/>
+          <w:sz w:val="24"/>
+          <w:szCs w:val="24"/>
+          <w:lang w:val="fr-FR" w:eastAsia="en-IN"/>
+        </w:rPr>
+        <w:t>dolor</w:t>
+      </w:r>
+      <w:proofErr w:type="spellEnd"/>
+      <w:r>
+        <w:rPr>
+          <w:color w:val="000000"/>
+          <w:sz w:val="24"/>
+          <w:szCs w:val="24"/>
+          <w:lang w:val="fr-FR" w:eastAsia="en-IN"/>
+        </w:rPr>
+        <w:t xml:space="preserve"> per, </w:t>
+      </w:r>
+      <w:proofErr w:type="spellStart"/>
+      <w:r>
+        <w:rPr>
+          <w:color w:val="000000"/>
+          <w:sz w:val="24"/>
+          <w:szCs w:val="24"/>
+          <w:lang w:val="fr-FR" w:eastAsia="en-IN"/>
+        </w:rPr>
+        <w:t>felis</w:t>
+      </w:r>
+      <w:proofErr w:type="spellEnd"/>
+      <w:r>
+        <w:rPr>
+          <w:color w:val="000000"/>
+          <w:sz w:val="24"/>
+          <w:szCs w:val="24"/>
+          <w:lang w:val="fr-FR" w:eastAsia="en-IN"/>
+        </w:rPr>
+        <w:t xml:space="preserve"> non </w:t>
+      </w:r>
+      <w:proofErr w:type="spellStart"/>
+      <w:r>
+        <w:rPr>
+          <w:color w:val="000000"/>
+          <w:sz w:val="24"/>
+          <w:szCs w:val="24"/>
+          <w:lang w:val="fr-FR" w:eastAsia="en-IN"/>
+        </w:rPr>
+        <w:t>amet</w:t>
+      </w:r>
+      <w:proofErr w:type="spellEnd"/>
+      <w:r>
+        <w:rPr>
+          <w:color w:val="000000"/>
+          <w:sz w:val="24"/>
+          <w:szCs w:val="24"/>
+          <w:lang w:val="fr-FR" w:eastAsia="en-IN"/>
+        </w:rPr>
+        <w:t>.</w:t>
       </w:r>
     </w:p>
     <w:p>
@@ -294,34 +636,474 @@
           <w:lang w:val="fr-FR" w:eastAsia="en-IN"/>
         </w:rPr>
       </w:pPr>
-      <w:r>
-        <w:rPr>
-          <w:color w:val="000000"/>
-          <w:sz w:val="24"/>
-          <w:szCs w:val="24"/>
-          <w:lang w:val="fr-FR" w:eastAsia="en-IN"/>
-        </w:rPr>
-        <w:t>Auctor eleifend in omnis e</w:t>
-      </w:r>
-      <w:bookmarkStart w:id="0" w:name="_GoBack"/>
-      <w:bookmarkEnd w:id="0"/>
-      <w:r>
-        <w:rPr>
-          <w:color w:val="000000"/>
-          <w:sz w:val="24"/>
-          <w:szCs w:val="24"/>
-          <w:lang w:val="fr-FR" w:eastAsia="en-IN"/>
-        </w:rPr>
-        <w:t xml:space="preserve">lit vestibulum, donec non elementum tellus est mauris, id aliquam, at lacus, arcu pretium proin lacus dolor et. </w:t>
-      </w:r>
-      <w:r>
-        <w:rPr>
-          <w:color w:val="000000"/>
-          <w:sz w:val="24"/>
-          <w:szCs w:val="24"/>
-          <w:lang w:val="fr-FR" w:eastAsia="en-IN"/>
-        </w:rPr>
-        <w:t>Eu tortor, vel ultrices amet dignissim mauris vehicula.</w:t>
+      <w:proofErr w:type="spellStart"/>
+      <w:r>
+        <w:rPr>
+          <w:i/>
+          <w:color w:val="000000"/>
+          <w:sz w:val="24"/>
+          <w:szCs w:val="24"/>
+          <w:lang w:val="fr-FR" w:eastAsia="en-IN"/>
+          <w:rPrChange w:id="3" w:author="Selvarathinam Muthu" w:date="2018-11-22T22:32:00Z">
+            <w:rPr>
+              <w:color w:val="000000"/>
+              <w:sz w:val="24"/>
+              <w:szCs w:val="24"/>
+              <w:lang w:val="fr-FR" w:eastAsia="en-IN"/>
+            </w:rPr>
+          </w:rPrChange>
+        </w:rPr>
+        <w:t>Auctor</w:t>
+      </w:r>
+      <w:proofErr w:type="spellEnd"/>
+      <w:r>
+        <w:rPr>
+          <w:color w:val="000000"/>
+          <w:sz w:val="24"/>
+          <w:szCs w:val="24"/>
+          <w:lang w:val="fr-FR" w:eastAsia="en-IN"/>
+        </w:rPr>
+        <w:t xml:space="preserve"> </w:t>
+      </w:r>
+      <w:proofErr w:type="spellStart"/>
+      <w:r>
+        <w:rPr>
+          <w:color w:val="000000"/>
+          <w:sz w:val="24"/>
+          <w:szCs w:val="24"/>
+          <w:lang w:val="fr-FR" w:eastAsia="en-IN"/>
+        </w:rPr>
+        <w:t>eleifend</w:t>
+      </w:r>
+      <w:proofErr w:type="spellEnd"/>
+      <w:r>
+        <w:rPr>
+          <w:color w:val="000000"/>
+          <w:sz w:val="24"/>
+          <w:szCs w:val="24"/>
+          <w:lang w:val="fr-FR" w:eastAsia="en-IN"/>
+        </w:rPr>
+        <w:t xml:space="preserve"> in </w:t>
+      </w:r>
+      <w:proofErr w:type="spellStart"/>
+      <w:r>
+        <w:rPr>
+          <w:color w:val="000000"/>
+          <w:sz w:val="24"/>
+          <w:szCs w:val="24"/>
+          <w:lang w:val="fr-FR" w:eastAsia="en-IN"/>
+        </w:rPr>
+        <w:t>omnis</w:t>
+      </w:r>
+      <w:proofErr w:type="spellEnd"/>
+      <w:r>
+        <w:rPr>
+          <w:color w:val="000000"/>
+          <w:sz w:val="24"/>
+          <w:szCs w:val="24"/>
+          <w:lang w:val="fr-FR" w:eastAsia="en-IN"/>
+        </w:rPr>
+        <w:t xml:space="preserve"> </w:t>
+      </w:r>
+      <w:proofErr w:type="spellStart"/>
+      <w:r>
+        <w:rPr>
+          <w:color w:val="000000"/>
+          <w:sz w:val="24"/>
+          <w:szCs w:val="24"/>
+          <w:lang w:val="fr-FR" w:eastAsia="en-IN"/>
+        </w:rPr>
+        <w:t>elit</w:t>
+      </w:r>
+      <w:proofErr w:type="spellEnd"/>
+      <w:r>
+        <w:rPr>
+          <w:color w:val="000000"/>
+          <w:sz w:val="24"/>
+          <w:szCs w:val="24"/>
+          <w:lang w:val="fr-FR" w:eastAsia="en-IN"/>
+        </w:rPr>
+        <w:t xml:space="preserve"> </w:t>
+      </w:r>
+      <w:proofErr w:type="spellStart"/>
+      <w:r>
+        <w:rPr>
+          <w:color w:val="000000"/>
+          <w:sz w:val="24"/>
+          <w:szCs w:val="24"/>
+          <w:lang w:val="fr-FR" w:eastAsia="en-IN"/>
+        </w:rPr>
+        <w:t>vestibulum</w:t>
+      </w:r>
+      <w:proofErr w:type="spellEnd"/>
+      <w:r>
+        <w:rPr>
+          <w:color w:val="000000"/>
+          <w:sz w:val="24"/>
+          <w:szCs w:val="24"/>
+          <w:lang w:val="fr-FR" w:eastAsia="en-IN"/>
+        </w:rPr>
+        <w:t xml:space="preserve">, </w:t>
+      </w:r>
+      <w:proofErr w:type="spellStart"/>
+      <w:r>
+        <w:rPr>
+          <w:color w:val="000000"/>
+          <w:sz w:val="24"/>
+          <w:szCs w:val="24"/>
+          <w:lang w:val="fr-FR" w:eastAsia="en-IN"/>
+        </w:rPr>
+        <w:t>donec</w:t>
+      </w:r>
+      <w:proofErr w:type="spellEnd"/>
+      <w:r>
+        <w:rPr>
+          <w:color w:val="000000"/>
+          <w:sz w:val="24"/>
+          <w:szCs w:val="24"/>
+          <w:lang w:val="fr-FR" w:eastAsia="en-IN"/>
+        </w:rPr>
+        <w:t xml:space="preserve"> non </w:t>
+      </w:r>
+      <w:proofErr w:type="spellStart"/>
+      <w:r>
+        <w:rPr>
+          <w:color w:val="000000"/>
+          <w:sz w:val="24"/>
+          <w:szCs w:val="24"/>
+          <w:lang w:val="fr-FR" w:eastAsia="en-IN"/>
+        </w:rPr>
+        <w:t>elementum</w:t>
+      </w:r>
+      <w:proofErr w:type="spellEnd"/>
+      <w:r>
+        <w:rPr>
+          <w:color w:val="000000"/>
+          <w:sz w:val="24"/>
+          <w:szCs w:val="24"/>
+          <w:lang w:val="fr-FR" w:eastAsia="en-IN"/>
+        </w:rPr>
+        <w:t xml:space="preserve"> </w:t>
+      </w:r>
+      <w:proofErr w:type="spellStart"/>
+      <w:r>
+        <w:rPr>
+          <w:color w:val="000000"/>
+          <w:sz w:val="24"/>
+          <w:szCs w:val="24"/>
+          <w:lang w:val="fr-FR" w:eastAsia="en-IN"/>
+        </w:rPr>
+        <w:t>tellus</w:t>
+      </w:r>
+      <w:proofErr w:type="spellEnd"/>
+      <w:r>
+        <w:rPr>
+          <w:color w:val="000000"/>
+          <w:sz w:val="24"/>
+          <w:szCs w:val="24"/>
+          <w:lang w:val="fr-FR" w:eastAsia="en-IN"/>
+        </w:rPr>
+        <w:t xml:space="preserve"> est </w:t>
+      </w:r>
+      <w:proofErr w:type="spellStart"/>
+      <w:r>
+        <w:rPr>
+          <w:color w:val="000000"/>
+          <w:sz w:val="24"/>
+          <w:szCs w:val="24"/>
+          <w:lang w:val="fr-FR" w:eastAsia="en-IN"/>
+        </w:rPr>
+        <w:t>mauris</w:t>
+      </w:r>
+      <w:proofErr w:type="spellEnd"/>
+      <w:r>
+        <w:rPr>
+          <w:color w:val="000000"/>
+          <w:sz w:val="24"/>
+          <w:szCs w:val="24"/>
+          <w:lang w:val="fr-FR" w:eastAsia="en-IN"/>
+        </w:rPr>
+        <w:t xml:space="preserve">, id </w:t>
+      </w:r>
+      <w:proofErr w:type="spellStart"/>
+      <w:r>
+        <w:rPr>
+          <w:color w:val="000000"/>
+          <w:sz w:val="24"/>
+          <w:szCs w:val="24"/>
+          <w:lang w:val="fr-FR" w:eastAsia="en-IN"/>
+        </w:rPr>
+        <w:t>aliquam</w:t>
+      </w:r>
+      <w:proofErr w:type="spellEnd"/>
+      <w:r>
+        <w:rPr>
+          <w:color w:val="000000"/>
+          <w:sz w:val="24"/>
+          <w:szCs w:val="24"/>
+          <w:lang w:val="fr-FR" w:eastAsia="en-IN"/>
+        </w:rPr>
+        <w:t xml:space="preserve">, at </w:t>
+      </w:r>
+      <w:proofErr w:type="spellStart"/>
+      <w:r>
+        <w:rPr>
+          <w:color w:val="000000"/>
+          <w:sz w:val="24"/>
+          <w:szCs w:val="24"/>
+          <w:lang w:val="fr-FR" w:eastAsia="en-IN"/>
+        </w:rPr>
+        <w:t>lacus</w:t>
+      </w:r>
+      <w:proofErr w:type="spellEnd"/>
+      <w:r>
+        <w:rPr>
+          <w:color w:val="000000"/>
+          <w:sz w:val="24"/>
+          <w:szCs w:val="24"/>
+          <w:lang w:val="fr-FR" w:eastAsia="en-IN"/>
+        </w:rPr>
+        <w:t xml:space="preserve">, </w:t>
+      </w:r>
+      <w:proofErr w:type="spellStart"/>
+      <w:r>
+        <w:rPr>
+          <w:color w:val="000000"/>
+          <w:sz w:val="24"/>
+          <w:szCs w:val="24"/>
+          <w:lang w:val="fr-FR" w:eastAsia="en-IN"/>
+        </w:rPr>
+        <w:t>arcu</w:t>
+      </w:r>
+      <w:proofErr w:type="spellEnd"/>
+      <w:r>
+        <w:rPr>
+          <w:color w:val="000000"/>
+          <w:sz w:val="24"/>
+          <w:szCs w:val="24"/>
+          <w:lang w:val="fr-FR" w:eastAsia="en-IN"/>
+        </w:rPr>
+        <w:t xml:space="preserve"> pretium </w:t>
+      </w:r>
+      <w:proofErr w:type="spellStart"/>
+      <w:r>
+        <w:rPr>
+          <w:color w:val="000000"/>
+          <w:sz w:val="24"/>
+          <w:szCs w:val="24"/>
+          <w:lang w:val="fr-FR" w:eastAsia="en-IN"/>
+        </w:rPr>
+        <w:t>proin</w:t>
+      </w:r>
+      <w:proofErr w:type="spellEnd"/>
+      <w:r>
+        <w:rPr>
+          <w:color w:val="000000"/>
+          <w:sz w:val="24"/>
+          <w:szCs w:val="24"/>
+          <w:lang w:val="fr-FR" w:eastAsia="en-IN"/>
+        </w:rPr>
+        <w:t xml:space="preserve"> </w:t>
+      </w:r>
+      <w:proofErr w:type="spellStart"/>
+      <w:r>
+        <w:rPr>
+          <w:color w:val="000000"/>
+          <w:sz w:val="24"/>
+          <w:szCs w:val="24"/>
+          <w:lang w:val="fr-FR" w:eastAsia="en-IN"/>
+        </w:rPr>
+        <w:t>lacus</w:t>
+      </w:r>
+      <w:proofErr w:type="spellEnd"/>
+      <w:r>
+        <w:rPr>
+          <w:color w:val="000000"/>
+          <w:sz w:val="24"/>
+          <w:szCs w:val="24"/>
+          <w:lang w:val="fr-FR" w:eastAsia="en-IN"/>
+        </w:rPr>
+        <w:t xml:space="preserve"> </w:t>
+      </w:r>
+      <w:proofErr w:type="spellStart"/>
+      <w:r>
+        <w:rPr>
+          <w:color w:val="000000"/>
+          <w:sz w:val="24"/>
+          <w:szCs w:val="24"/>
+          <w:lang w:val="fr-FR" w:eastAsia="en-IN"/>
+        </w:rPr>
+        <w:t>dolor</w:t>
+      </w:r>
+      <w:proofErr w:type="spellEnd"/>
+      <w:r>
+        <w:rPr>
+          <w:color w:val="000000"/>
+          <w:sz w:val="24"/>
+          <w:szCs w:val="24"/>
+          <w:lang w:val="fr-FR" w:eastAsia="en-IN"/>
+        </w:rPr>
+        <w:t xml:space="preserve"> et. </w:t>
+      </w:r>
+      <w:proofErr w:type="spellStart"/>
+      <w:r>
+        <w:rPr>
+          <w:color w:val="000000"/>
+          <w:sz w:val="24"/>
+          <w:szCs w:val="24"/>
+          <w:lang w:val="fr-FR" w:eastAsia="en-IN"/>
+        </w:rPr>
+        <w:t>Eu</w:t>
+      </w:r>
+      <w:proofErr w:type="spellEnd"/>
+      <w:r>
+        <w:rPr>
+          <w:color w:val="000000"/>
+          <w:sz w:val="24"/>
+          <w:szCs w:val="24"/>
+          <w:lang w:val="fr-FR" w:eastAsia="en-IN"/>
+        </w:rPr>
+        <w:t xml:space="preserve"> </w:t>
+      </w:r>
+      <w:proofErr w:type="spellStart"/>
+      <w:r>
+        <w:rPr>
+          <w:color w:val="000000"/>
+          <w:sz w:val="24"/>
+          <w:szCs w:val="24"/>
+          <w:lang w:val="fr-FR" w:eastAsia="en-IN"/>
+        </w:rPr>
+        <w:t>tortor</w:t>
+      </w:r>
+      <w:proofErr w:type="spellEnd"/>
+      <w:r>
+        <w:rPr>
+          <w:color w:val="000000"/>
+          <w:sz w:val="24"/>
+          <w:szCs w:val="24"/>
+          <w:lang w:val="fr-FR" w:eastAsia="en-IN"/>
+        </w:rPr>
+        <w:t xml:space="preserve">, </w:t>
+      </w:r>
+      <w:proofErr w:type="spellStart"/>
+      <w:r>
+        <w:rPr>
+          <w:color w:val="000000"/>
+          <w:sz w:val="24"/>
+          <w:szCs w:val="24"/>
+          <w:lang w:val="fr-FR" w:eastAsia="en-IN"/>
+        </w:rPr>
+        <w:t>vel</w:t>
+      </w:r>
+      <w:proofErr w:type="spellEnd"/>
+      <w:r>
+        <w:rPr>
+          <w:color w:val="000000"/>
+          <w:sz w:val="24"/>
+          <w:szCs w:val="24"/>
+          <w:lang w:val="fr-FR" w:eastAsia="en-IN"/>
+        </w:rPr>
+        <w:t xml:space="preserve"> </w:t>
+      </w:r>
+      <w:proofErr w:type="spellStart"/>
+      <w:r>
+        <w:rPr>
+          <w:color w:val="000000"/>
+          <w:sz w:val="24"/>
+          <w:szCs w:val="24"/>
+          <w:lang w:val="fr-FR" w:eastAsia="en-IN"/>
+        </w:rPr>
+        <w:t>ultrices</w:t>
+      </w:r>
+      <w:proofErr w:type="spellEnd"/>
+      <w:r>
+        <w:rPr>
+          <w:color w:val="000000"/>
+          <w:sz w:val="24"/>
+          <w:szCs w:val="24"/>
+          <w:lang w:val="fr-FR" w:eastAsia="en-IN"/>
+        </w:rPr>
+        <w:t xml:space="preserve"> </w:t>
+      </w:r>
+      <w:proofErr w:type="spellStart"/>
+      <w:r>
+        <w:rPr>
+          <w:color w:val="000000"/>
+          <w:sz w:val="24"/>
+          <w:szCs w:val="24"/>
+          <w:lang w:val="fr-FR" w:eastAsia="en-IN"/>
+        </w:rPr>
+        <w:t>amet</w:t>
+      </w:r>
+      <w:proofErr w:type="spellEnd"/>
+      <w:r>
+        <w:rPr>
+          <w:color w:val="000000"/>
+          <w:sz w:val="24"/>
+          <w:szCs w:val="24"/>
+          <w:lang w:val="fr-FR" w:eastAsia="en-IN"/>
+        </w:rPr>
+        <w:t xml:space="preserve"> </w:t>
+      </w:r>
+      <w:proofErr w:type="spellStart"/>
+      <w:r>
+        <w:rPr>
+          <w:color w:val="000000"/>
+          <w:sz w:val="24"/>
+          <w:szCs w:val="24"/>
+          <w:lang w:val="fr-FR" w:eastAsia="en-IN"/>
+        </w:rPr>
+        <w:t>dignissim</w:t>
+      </w:r>
+      <w:proofErr w:type="spellEnd"/>
+      <w:r>
+        <w:rPr>
+          <w:color w:val="000000"/>
+          <w:sz w:val="24"/>
+          <w:szCs w:val="24"/>
+          <w:lang w:val="fr-FR" w:eastAsia="en-IN"/>
+        </w:rPr>
+        <w:t xml:space="preserve"> </w:t>
+      </w:r>
+      <w:proofErr w:type="spellStart"/>
+      <w:r>
+        <w:rPr>
+          <w:color w:val="000000"/>
+          <w:sz w:val="24"/>
+          <w:szCs w:val="24"/>
+          <w:lang w:val="fr-FR" w:eastAsia="en-IN"/>
+        </w:rPr>
+        <w:t>mauris</w:t>
+      </w:r>
+      <w:proofErr w:type="spellEnd"/>
+      <w:r>
+        <w:rPr>
+          <w:color w:val="000000"/>
+          <w:sz w:val="24"/>
+          <w:szCs w:val="24"/>
+          <w:lang w:val="fr-FR" w:eastAsia="en-IN"/>
+        </w:rPr>
+        <w:t xml:space="preserve"> </w:t>
+      </w:r>
+      <w:proofErr w:type="spellStart"/>
+      <w:r>
+        <w:rPr>
+          <w:color w:val="000000"/>
+          <w:sz w:val="24"/>
+          <w:szCs w:val="24"/>
+          <w:lang w:val="fr-FR" w:eastAsia="en-IN"/>
+        </w:rPr>
+        <w:t>vehicula</w:t>
+      </w:r>
+      <w:proofErr w:type="spellEnd"/>
+      <w:r>
+        <w:rPr>
+          <w:color w:val="000000"/>
+          <w:sz w:val="24"/>
+          <w:szCs w:val="24"/>
+          <w:lang w:val="fr-FR" w:eastAsia="en-IN"/>
+        </w:rPr>
+        <w:t>.</w:t>
       </w:r>
     </w:p>
     <w:p>
@@ -356,9 +1138,127 @@
           <w:color w:val="000000"/>
           <w:sz w:val="24"/>
           <w:szCs w:val="24"/>
-          <w:lang w:val="fr-FR" w:eastAsia="en-IN"/>
-        </w:rPr>
-        <w:t xml:space="preserve">Lorem tortor neque, purus taciti quis id. </w:t>
+          <w:u w:val="single"/>
+          <w:lang w:val="fr-FR" w:eastAsia="en-IN"/>
+          <w:rPrChange w:id="4" w:author="Selvarathinam Muthu" w:date="2018-11-22T22:32:00Z">
+            <w:rPr>
+              <w:color w:val="000000"/>
+              <w:sz w:val="24"/>
+              <w:szCs w:val="24"/>
+              <w:lang w:val="fr-FR" w:eastAsia="en-IN"/>
+            </w:rPr>
+          </w:rPrChange>
+        </w:rPr>
+        <w:t>Lorem</w:t>
+      </w:r>
+      <w:r>
+        <w:rPr>
+          <w:color w:val="000000"/>
+          <w:sz w:val="24"/>
+          <w:szCs w:val="24"/>
+          <w:lang w:val="fr-FR" w:eastAsia="en-IN"/>
+        </w:rPr>
+        <w:t xml:space="preserve"> </w:t>
+      </w:r>
+      <w:proofErr w:type="spellStart"/>
+      <w:r>
+        <w:rPr>
+          <w:color w:val="000000"/>
+          <w:sz w:val="24"/>
+          <w:szCs w:val="24"/>
+          <w:lang w:val="fr-FR" w:eastAsia="en-IN"/>
+        </w:rPr>
+        <w:t>tortor</w:t>
+      </w:r>
+      <w:proofErr w:type="spellEnd"/>
+      <w:r>
+        <w:rPr>
+          <w:color w:val="000000"/>
+          <w:sz w:val="24"/>
+          <w:szCs w:val="24"/>
+          <w:lang w:val="fr-FR" w:eastAsia="en-IN"/>
+        </w:rPr>
+        <w:t xml:space="preserve"> </w:t>
+      </w:r>
+      <w:proofErr w:type="spellStart"/>
+      <w:r>
+        <w:rPr>
+          <w:color w:val="000000"/>
+          <w:sz w:val="24"/>
+          <w:szCs w:val="24"/>
+          <w:lang w:val="fr-FR" w:eastAsia="en-IN"/>
+        </w:rPr>
+        <w:t>neque</w:t>
+      </w:r>
+      <w:proofErr w:type="spellEnd"/>
+      <w:r>
+        <w:rPr>
+          <w:color w:val="000000"/>
+          <w:sz w:val="24"/>
+          <w:szCs w:val="24"/>
+          <w:lang w:val="fr-FR" w:eastAsia="en-IN"/>
+        </w:rPr>
+        <w:t xml:space="preserve">, </w:t>
+      </w:r>
+      <w:proofErr w:type="spellStart"/>
+      <w:r>
+        <w:rPr>
+          <w:color w:val="000000"/>
+          <w:sz w:val="24"/>
+          <w:szCs w:val="24"/>
+          <w:lang w:val="fr-FR" w:eastAsia="en-IN"/>
+        </w:rPr>
+        <w:t>purus</w:t>
+      </w:r>
+      <w:proofErr w:type="spellEnd"/>
+      <w:r>
+        <w:rPr>
+          <w:color w:val="000000"/>
+          <w:sz w:val="24"/>
+          <w:szCs w:val="24"/>
+          <w:lang w:val="fr-FR" w:eastAsia="en-IN"/>
+        </w:rPr>
+        <w:t xml:space="preserve"> </w:t>
+      </w:r>
+      <w:proofErr w:type="spellStart"/>
+      <w:r>
+        <w:rPr>
+          <w:color w:val="000000"/>
+          <w:sz w:val="24"/>
+          <w:szCs w:val="24"/>
+          <w:lang w:val="fr-FR" w:eastAsia="en-IN"/>
+        </w:rPr>
+        <w:t>taciti</w:t>
+      </w:r>
+      <w:proofErr w:type="spellEnd"/>
+      <w:r>
+        <w:rPr>
+          <w:color w:val="000000"/>
+          <w:sz w:val="24"/>
+          <w:szCs w:val="24"/>
+          <w:lang w:val="fr-FR" w:eastAsia="en-IN"/>
+        </w:rPr>
+        <w:t xml:space="preserve"> </w:t>
+      </w:r>
+      <w:proofErr w:type="spellStart"/>
+      <w:r>
+        <w:rPr>
+          <w:color w:val="000000"/>
+          <w:sz w:val="24"/>
+          <w:szCs w:val="24"/>
+          <w:lang w:val="fr-FR" w:eastAsia="en-IN"/>
+        </w:rPr>
+        <w:t>quis</w:t>
+      </w:r>
+      <w:proofErr w:type="spellEnd"/>
+      <w:r>
+        <w:rPr>
+          <w:color w:val="000000"/>
+          <w:sz w:val="24"/>
+          <w:szCs w:val="24"/>
+          <w:lang w:val="fr-FR" w:eastAsia="en-IN"/>
+        </w:rPr>
+        <w:t xml:space="preserve"> id. </w:t>
       </w:r>
       <w:r>
         <w:rPr>
@@ -554,26 +1454,308 @@
           <w:color w:val="000000"/>
           <w:sz w:val="24"/>
           <w:szCs w:val="24"/>
-          <w:lang w:val="en-IN" w:eastAsia="en-IN"/>
+          <w:lang w:val="es-MX" w:eastAsia="en-IN"/>
         </w:rPr>
       </w:pPr>
-      <w:r>
-        <w:rPr>
-          <w:color w:val="000000"/>
-          <w:sz w:val="24"/>
-          <w:szCs w:val="24"/>
-          <w:lang w:val="de-DE" w:eastAsia="en-IN"/>
-        </w:rPr>
-        <w:t xml:space="preserve">nam commodo mi habitasse enim fringilla nunc, amet aliquam sapien per tortor luctus. </w:t>
-      </w:r>
-      <w:r>
-        <w:rPr>
-          <w:color w:val="000000"/>
-          <w:sz w:val="24"/>
-          <w:szCs w:val="24"/>
-          <w:lang w:val="en-IN" w:eastAsia="en-IN"/>
-        </w:rPr>
-        <w:t>Conubia voluptates at nunc, congue lectus, malesuada nulla.</w:t>
+      <w:proofErr w:type="spellStart"/>
+      <w:r>
+        <w:rPr>
+          <w:color w:val="000000"/>
+          <w:sz w:val="24"/>
+          <w:szCs w:val="24"/>
+          <w:lang w:val="es-MX" w:eastAsia="en-IN"/>
+        </w:rPr>
+        <w:t>nam</w:t>
+      </w:r>
+      <w:proofErr w:type="spellEnd"/>
+      <w:r>
+        <w:rPr>
+          <w:color w:val="000000"/>
+          <w:sz w:val="24"/>
+          <w:szCs w:val="24"/>
+          <w:lang w:val="es-MX" w:eastAsia="en-IN"/>
+        </w:rPr>
+        <w:t xml:space="preserve"> commodo mi </w:t>
+      </w:r>
+      <w:proofErr w:type="spellStart"/>
+      <w:r>
+        <w:rPr>
+          <w:color w:val="000000"/>
+          <w:sz w:val="24"/>
+          <w:szCs w:val="24"/>
+          <w:lang w:val="es-MX" w:eastAsia="en-IN"/>
+        </w:rPr>
+        <w:t>habitasse</w:t>
+      </w:r>
+      <w:proofErr w:type="spellEnd"/>
+      <w:r>
+        <w:rPr>
+          <w:color w:val="000000"/>
+          <w:sz w:val="24"/>
+          <w:szCs w:val="24"/>
+          <w:lang w:val="es-MX" w:eastAsia="en-IN"/>
+        </w:rPr>
+        <w:t xml:space="preserve"> </w:t>
+      </w:r>
+      <w:proofErr w:type="spellStart"/>
+      <w:r>
+        <w:rPr>
+          <w:color w:val="000000"/>
+          <w:sz w:val="24"/>
+          <w:szCs w:val="24"/>
+          <w:lang w:val="es-MX" w:eastAsia="en-IN"/>
+        </w:rPr>
+        <w:t>enim</w:t>
+      </w:r>
+      <w:proofErr w:type="spellEnd"/>
+      <w:r>
+        <w:rPr>
+          <w:color w:val="000000"/>
+          <w:sz w:val="24"/>
+          <w:szCs w:val="24"/>
+          <w:lang w:val="es-MX" w:eastAsia="en-IN"/>
+        </w:rPr>
+        <w:t xml:space="preserve"> </w:t>
+      </w:r>
+      <w:proofErr w:type="spellStart"/>
+      <w:r>
+        <w:rPr>
+          <w:color w:val="000000"/>
+          <w:sz w:val="24"/>
+          <w:szCs w:val="24"/>
+          <w:lang w:val="es-MX" w:eastAsia="en-IN"/>
+        </w:rPr>
+        <w:t>fringilla</w:t>
+      </w:r>
+      <w:proofErr w:type="spellEnd"/>
+      <w:r>
+        <w:rPr>
+          <w:color w:val="000000"/>
+          <w:sz w:val="24"/>
+          <w:szCs w:val="24"/>
+          <w:lang w:val="es-MX" w:eastAsia="en-IN"/>
+        </w:rPr>
+        <w:t xml:space="preserve"> nunc, </w:t>
+      </w:r>
+      <w:proofErr w:type="spellStart"/>
+      <w:r>
+        <w:rPr>
+          <w:color w:val="000000"/>
+          <w:sz w:val="24"/>
+          <w:szCs w:val="24"/>
+          <w:lang w:val="es-MX" w:eastAsia="en-IN"/>
+        </w:rPr>
+        <w:t>amet</w:t>
+      </w:r>
+      <w:proofErr w:type="spellEnd"/>
+      <w:r>
+        <w:rPr>
+          <w:color w:val="000000"/>
+          <w:sz w:val="24"/>
+          <w:szCs w:val="24"/>
+          <w:lang w:val="es-MX" w:eastAsia="en-IN"/>
+        </w:rPr>
+        <w:t xml:space="preserve"> </w:t>
+      </w:r>
+      <w:proofErr w:type="spellStart"/>
+      <w:r>
+        <w:rPr>
+          <w:color w:val="000000"/>
+          <w:sz w:val="24"/>
+          <w:szCs w:val="24"/>
+          <w:lang w:val="es-MX" w:eastAsia="en-IN"/>
+        </w:rPr>
+        <w:t>aliquam</w:t>
+      </w:r>
+      <w:proofErr w:type="spellEnd"/>
+      <w:r>
+        <w:rPr>
+          <w:color w:val="000000"/>
+          <w:sz w:val="24"/>
+          <w:szCs w:val="24"/>
+          <w:lang w:val="es-MX" w:eastAsia="en-IN"/>
+        </w:rPr>
+        <w:t xml:space="preserve"> </w:t>
+      </w:r>
+      <w:proofErr w:type="spellStart"/>
+      <w:r>
+        <w:rPr>
+          <w:color w:val="000000"/>
+          <w:sz w:val="24"/>
+          <w:szCs w:val="24"/>
+          <w:lang w:val="es-MX" w:eastAsia="en-IN"/>
+        </w:rPr>
+        <w:t>sapien</w:t>
+      </w:r>
+      <w:proofErr w:type="spellEnd"/>
+      <w:r>
+        <w:rPr>
+          <w:color w:val="000000"/>
+          <w:sz w:val="24"/>
+          <w:szCs w:val="24"/>
+          <w:lang w:val="es-MX" w:eastAsia="en-IN"/>
+        </w:rPr>
+        <w:t xml:space="preserve"> </w:t>
+      </w:r>
+      <w:proofErr w:type="gramStart"/>
+      <w:r>
+        <w:rPr>
+          <w:color w:val="000000"/>
+          <w:sz w:val="24"/>
+          <w:szCs w:val="24"/>
+          <w:lang w:val="es-MX" w:eastAsia="en-IN"/>
+        </w:rPr>
+        <w:t>per tortor</w:t>
+      </w:r>
+      <w:proofErr w:type="gramEnd"/>
+      <w:r>
+        <w:rPr>
+          <w:color w:val="000000"/>
+          <w:sz w:val="24"/>
+          <w:szCs w:val="24"/>
+          <w:lang w:val="es-MX" w:eastAsia="en-IN"/>
+        </w:rPr>
+        <w:t xml:space="preserve"> </w:t>
+      </w:r>
+      <w:proofErr w:type="spellStart"/>
+      <w:r>
+        <w:rPr>
+          <w:color w:val="000000"/>
+          <w:sz w:val="24"/>
+          <w:szCs w:val="24"/>
+          <w:lang w:val="es-MX" w:eastAsia="en-IN"/>
+        </w:rPr>
+        <w:t>luctus</w:t>
+      </w:r>
+      <w:proofErr w:type="spellEnd"/>
+      <w:r>
+        <w:rPr>
+          <w:color w:val="000000"/>
+          <w:sz w:val="24"/>
+          <w:szCs w:val="24"/>
+          <w:lang w:val="es-MX" w:eastAsia="en-IN"/>
+        </w:rPr>
+        <w:t xml:space="preserve">. </w:t>
+      </w:r>
+      <w:proofErr w:type="spellStart"/>
+      <w:r>
+        <w:rPr>
+          <w:color w:val="000000"/>
+          <w:sz w:val="24"/>
+          <w:szCs w:val="24"/>
+          <w:lang w:val="es-MX" w:eastAsia="en-IN"/>
+        </w:rPr>
+        <w:t>Conubia</w:t>
+      </w:r>
+      <w:proofErr w:type="spellEnd"/>
+      <w:r>
+        <w:rPr>
+          <w:color w:val="000000"/>
+          <w:sz w:val="24"/>
+          <w:szCs w:val="24"/>
+          <w:lang w:val="es-MX" w:eastAsia="en-IN"/>
+        </w:rPr>
+        <w:t xml:space="preserve"> </w:t>
+      </w:r>
+      <w:proofErr w:type="spellStart"/>
+      <w:r>
+        <w:rPr>
+          <w:color w:val="000000"/>
+          <w:sz w:val="24"/>
+          <w:szCs w:val="24"/>
+          <w:lang w:val="es-MX" w:eastAsia="en-IN"/>
+        </w:rPr>
+        <w:t>voluptates</w:t>
+      </w:r>
+      <w:proofErr w:type="spellEnd"/>
+      <w:r>
+        <w:rPr>
+          <w:color w:val="000000"/>
+          <w:sz w:val="24"/>
+          <w:szCs w:val="24"/>
+          <w:lang w:val="es-MX" w:eastAsia="en-IN"/>
+        </w:rPr>
+        <w:t xml:space="preserve"> at nunc, </w:t>
+      </w:r>
+      <w:proofErr w:type="spellStart"/>
+      <w:r>
+        <w:rPr>
+          <w:color w:val="000000"/>
+          <w:sz w:val="24"/>
+          <w:szCs w:val="24"/>
+          <w:lang w:val="es-MX" w:eastAsia="en-IN"/>
+        </w:rPr>
+        <w:t>congue</w:t>
+      </w:r>
+      <w:proofErr w:type="spellEnd"/>
+      <w:r>
+        <w:rPr>
+          <w:color w:val="000000"/>
+          <w:sz w:val="24"/>
+          <w:szCs w:val="24"/>
+          <w:lang w:val="es-MX" w:eastAsia="en-IN"/>
+        </w:rPr>
+        <w:t xml:space="preserve"> </w:t>
+      </w:r>
+      <w:proofErr w:type="spellStart"/>
+      <w:r>
+        <w:rPr>
+          <w:color w:val="000000"/>
+          <w:sz w:val="24"/>
+          <w:szCs w:val="24"/>
+          <w:lang w:val="es-MX" w:eastAsia="en-IN"/>
+        </w:rPr>
+        <w:t>lectus</w:t>
+      </w:r>
+      <w:proofErr w:type="spellEnd"/>
+      <w:r>
+        <w:rPr>
+          <w:color w:val="000000"/>
+          <w:sz w:val="24"/>
+          <w:szCs w:val="24"/>
+          <w:lang w:val="es-MX" w:eastAsia="en-IN"/>
+        </w:rPr>
+        <w:t xml:space="preserve">, </w:t>
+      </w:r>
+      <w:proofErr w:type="spellStart"/>
+      <w:r>
+        <w:rPr>
+          <w:color w:val="000000"/>
+          <w:sz w:val="24"/>
+          <w:szCs w:val="24"/>
+          <w:lang w:val="es-MX" w:eastAsia="en-IN"/>
+        </w:rPr>
+        <w:t>malesuada</w:t>
+      </w:r>
+      <w:proofErr w:type="spellEnd"/>
+      <w:r>
+        <w:rPr>
+          <w:color w:val="000000"/>
+          <w:sz w:val="24"/>
+          <w:szCs w:val="24"/>
+          <w:lang w:val="es-MX" w:eastAsia="en-IN"/>
+        </w:rPr>
+        <w:t xml:space="preserve"> </w:t>
+      </w:r>
+      <w:proofErr w:type="spellStart"/>
+      <w:r>
+        <w:rPr>
+          <w:color w:val="000000"/>
+          <w:sz w:val="24"/>
+          <w:szCs w:val="24"/>
+          <w:lang w:val="es-MX" w:eastAsia="en-IN"/>
+        </w:rPr>
+        <w:t>nulla</w:t>
+      </w:r>
+      <w:proofErr w:type="spellEnd"/>
+      <w:r>
+        <w:rPr>
+          <w:color w:val="000000"/>
+          <w:sz w:val="24"/>
+          <w:szCs w:val="24"/>
+          <w:lang w:val="es-MX" w:eastAsia="en-IN"/>
+        </w:rPr>
+        <w:t>.</w:t>
       </w:r>
     </w:p>
     <w:p>
@@ -600,44 +1782,326 @@
           <w:color w:val="000000"/>
           <w:sz w:val="24"/>
           <w:szCs w:val="24"/>
-          <w:lang w:val="en-IN" w:eastAsia="en-IN"/>
+          <w:lang w:val="es-MX" w:eastAsia="en-IN"/>
         </w:rPr>
       </w:pPr>
-      <w:r>
-        <w:rPr>
-          <w:color w:val="000000"/>
-          <w:sz w:val="24"/>
-          <w:szCs w:val="24"/>
-          <w:lang w:val="en-IN" w:eastAsia="en-IN"/>
-        </w:rPr>
-        <w:t>Rutrum quo morbi, feugiat sed mi turpis,</w:t>
-      </w:r>
-      <w:r>
-        <w:rPr>
-          <w:color w:val="000000"/>
-          <w:sz w:val="24"/>
-          <w:szCs w:val="24"/>
-          <w:lang w:val="en-IN" w:eastAsia="en-IN"/>
-        </w:rPr>
-        <w:t xml:space="preserve"> ac cursus integer ornare dolor</w:t>
-      </w:r>
-      <w:r>
-        <w:rPr>
-          <w:color w:val="000000"/>
-          <w:sz w:val="24"/>
-          <w:szCs w:val="24"/>
-          <w:lang w:val="en-IN" w:eastAsia="en-IN"/>
+      <w:proofErr w:type="spellStart"/>
+      <w:r>
+        <w:rPr>
+          <w:color w:val="000000"/>
+          <w:sz w:val="24"/>
+          <w:szCs w:val="24"/>
+          <w:lang w:val="es-MX" w:eastAsia="en-IN"/>
+        </w:rPr>
+        <w:t>Rutrum</w:t>
+      </w:r>
+      <w:proofErr w:type="spellEnd"/>
+      <w:r>
+        <w:rPr>
+          <w:color w:val="000000"/>
+          <w:sz w:val="24"/>
+          <w:szCs w:val="24"/>
+          <w:lang w:val="es-MX" w:eastAsia="en-IN"/>
+        </w:rPr>
+        <w:t xml:space="preserve"> quo </w:t>
+      </w:r>
+      <w:proofErr w:type="spellStart"/>
+      <w:r>
+        <w:rPr>
+          <w:color w:val="000000"/>
+          <w:sz w:val="24"/>
+          <w:szCs w:val="24"/>
+          <w:lang w:val="es-MX" w:eastAsia="en-IN"/>
+        </w:rPr>
+        <w:t>morbi</w:t>
+      </w:r>
+      <w:proofErr w:type="spellEnd"/>
+      <w:r>
+        <w:rPr>
+          <w:color w:val="000000"/>
+          <w:sz w:val="24"/>
+          <w:szCs w:val="24"/>
+          <w:lang w:val="es-MX" w:eastAsia="en-IN"/>
+        </w:rPr>
+        <w:t xml:space="preserve">, </w:t>
+      </w:r>
+      <w:proofErr w:type="spellStart"/>
+      <w:r>
+        <w:rPr>
+          <w:color w:val="000000"/>
+          <w:sz w:val="24"/>
+          <w:szCs w:val="24"/>
+          <w:lang w:val="es-MX" w:eastAsia="en-IN"/>
+        </w:rPr>
+        <w:t>feugiat</w:t>
+      </w:r>
+      <w:proofErr w:type="spellEnd"/>
+      <w:r>
+        <w:rPr>
+          <w:color w:val="000000"/>
+          <w:sz w:val="24"/>
+          <w:szCs w:val="24"/>
+          <w:lang w:val="es-MX" w:eastAsia="en-IN"/>
+        </w:rPr>
+        <w:t xml:space="preserve"> sed mi </w:t>
+      </w:r>
+      <w:proofErr w:type="spellStart"/>
+      <w:r>
+        <w:rPr>
+          <w:color w:val="000000"/>
+          <w:sz w:val="24"/>
+          <w:szCs w:val="24"/>
+          <w:lang w:val="es-MX" w:eastAsia="en-IN"/>
+        </w:rPr>
+        <w:t>turpis</w:t>
+      </w:r>
+      <w:proofErr w:type="spellEnd"/>
+      <w:r>
+        <w:rPr>
+          <w:color w:val="000000"/>
+          <w:sz w:val="24"/>
+          <w:szCs w:val="24"/>
+          <w:lang w:val="es-MX" w:eastAsia="en-IN"/>
+        </w:rPr>
+        <w:t>,</w:t>
+      </w:r>
+      <w:r>
+        <w:rPr>
+          <w:color w:val="000000"/>
+          <w:sz w:val="24"/>
+          <w:szCs w:val="24"/>
+          <w:lang w:val="es-MX" w:eastAsia="en-IN"/>
+        </w:rPr>
+        <w:t xml:space="preserve"> ac </w:t>
+      </w:r>
+      <w:proofErr w:type="spellStart"/>
+      <w:r>
+        <w:rPr>
+          <w:color w:val="000000"/>
+          <w:sz w:val="24"/>
+          <w:szCs w:val="24"/>
+          <w:lang w:val="es-MX" w:eastAsia="en-IN"/>
+        </w:rPr>
+        <w:t>cursus</w:t>
+      </w:r>
+      <w:proofErr w:type="spellEnd"/>
+      <w:r>
+        <w:rPr>
+          <w:color w:val="000000"/>
+          <w:sz w:val="24"/>
+          <w:szCs w:val="24"/>
+          <w:lang w:val="es-MX" w:eastAsia="en-IN"/>
         </w:rPr>
         <w:t xml:space="preserve"> </w:t>
       </w:r>
-      <w:r>
-        <w:rPr>
-          <w:color w:val="000000"/>
-          <w:sz w:val="24"/>
-          <w:szCs w:val="24"/>
-          <w:lang w:val="en-IN" w:eastAsia="en-IN"/>
-        </w:rPr>
-        <w:t>Purus dui in et tincidunt, sed eros pede adipiscing tellus, est suscipit nulla,</w:t>
+      <w:proofErr w:type="spellStart"/>
+      <w:r>
+        <w:rPr>
+          <w:color w:val="000000"/>
+          <w:sz w:val="24"/>
+          <w:szCs w:val="24"/>
+          <w:lang w:val="es-MX" w:eastAsia="en-IN"/>
+        </w:rPr>
+        <w:t>integer</w:t>
+      </w:r>
+      <w:proofErr w:type="spellEnd"/>
+      <w:r>
+        <w:rPr>
+          <w:color w:val="000000"/>
+          <w:sz w:val="24"/>
+          <w:szCs w:val="24"/>
+          <w:lang w:val="es-MX" w:eastAsia="en-IN"/>
+        </w:rPr>
+        <w:t xml:space="preserve"> ornare dolor</w:t>
+      </w:r>
+      <w:r>
+        <w:rPr>
+          <w:color w:val="000000"/>
+          <w:sz w:val="24"/>
+          <w:szCs w:val="24"/>
+          <w:lang w:val="es-MX" w:eastAsia="en-IN"/>
+        </w:rPr>
+        <w:t xml:space="preserve"> </w:t>
+      </w:r>
+      <w:proofErr w:type="spellStart"/>
+      <w:r>
+        <w:rPr>
+          <w:color w:val="000000"/>
+          <w:sz w:val="24"/>
+          <w:szCs w:val="24"/>
+          <w:lang w:val="es-MX" w:eastAsia="en-IN"/>
+        </w:rPr>
+        <w:t>Purus</w:t>
+      </w:r>
+      <w:proofErr w:type="spellEnd"/>
+      <w:r>
+        <w:rPr>
+          <w:color w:val="000000"/>
+          <w:sz w:val="24"/>
+          <w:szCs w:val="24"/>
+          <w:lang w:val="es-MX" w:eastAsia="en-IN"/>
+        </w:rPr>
+        <w:t xml:space="preserve"> </w:t>
+      </w:r>
+      <w:proofErr w:type="spellStart"/>
+      <w:r>
+        <w:rPr>
+          <w:color w:val="000000"/>
+          <w:sz w:val="24"/>
+          <w:szCs w:val="24"/>
+          <w:lang w:val="es-MX" w:eastAsia="en-IN"/>
+        </w:rPr>
+        <w:t>dui</w:t>
+      </w:r>
+      <w:proofErr w:type="spellEnd"/>
+      <w:r>
+        <w:rPr>
+          <w:color w:val="000000"/>
+          <w:sz w:val="24"/>
+          <w:szCs w:val="24"/>
+          <w:lang w:val="es-MX" w:eastAsia="en-IN"/>
+        </w:rPr>
+        <w:t xml:space="preserve"> in et </w:t>
+      </w:r>
+      <w:proofErr w:type="spellStart"/>
+      <w:r>
+        <w:rPr>
+          <w:color w:val="000000"/>
+          <w:sz w:val="24"/>
+          <w:szCs w:val="24"/>
+          <w:lang w:val="es-MX" w:eastAsia="en-IN"/>
+        </w:rPr>
+        <w:t>tincidunt</w:t>
+      </w:r>
+      <w:proofErr w:type="spellEnd"/>
+      <w:r>
+        <w:rPr>
+          <w:color w:val="000000"/>
+          <w:sz w:val="24"/>
+          <w:szCs w:val="24"/>
+          <w:lang w:val="es-MX" w:eastAsia="en-IN"/>
+        </w:rPr>
+        <w:t xml:space="preserve">, sed eros </w:t>
+      </w:r>
+      <w:proofErr w:type="spellStart"/>
+      <w:r>
+        <w:rPr>
+          <w:color w:val="000000"/>
+          <w:sz w:val="24"/>
+          <w:szCs w:val="24"/>
+          <w:lang w:val="es-MX" w:eastAsia="en-IN"/>
+        </w:rPr>
+        <w:t>pede</w:t>
+      </w:r>
+      <w:proofErr w:type="spellEnd"/>
+      <w:r>
+        <w:rPr>
+          <w:color w:val="000000"/>
+          <w:sz w:val="24"/>
+          <w:szCs w:val="24"/>
+          <w:lang w:val="es-MX" w:eastAsia="en-IN"/>
+        </w:rPr>
+        <w:t xml:space="preserve"> </w:t>
+      </w:r>
+      <w:proofErr w:type="spellStart"/>
+      <w:r>
+        <w:rPr>
+          <w:color w:val="000000"/>
+          <w:sz w:val="24"/>
+          <w:szCs w:val="24"/>
+          <w:lang w:val="es-MX" w:eastAsia="en-IN"/>
+        </w:rPr>
+        <w:t>adipiscing</w:t>
+      </w:r>
+      <w:proofErr w:type="spellEnd"/>
+      <w:r>
+        <w:rPr>
+          <w:color w:val="000000"/>
+          <w:sz w:val="24"/>
+          <w:szCs w:val="24"/>
+          <w:lang w:val="es-MX" w:eastAsia="en-IN"/>
+        </w:rPr>
+        <w:t xml:space="preserve"> </w:t>
+      </w:r>
+      <w:proofErr w:type="spellStart"/>
+      <w:r>
+        <w:rPr>
+          <w:color w:val="000000"/>
+          <w:sz w:val="24"/>
+          <w:szCs w:val="24"/>
+          <w:lang w:val="es-MX" w:eastAsia="en-IN"/>
+        </w:rPr>
+        <w:t>tellus</w:t>
+      </w:r>
+      <w:proofErr w:type="spellEnd"/>
+      <w:r>
+        <w:rPr>
+          <w:color w:val="000000"/>
+          <w:sz w:val="24"/>
+          <w:szCs w:val="24"/>
+          <w:lang w:val="es-MX" w:eastAsia="en-IN"/>
+        </w:rPr>
+        <w:t xml:space="preserve">, </w:t>
+      </w:r>
+      <w:proofErr w:type="spellStart"/>
+      <w:r>
+        <w:rPr>
+          <w:color w:val="000000"/>
+          <w:sz w:val="24"/>
+          <w:szCs w:val="24"/>
+          <w:lang w:val="es-MX" w:eastAsia="en-IN"/>
+        </w:rPr>
+        <w:t>est</w:t>
+      </w:r>
+      <w:proofErr w:type="spellEnd"/>
+      <w:r>
+        <w:rPr>
+          <w:color w:val="000000"/>
+          <w:sz w:val="24"/>
+          <w:szCs w:val="24"/>
+          <w:lang w:val="es-MX" w:eastAsia="en-IN"/>
+        </w:rPr>
+        <w:t xml:space="preserve"> </w:t>
+      </w:r>
+      <w:proofErr w:type="spellStart"/>
+      <w:r>
+        <w:rPr>
+          <w:color w:val="000000"/>
+          <w:sz w:val="24"/>
+          <w:szCs w:val="24"/>
+          <w:lang w:val="es-MX" w:eastAsia="en-IN"/>
+        </w:rPr>
+        <w:t>suscipit</w:t>
+      </w:r>
+      <w:proofErr w:type="spellEnd"/>
+      <w:r>
+        <w:rPr>
+          <w:color w:val="000000"/>
+          <w:sz w:val="24"/>
+          <w:szCs w:val="24"/>
+          <w:lang w:val="es-MX" w:eastAsia="en-IN"/>
+        </w:rPr>
+        <w:t xml:space="preserve"> </w:t>
+      </w:r>
+      <w:proofErr w:type="spellStart"/>
+      <w:r>
+        <w:rPr>
+          <w:color w:val="000000"/>
+          <w:sz w:val="24"/>
+          <w:szCs w:val="24"/>
+          <w:lang w:val="es-MX" w:eastAsia="en-IN"/>
+        </w:rPr>
+        <w:t>nulla</w:t>
+      </w:r>
+      <w:proofErr w:type="spellEnd"/>
+      <w:r>
+        <w:rPr>
+          <w:color w:val="000000"/>
+          <w:sz w:val="24"/>
+          <w:szCs w:val="24"/>
+          <w:lang w:val="es-MX" w:eastAsia="en-IN"/>
+        </w:rPr>
+        <w:t>,</w:t>
       </w:r>
     </w:p>
     <w:p>
@@ -667,6 +2131,307 @@
           <w:lang w:val="en-IN" w:eastAsia="en-IN"/>
         </w:rPr>
       </w:pPr>
+      <w:proofErr w:type="spellStart"/>
+      <w:r>
+        <w:rPr>
+          <w:color w:val="000000"/>
+          <w:sz w:val="24"/>
+          <w:szCs w:val="24"/>
+          <w:lang w:val="es-MX" w:eastAsia="en-IN"/>
+        </w:rPr>
+        <w:t>arcu</w:t>
+      </w:r>
+      <w:proofErr w:type="spellEnd"/>
+      <w:r>
+        <w:rPr>
+          <w:color w:val="000000"/>
+          <w:sz w:val="24"/>
+          <w:szCs w:val="24"/>
+          <w:lang w:val="es-MX" w:eastAsia="en-IN"/>
+        </w:rPr>
+        <w:t xml:space="preserve"> </w:t>
+      </w:r>
+      <w:proofErr w:type="spellStart"/>
+      <w:r>
+        <w:rPr>
+          <w:color w:val="000000"/>
+          <w:sz w:val="24"/>
+          <w:szCs w:val="24"/>
+          <w:lang w:val="es-MX" w:eastAsia="en-IN"/>
+        </w:rPr>
+        <w:t>nec</w:t>
+      </w:r>
+      <w:proofErr w:type="spellEnd"/>
+      <w:r>
+        <w:rPr>
+          <w:color w:val="000000"/>
+          <w:sz w:val="24"/>
+          <w:szCs w:val="24"/>
+          <w:lang w:val="es-MX" w:eastAsia="en-IN"/>
+        </w:rPr>
+        <w:t xml:space="preserve"> </w:t>
+      </w:r>
+      <w:proofErr w:type="spellStart"/>
+      <w:r>
+        <w:rPr>
+          <w:color w:val="000000"/>
+          <w:sz w:val="24"/>
+          <w:szCs w:val="24"/>
+          <w:lang w:val="es-MX" w:eastAsia="en-IN"/>
+        </w:rPr>
+        <w:t>fringilla</w:t>
+      </w:r>
+      <w:proofErr w:type="spellEnd"/>
+      <w:r>
+        <w:rPr>
+          <w:color w:val="000000"/>
+          <w:sz w:val="24"/>
+          <w:szCs w:val="24"/>
+          <w:lang w:val="es-MX" w:eastAsia="en-IN"/>
+        </w:rPr>
+        <w:t xml:space="preserve"> </w:t>
+      </w:r>
+      <w:proofErr w:type="spellStart"/>
+      <w:r>
+        <w:rPr>
+          <w:color w:val="000000"/>
+          <w:sz w:val="24"/>
+          <w:szCs w:val="24"/>
+          <w:lang w:val="es-MX" w:eastAsia="en-IN"/>
+        </w:rPr>
+        <w:t>vel</w:t>
+      </w:r>
+      <w:proofErr w:type="spellEnd"/>
+      <w:r>
+        <w:rPr>
+          <w:color w:val="000000"/>
+          <w:sz w:val="24"/>
+          <w:szCs w:val="24"/>
+          <w:lang w:val="es-MX" w:eastAsia="en-IN"/>
+        </w:rPr>
+        <w:t xml:space="preserve"> </w:t>
+      </w:r>
+      <w:proofErr w:type="spellStart"/>
+      <w:r>
+        <w:rPr>
+          <w:color w:val="000000"/>
+          <w:sz w:val="24"/>
+          <w:szCs w:val="24"/>
+          <w:lang w:val="es-MX" w:eastAsia="en-IN"/>
+        </w:rPr>
+        <w:t>aliquam</w:t>
+      </w:r>
+      <w:proofErr w:type="spellEnd"/>
+      <w:r>
+        <w:rPr>
+          <w:color w:val="000000"/>
+          <w:sz w:val="24"/>
+          <w:szCs w:val="24"/>
+          <w:lang w:val="es-MX" w:eastAsia="en-IN"/>
+        </w:rPr>
+        <w:t xml:space="preserve">, </w:t>
+      </w:r>
+      <w:proofErr w:type="spellStart"/>
+      <w:r>
+        <w:rPr>
+          <w:color w:val="000000"/>
+          <w:sz w:val="24"/>
+          <w:szCs w:val="24"/>
+          <w:lang w:val="es-MX" w:eastAsia="en-IN"/>
+        </w:rPr>
+        <w:t>mollis</w:t>
+      </w:r>
+      <w:proofErr w:type="spellEnd"/>
+      <w:r>
+        <w:rPr>
+          <w:color w:val="000000"/>
+          <w:sz w:val="24"/>
+          <w:szCs w:val="24"/>
+          <w:lang w:val="es-MX" w:eastAsia="en-IN"/>
+        </w:rPr>
+        <w:t xml:space="preserve"> </w:t>
+      </w:r>
+      <w:proofErr w:type="spellStart"/>
+      <w:r>
+        <w:rPr>
+          <w:color w:val="000000"/>
+          <w:sz w:val="24"/>
+          <w:szCs w:val="24"/>
+          <w:lang w:val="es-MX" w:eastAsia="en-IN"/>
+        </w:rPr>
+        <w:t>lorem</w:t>
+      </w:r>
+      <w:proofErr w:type="spellEnd"/>
+      <w:r>
+        <w:rPr>
+          <w:color w:val="000000"/>
+          <w:sz w:val="24"/>
+          <w:szCs w:val="24"/>
+          <w:lang w:val="es-MX" w:eastAsia="en-IN"/>
+        </w:rPr>
+        <w:t xml:space="preserve"> </w:t>
+      </w:r>
+      <w:proofErr w:type="spellStart"/>
+      <w:r>
+        <w:rPr>
+          <w:color w:val="000000"/>
+          <w:sz w:val="24"/>
+          <w:szCs w:val="24"/>
+          <w:lang w:val="es-MX" w:eastAsia="en-IN"/>
+        </w:rPr>
+        <w:t>rerum</w:t>
+      </w:r>
+      <w:proofErr w:type="spellEnd"/>
+      <w:r>
+        <w:rPr>
+          <w:color w:val="000000"/>
+          <w:sz w:val="24"/>
+          <w:szCs w:val="24"/>
+          <w:lang w:val="es-MX" w:eastAsia="en-IN"/>
+        </w:rPr>
+        <w:t xml:space="preserve"> </w:t>
+      </w:r>
+      <w:proofErr w:type="spellStart"/>
+      <w:r>
+        <w:rPr>
+          <w:color w:val="000000"/>
+          <w:sz w:val="24"/>
+          <w:szCs w:val="24"/>
+          <w:lang w:val="es-MX" w:eastAsia="en-IN"/>
+        </w:rPr>
+        <w:t>hac</w:t>
+      </w:r>
+      <w:proofErr w:type="spellEnd"/>
+      <w:r>
+        <w:rPr>
+          <w:color w:val="000000"/>
+          <w:sz w:val="24"/>
+          <w:szCs w:val="24"/>
+          <w:lang w:val="es-MX" w:eastAsia="en-IN"/>
+        </w:rPr>
+        <w:t xml:space="preserve"> </w:t>
+      </w:r>
+      <w:proofErr w:type="spellStart"/>
+      <w:r>
+        <w:rPr>
+          <w:color w:val="000000"/>
+          <w:sz w:val="24"/>
+          <w:szCs w:val="24"/>
+          <w:lang w:val="es-MX" w:eastAsia="en-IN"/>
+        </w:rPr>
+        <w:t>vestibulum</w:t>
+      </w:r>
+      <w:proofErr w:type="spellEnd"/>
+      <w:r>
+        <w:rPr>
+          <w:color w:val="000000"/>
+          <w:sz w:val="24"/>
+          <w:szCs w:val="24"/>
+          <w:lang w:val="es-MX" w:eastAsia="en-IN"/>
+        </w:rPr>
+        <w:t xml:space="preserve"> ante </w:t>
+      </w:r>
+      <w:proofErr w:type="spellStart"/>
+      <w:r>
+        <w:rPr>
+          <w:color w:val="000000"/>
+          <w:sz w:val="24"/>
+          <w:szCs w:val="24"/>
+          <w:lang w:val="es-MX" w:eastAsia="en-IN"/>
+        </w:rPr>
+        <w:t>nullam</w:t>
+      </w:r>
+      <w:proofErr w:type="spellEnd"/>
+      <w:r>
+        <w:rPr>
+          <w:color w:val="000000"/>
+          <w:sz w:val="24"/>
+          <w:szCs w:val="24"/>
+          <w:lang w:val="es-MX" w:eastAsia="en-IN"/>
+        </w:rPr>
+        <w:t xml:space="preserve">. </w:t>
+      </w:r>
+      <w:proofErr w:type="spellStart"/>
+      <w:r>
+        <w:rPr>
+          <w:color w:val="000000"/>
+          <w:sz w:val="24"/>
+          <w:szCs w:val="24"/>
+          <w:lang w:val="es-MX" w:eastAsia="en-IN"/>
+        </w:rPr>
+        <w:t>Volutpat</w:t>
+      </w:r>
+      <w:proofErr w:type="spellEnd"/>
+      <w:r>
+        <w:rPr>
+          <w:color w:val="000000"/>
+          <w:sz w:val="24"/>
+          <w:szCs w:val="24"/>
+          <w:lang w:val="es-MX" w:eastAsia="en-IN"/>
+        </w:rPr>
+        <w:t xml:space="preserve"> a </w:t>
+      </w:r>
+      <w:proofErr w:type="spellStart"/>
+      <w:r>
+        <w:rPr>
+          <w:color w:val="000000"/>
+          <w:sz w:val="24"/>
+          <w:szCs w:val="24"/>
+          <w:lang w:val="es-MX" w:eastAsia="en-IN"/>
+        </w:rPr>
+        <w:t>lectus</w:t>
+      </w:r>
+      <w:proofErr w:type="spellEnd"/>
+      <w:r>
+        <w:rPr>
+          <w:color w:val="000000"/>
+          <w:sz w:val="24"/>
+          <w:szCs w:val="24"/>
+          <w:lang w:val="es-MX" w:eastAsia="en-IN"/>
+        </w:rPr>
+        <w:t xml:space="preserve">, </w:t>
+      </w:r>
+      <w:proofErr w:type="spellStart"/>
+      <w:r>
+        <w:rPr>
+          <w:color w:val="000000"/>
+          <w:sz w:val="24"/>
+          <w:szCs w:val="24"/>
+          <w:lang w:val="es-MX" w:eastAsia="en-IN"/>
+        </w:rPr>
+        <w:t>lorem</w:t>
+      </w:r>
+      <w:proofErr w:type="spellEnd"/>
+      <w:r>
+        <w:rPr>
+          <w:color w:val="000000"/>
+          <w:sz w:val="24"/>
+          <w:szCs w:val="24"/>
+          <w:lang w:val="es-MX" w:eastAsia="en-IN"/>
+        </w:rPr>
+        <w:t xml:space="preserve"> pulvinar </w:t>
+      </w:r>
+      <w:proofErr w:type="spellStart"/>
+      <w:r>
+        <w:rPr>
+          <w:color w:val="000000"/>
+          <w:sz w:val="24"/>
+          <w:szCs w:val="24"/>
+          <w:lang w:val="es-MX" w:eastAsia="en-IN"/>
+        </w:rPr>
+        <w:t>quis</w:t>
+      </w:r>
+      <w:proofErr w:type="spellEnd"/>
+      <w:r>
+        <w:rPr>
+          <w:color w:val="000000"/>
+          <w:sz w:val="24"/>
+          <w:szCs w:val="24"/>
+          <w:lang w:val="es-MX" w:eastAsia="en-IN"/>
+        </w:rPr>
+        <w:t xml:space="preserve">. </w:t>
+      </w:r>
+      <w:proofErr w:type="spellStart"/>
       <w:r>
         <w:rPr>
           <w:color w:val="000000"/>
@@ -674,23 +2439,444 @@
           <w:szCs w:val="24"/>
           <w:lang w:val="en-IN" w:eastAsia="en-IN"/>
         </w:rPr>
-        <w:t>arcu nec fringilla vel aliquam, mollis lorem rerum hac vestibulum ante nullam. Volutpat a lectus, lorem pulvinar quis. Lobortis vehicula in imperdiet orci urna.</w:t>
-      </w:r>
+        <w:t>Lobortis</w:t>
+      </w:r>
+      <w:proofErr w:type="spellEnd"/>
+      <w:r>
+        <w:rPr>
+          <w:color w:val="000000"/>
+          <w:sz w:val="24"/>
+          <w:szCs w:val="24"/>
+          <w:lang w:val="en-IN" w:eastAsia="en-IN"/>
+        </w:rPr>
+        <w:t xml:space="preserve"> </w:t>
+      </w:r>
+      <w:proofErr w:type="spellStart"/>
+      <w:r>
+        <w:rPr>
+          <w:color w:val="000000"/>
+          <w:sz w:val="24"/>
+          <w:szCs w:val="24"/>
+          <w:lang w:val="en-IN" w:eastAsia="en-IN"/>
+        </w:rPr>
+        <w:t>vehicula</w:t>
+      </w:r>
+      <w:proofErr w:type="spellEnd"/>
+      <w:r>
+        <w:rPr>
+          <w:color w:val="000000"/>
+          <w:sz w:val="24"/>
+          <w:szCs w:val="24"/>
+          <w:lang w:val="en-IN" w:eastAsia="en-IN"/>
+        </w:rPr>
+        <w:t xml:space="preserve"> in </w:t>
+      </w:r>
+      <w:proofErr w:type="spellStart"/>
+      <w:r>
+        <w:rPr>
+          <w:color w:val="000000"/>
+          <w:sz w:val="24"/>
+          <w:szCs w:val="24"/>
+          <w:lang w:val="en-IN" w:eastAsia="en-IN"/>
+        </w:rPr>
+        <w:t>imperdiet</w:t>
+      </w:r>
+      <w:proofErr w:type="spellEnd"/>
+      <w:r>
+        <w:rPr>
+          <w:color w:val="000000"/>
+          <w:sz w:val="24"/>
+          <w:szCs w:val="24"/>
+          <w:lang w:val="en-IN" w:eastAsia="en-IN"/>
+        </w:rPr>
+        <w:t xml:space="preserve"> </w:t>
+      </w:r>
+      <w:proofErr w:type="spellStart"/>
+      <w:r>
+        <w:rPr>
+          <w:color w:val="000000"/>
+          <w:sz w:val="24"/>
+          <w:szCs w:val="24"/>
+          <w:lang w:val="en-IN" w:eastAsia="en-IN"/>
+        </w:rPr>
+        <w:t>orci</w:t>
+      </w:r>
+      <w:proofErr w:type="spellEnd"/>
+      <w:r>
+        <w:rPr>
+          <w:color w:val="000000"/>
+          <w:sz w:val="24"/>
+          <w:szCs w:val="24"/>
+          <w:lang w:val="en-IN" w:eastAsia="en-IN"/>
+        </w:rPr>
+        <w:t xml:space="preserve"> </w:t>
+      </w:r>
+      <w:proofErr w:type="spellStart"/>
+      <w:r>
+        <w:rPr>
+          <w:color w:val="000000"/>
+          <w:sz w:val="24"/>
+          <w:szCs w:val="24"/>
+          <w:lang w:val="en-IN" w:eastAsia="en-IN"/>
+        </w:rPr>
+        <w:t>urna</w:t>
+      </w:r>
+      <w:proofErr w:type="spellEnd"/>
+      <w:r>
+        <w:rPr>
+          <w:color w:val="000000"/>
+          <w:sz w:val="24"/>
+          <w:szCs w:val="24"/>
+          <w:lang w:val="en-IN" w:eastAsia="en-IN"/>
+        </w:rPr>
+        <w:t>.</w:t>
+      </w:r>
+      <w:bookmarkStart w:id="5" w:name="_GoBack"/>
+      <w:bookmarkEnd w:id="5"/>
     </w:p>
     <w:p>
       <w:pPr>
         <w:pStyle w:val="t"/>
         <w:rPr>
           <w:color w:val="000000"/>
-          <w:lang w:val="en-IN" w:eastAsia="en-IN"/>
+          <w:lang w:val="es-MX" w:eastAsia="en-IN"/>
         </w:rPr>
       </w:pPr>
-      <w:r>
-        <w:rPr>
-          <w:color w:val="000000"/>
-          <w:lang w:val="en-IN" w:eastAsia="en-IN"/>
-        </w:rPr>
-        <w:t>Lorem ipsum dolor sit amet, lacus amet amet ultricies. Quisque mi venenatis morbi libero, orci dis, mi ut et class porta, massa ligula magna enim, aliquam orci vestibulum tempus.</w:t>
+      <w:proofErr w:type="spellStart"/>
+      <w:r>
+        <w:rPr>
+          <w:color w:val="000000"/>
+          <w:lang w:val="es-MX" w:eastAsia="en-IN"/>
+        </w:rPr>
+        <w:t>Lorem</w:t>
+      </w:r>
+      <w:proofErr w:type="spellEnd"/>
+      <w:r>
+        <w:rPr>
+          <w:color w:val="000000"/>
+          <w:lang w:val="es-MX" w:eastAsia="en-IN"/>
+        </w:rPr>
+        <w:t xml:space="preserve"> </w:t>
+      </w:r>
+      <w:proofErr w:type="spellStart"/>
+      <w:r>
+        <w:rPr>
+          <w:color w:val="000000"/>
+          <w:lang w:val="es-MX" w:eastAsia="en-IN"/>
+        </w:rPr>
+        <w:t>ipsum</w:t>
+      </w:r>
+      <w:proofErr w:type="spellEnd"/>
+      <w:r>
+        <w:rPr>
+          <w:color w:val="000000"/>
+          <w:lang w:val="es-MX" w:eastAsia="en-IN"/>
+        </w:rPr>
+        <w:t xml:space="preserve"> dolor </w:t>
+      </w:r>
+      <w:proofErr w:type="spellStart"/>
+      <w:r>
+        <w:rPr>
+          <w:color w:val="000000"/>
+          <w:lang w:val="es-MX" w:eastAsia="en-IN"/>
+        </w:rPr>
+        <w:t>sit</w:t>
+      </w:r>
+      <w:proofErr w:type="spellEnd"/>
+      <w:r>
+        <w:rPr>
+          <w:color w:val="000000"/>
+          <w:lang w:val="es-MX" w:eastAsia="en-IN"/>
+        </w:rPr>
+        <w:t xml:space="preserve"> </w:t>
+      </w:r>
+      <w:proofErr w:type="spellStart"/>
+      <w:r>
+        <w:rPr>
+          <w:color w:val="000000"/>
+          <w:lang w:val="es-MX" w:eastAsia="en-IN"/>
+        </w:rPr>
+        <w:t>amet</w:t>
+      </w:r>
+      <w:proofErr w:type="spellEnd"/>
+      <w:r>
+        <w:rPr>
+          <w:color w:val="000000"/>
+          <w:lang w:val="es-MX" w:eastAsia="en-IN"/>
+        </w:rPr>
+        <w:t xml:space="preserve">, </w:t>
+      </w:r>
+      <w:proofErr w:type="spellStart"/>
+      <w:r>
+        <w:rPr>
+          <w:color w:val="000000"/>
+          <w:lang w:val="es-MX" w:eastAsia="en-IN"/>
+        </w:rPr>
+        <w:t>lacus</w:t>
+      </w:r>
+      <w:proofErr w:type="spellEnd"/>
+      <w:r>
+        <w:rPr>
+          <w:color w:val="000000"/>
+          <w:lang w:val="es-MX" w:eastAsia="en-IN"/>
+        </w:rPr>
+        <w:t xml:space="preserve"> </w:t>
+      </w:r>
+      <w:proofErr w:type="spellStart"/>
+      <w:r>
+        <w:rPr>
+          <w:color w:val="000000"/>
+          <w:lang w:val="es-MX" w:eastAsia="en-IN"/>
+        </w:rPr>
+        <w:t>amet</w:t>
+      </w:r>
+      <w:proofErr w:type="spellEnd"/>
+      <w:r>
+        <w:rPr>
+          <w:color w:val="000000"/>
+          <w:lang w:val="es-MX" w:eastAsia="en-IN"/>
+        </w:rPr>
+        <w:t xml:space="preserve"> </w:t>
+      </w:r>
+      <w:proofErr w:type="spellStart"/>
+      <w:r>
+        <w:rPr>
+          <w:color w:val="000000"/>
+          <w:lang w:val="es-MX" w:eastAsia="en-IN"/>
+        </w:rPr>
+        <w:t>amet</w:t>
+      </w:r>
+      <w:proofErr w:type="spellEnd"/>
+      <w:r>
+        <w:rPr>
+          <w:color w:val="000000"/>
+          <w:lang w:val="es-MX" w:eastAsia="en-IN"/>
+        </w:rPr>
+        <w:t xml:space="preserve"> </w:t>
+      </w:r>
+      <w:proofErr w:type="spellStart"/>
+      <w:r>
+        <w:rPr>
+          <w:color w:val="000000"/>
+          <w:lang w:val="es-MX" w:eastAsia="en-IN"/>
+        </w:rPr>
+        <w:t>ultricies</w:t>
+      </w:r>
+      <w:proofErr w:type="spellEnd"/>
+      <w:r>
+        <w:rPr>
+          <w:color w:val="000000"/>
+          <w:lang w:val="es-MX" w:eastAsia="en-IN"/>
+        </w:rPr>
+        <w:t xml:space="preserve">. </w:t>
+      </w:r>
+      <w:proofErr w:type="spellStart"/>
+      <w:r>
+        <w:rPr>
+          <w:color w:val="000000"/>
+          <w:lang w:val="es-MX" w:eastAsia="en-IN"/>
+        </w:rPr>
+        <w:t>Quisque</w:t>
+      </w:r>
+      <w:proofErr w:type="spellEnd"/>
+      <w:r>
+        <w:rPr>
+          <w:color w:val="000000"/>
+          <w:lang w:val="es-MX" w:eastAsia="en-IN"/>
+        </w:rPr>
+        <w:t xml:space="preserve"> mi </w:t>
+      </w:r>
+      <w:proofErr w:type="spellStart"/>
+      <w:r>
+        <w:rPr>
+          <w:color w:val="000000"/>
+          <w:lang w:val="es-MX" w:eastAsia="en-IN"/>
+        </w:rPr>
+        <w:t>venenatis</w:t>
+      </w:r>
+      <w:proofErr w:type="spellEnd"/>
+      <w:r>
+        <w:rPr>
+          <w:color w:val="000000"/>
+          <w:lang w:val="es-MX" w:eastAsia="en-IN"/>
+        </w:rPr>
+        <w:t xml:space="preserve"> </w:t>
+      </w:r>
+      <w:proofErr w:type="spellStart"/>
+      <w:r>
+        <w:rPr>
+          <w:color w:val="000000"/>
+          <w:lang w:val="es-MX" w:eastAsia="en-IN"/>
+        </w:rPr>
+        <w:t>morbi</w:t>
+      </w:r>
+      <w:proofErr w:type="spellEnd"/>
+      <w:r>
+        <w:rPr>
+          <w:color w:val="000000"/>
+          <w:lang w:val="es-MX" w:eastAsia="en-IN"/>
+        </w:rPr>
+        <w:t xml:space="preserve"> libero, </w:t>
+      </w:r>
+      <w:proofErr w:type="spellStart"/>
+      <w:r>
+        <w:rPr>
+          <w:color w:val="000000"/>
+          <w:lang w:val="es-MX" w:eastAsia="en-IN"/>
+        </w:rPr>
+        <w:t>orci</w:t>
+      </w:r>
+      <w:proofErr w:type="spellEnd"/>
+      <w:r>
+        <w:rPr>
+          <w:color w:val="000000"/>
+          <w:lang w:val="es-MX" w:eastAsia="en-IN"/>
+        </w:rPr>
+        <w:t xml:space="preserve"> </w:t>
+      </w:r>
+      <w:proofErr w:type="spellStart"/>
+      <w:r>
+        <w:rPr>
+          <w:color w:val="000000"/>
+          <w:lang w:val="es-MX" w:eastAsia="en-IN"/>
+        </w:rPr>
+        <w:t>dis</w:t>
+      </w:r>
+      <w:proofErr w:type="spellEnd"/>
+      <w:r>
+        <w:rPr>
+          <w:color w:val="000000"/>
+          <w:lang w:val="es-MX" w:eastAsia="en-IN"/>
+        </w:rPr>
+        <w:t xml:space="preserve">, mi ut et </w:t>
+      </w:r>
+      <w:proofErr w:type="spellStart"/>
+      <w:r>
+        <w:rPr>
+          <w:color w:val="000000"/>
+          <w:lang w:val="es-MX" w:eastAsia="en-IN"/>
+        </w:rPr>
+        <w:t>class</w:t>
+      </w:r>
+      <w:proofErr w:type="spellEnd"/>
+      <w:r>
+        <w:rPr>
+          <w:color w:val="000000"/>
+          <w:lang w:val="es-MX" w:eastAsia="en-IN"/>
+        </w:rPr>
+        <w:t xml:space="preserve"> porta, </w:t>
+      </w:r>
+      <w:proofErr w:type="spellStart"/>
+      <w:r>
+        <w:rPr>
+          <w:color w:val="000000"/>
+          <w:lang w:val="es-MX" w:eastAsia="en-IN"/>
+        </w:rPr>
+        <w:t>massa</w:t>
+      </w:r>
+      <w:proofErr w:type="spellEnd"/>
+      <w:r>
+        <w:rPr>
+          <w:color w:val="000000"/>
+          <w:lang w:val="es-MX" w:eastAsia="en-IN"/>
+        </w:rPr>
+        <w:t xml:space="preserve"> </w:t>
+      </w:r>
+      <w:proofErr w:type="spellStart"/>
+      <w:r>
+        <w:rPr>
+          <w:color w:val="000000"/>
+          <w:lang w:val="es-MX" w:eastAsia="en-IN"/>
+        </w:rPr>
+        <w:t>ligula</w:t>
+      </w:r>
+      <w:proofErr w:type="spellEnd"/>
+      <w:r>
+        <w:rPr>
+          <w:color w:val="000000"/>
+          <w:lang w:val="es-MX" w:eastAsia="en-IN"/>
+        </w:rPr>
+        <w:t xml:space="preserve"> magna </w:t>
+      </w:r>
+      <w:proofErr w:type="spellStart"/>
+      <w:r>
+        <w:rPr>
+          <w:color w:val="000000"/>
+          <w:lang w:val="es-MX" w:eastAsia="en-IN"/>
+        </w:rPr>
+        <w:t>enim</w:t>
+      </w:r>
+      <w:proofErr w:type="spellEnd"/>
+      <w:r>
+        <w:rPr>
+          <w:color w:val="000000"/>
+          <w:lang w:val="es-MX" w:eastAsia="en-IN"/>
+        </w:rPr>
+        <w:t xml:space="preserve">, </w:t>
+      </w:r>
+      <w:proofErr w:type="spellStart"/>
+      <w:r>
+        <w:rPr>
+          <w:color w:val="000000"/>
+          <w:lang w:val="es-MX" w:eastAsia="en-IN"/>
+        </w:rPr>
+        <w:t>aliquam</w:t>
+      </w:r>
+      <w:proofErr w:type="spellEnd"/>
+      <w:r>
+        <w:rPr>
+          <w:color w:val="000000"/>
+          <w:lang w:val="es-MX" w:eastAsia="en-IN"/>
+        </w:rPr>
+        <w:t xml:space="preserve"> </w:t>
+      </w:r>
+      <w:proofErr w:type="spellStart"/>
+      <w:r>
+        <w:rPr>
+          <w:color w:val="000000"/>
+          <w:lang w:val="es-MX" w:eastAsia="en-IN"/>
+        </w:rPr>
+        <w:t>orci</w:t>
+      </w:r>
+      <w:proofErr w:type="spellEnd"/>
+      <w:r>
+        <w:rPr>
+          <w:color w:val="000000"/>
+          <w:lang w:val="es-MX" w:eastAsia="en-IN"/>
+        </w:rPr>
+        <w:t xml:space="preserve"> </w:t>
+      </w:r>
+      <w:proofErr w:type="spellStart"/>
+      <w:r>
+        <w:rPr>
+          <w:color w:val="000000"/>
+          <w:lang w:val="es-MX" w:eastAsia="en-IN"/>
+        </w:rPr>
+        <w:t>vestibulum</w:t>
+      </w:r>
+      <w:proofErr w:type="spellEnd"/>
+      <w:r>
+        <w:rPr>
+          <w:color w:val="000000"/>
+          <w:lang w:val="es-MX" w:eastAsia="en-IN"/>
+        </w:rPr>
+        <w:t xml:space="preserve"> </w:t>
+      </w:r>
+      <w:proofErr w:type="spellStart"/>
+      <w:r>
+        <w:rPr>
+          <w:color w:val="000000"/>
+          <w:lang w:val="es-MX" w:eastAsia="en-IN"/>
+        </w:rPr>
+        <w:t>tempus</w:t>
+      </w:r>
+      <w:proofErr w:type="spellEnd"/>
+      <w:r>
+        <w:rPr>
+          <w:color w:val="000000"/>
+          <w:lang w:val="es-MX" w:eastAsia="en-IN"/>
+        </w:rPr>
+        <w:t>.</w:t>
       </w:r>
     </w:p>
     <w:p>
@@ -720,6 +2906,7 @@
           <w:lang w:val="en-IN" w:eastAsia="en-IN"/>
         </w:rPr>
       </w:pPr>
+      <w:proofErr w:type="spellStart"/>
       <w:r>
         <w:rPr>
           <w:color w:val="000000"/>
@@ -727,7 +2914,197 @@
           <w:szCs w:val="24"/>
           <w:lang w:val="en-IN" w:eastAsia="en-IN"/>
         </w:rPr>
-        <w:t>Turpis facilisis vitae consequat, cum a a, turpis dui consequat massa in dolor per, felis non amet.</w:t>
+        <w:t>Turpis</w:t>
+      </w:r>
+      <w:proofErr w:type="spellEnd"/>
+      <w:r>
+        <w:rPr>
+          <w:color w:val="000000"/>
+          <w:sz w:val="24"/>
+          <w:szCs w:val="24"/>
+          <w:lang w:val="en-IN" w:eastAsia="en-IN"/>
+        </w:rPr>
+        <w:t xml:space="preserve"> </w:t>
+      </w:r>
+      <w:proofErr w:type="spellStart"/>
+      <w:r>
+        <w:rPr>
+          <w:color w:val="000000"/>
+          <w:sz w:val="24"/>
+          <w:szCs w:val="24"/>
+          <w:lang w:val="en-IN" w:eastAsia="en-IN"/>
+        </w:rPr>
+        <w:t>facilisis</w:t>
+      </w:r>
+      <w:proofErr w:type="spellEnd"/>
+      <w:r>
+        <w:rPr>
+          <w:color w:val="000000"/>
+          <w:sz w:val="24"/>
+          <w:szCs w:val="24"/>
+          <w:lang w:val="en-IN" w:eastAsia="en-IN"/>
+        </w:rPr>
+        <w:t xml:space="preserve"> vitae </w:t>
+      </w:r>
+      <w:proofErr w:type="spellStart"/>
+      <w:r>
+        <w:rPr>
+          <w:color w:val="000000"/>
+          <w:sz w:val="24"/>
+          <w:szCs w:val="24"/>
+          <w:lang w:val="en-IN" w:eastAsia="en-IN"/>
+        </w:rPr>
+        <w:t>consequat</w:t>
+      </w:r>
+      <w:proofErr w:type="spellEnd"/>
+      <w:r>
+        <w:rPr>
+          <w:color w:val="000000"/>
+          <w:sz w:val="24"/>
+          <w:szCs w:val="24"/>
+          <w:lang w:val="en-IN" w:eastAsia="en-IN"/>
+        </w:rPr>
+        <w:t xml:space="preserve">, cum a </w:t>
+      </w:r>
+      <w:proofErr w:type="spellStart"/>
+      <w:r>
+        <w:rPr>
+          <w:color w:val="000000"/>
+          <w:sz w:val="24"/>
+          <w:szCs w:val="24"/>
+          <w:lang w:val="en-IN" w:eastAsia="en-IN"/>
+        </w:rPr>
+        <w:t>a</w:t>
+      </w:r>
+      <w:proofErr w:type="spellEnd"/>
+      <w:r>
+        <w:rPr>
+          <w:color w:val="000000"/>
+          <w:sz w:val="24"/>
+          <w:szCs w:val="24"/>
+          <w:lang w:val="en-IN" w:eastAsia="en-IN"/>
+        </w:rPr>
+        <w:t xml:space="preserve">, </w:t>
+      </w:r>
+      <w:proofErr w:type="spellStart"/>
+      <w:r>
+        <w:rPr>
+          <w:color w:val="000000"/>
+          <w:sz w:val="24"/>
+          <w:szCs w:val="24"/>
+          <w:lang w:val="en-IN" w:eastAsia="en-IN"/>
+        </w:rPr>
+        <w:t>turpis</w:t>
+      </w:r>
+      <w:proofErr w:type="spellEnd"/>
+      <w:r>
+        <w:rPr>
+          <w:color w:val="000000"/>
+          <w:sz w:val="24"/>
+          <w:szCs w:val="24"/>
+          <w:lang w:val="en-IN" w:eastAsia="en-IN"/>
+        </w:rPr>
+        <w:t xml:space="preserve"> dui </w:t>
+      </w:r>
+      <w:proofErr w:type="spellStart"/>
+      <w:r>
+        <w:rPr>
+          <w:color w:val="000000"/>
+          <w:sz w:val="24"/>
+          <w:szCs w:val="24"/>
+          <w:lang w:val="en-IN" w:eastAsia="en-IN"/>
+        </w:rPr>
+        <w:t>consequat</w:t>
+      </w:r>
+      <w:proofErr w:type="spellEnd"/>
+      <w:r>
+        <w:rPr>
+          <w:color w:val="000000"/>
+          <w:sz w:val="24"/>
+          <w:szCs w:val="24"/>
+          <w:lang w:val="en-IN" w:eastAsia="en-IN"/>
+        </w:rPr>
+        <w:t xml:space="preserve"> </w:t>
+      </w:r>
+      <w:proofErr w:type="spellStart"/>
+      <w:r>
+        <w:rPr>
+          <w:color w:val="000000"/>
+          <w:sz w:val="24"/>
+          <w:szCs w:val="24"/>
+          <w:lang w:val="en-IN" w:eastAsia="en-IN"/>
+        </w:rPr>
+        <w:t>massa</w:t>
+      </w:r>
+      <w:proofErr w:type="spellEnd"/>
+      <w:r>
+        <w:rPr>
+          <w:color w:val="000000"/>
+          <w:sz w:val="24"/>
+          <w:szCs w:val="24"/>
+          <w:lang w:val="en-IN" w:eastAsia="en-IN"/>
+        </w:rPr>
+        <w:t xml:space="preserve"> in </w:t>
+      </w:r>
+      <w:proofErr w:type="spellStart"/>
+      <w:r>
+        <w:rPr>
+          <w:color w:val="000000"/>
+          <w:sz w:val="24"/>
+          <w:szCs w:val="24"/>
+          <w:lang w:val="en-IN" w:eastAsia="en-IN"/>
+        </w:rPr>
+        <w:t>dolor</w:t>
+      </w:r>
+      <w:proofErr w:type="spellEnd"/>
+      <w:r>
+        <w:rPr>
+          <w:color w:val="000000"/>
+          <w:sz w:val="24"/>
+          <w:szCs w:val="24"/>
+          <w:lang w:val="en-IN" w:eastAsia="en-IN"/>
+        </w:rPr>
+        <w:t xml:space="preserve"> per, </w:t>
+      </w:r>
+      <w:proofErr w:type="spellStart"/>
+      <w:r>
+        <w:rPr>
+          <w:color w:val="000000"/>
+          <w:sz w:val="24"/>
+          <w:szCs w:val="24"/>
+          <w:lang w:val="en-IN" w:eastAsia="en-IN"/>
+        </w:rPr>
+        <w:t>felis</w:t>
+      </w:r>
+      <w:proofErr w:type="spellEnd"/>
+      <w:r>
+        <w:rPr>
+          <w:color w:val="000000"/>
+          <w:sz w:val="24"/>
+          <w:szCs w:val="24"/>
+          <w:lang w:val="en-IN" w:eastAsia="en-IN"/>
+        </w:rPr>
+        <w:t xml:space="preserve"> non </w:t>
+      </w:r>
+      <w:proofErr w:type="spellStart"/>
+      <w:r>
+        <w:rPr>
+          <w:color w:val="000000"/>
+          <w:sz w:val="24"/>
+          <w:szCs w:val="24"/>
+          <w:lang w:val="en-IN" w:eastAsia="en-IN"/>
+        </w:rPr>
+        <w:t>amet</w:t>
+      </w:r>
+      <w:proofErr w:type="spellEnd"/>
+      <w:r>
+        <w:rPr>
+          <w:color w:val="000000"/>
+          <w:sz w:val="24"/>
+          <w:szCs w:val="24"/>
+          <w:lang w:val="en-IN" w:eastAsia="en-IN"/>
+        </w:rPr>
+        <w:t>.</w:t>
       </w:r>
     </w:p>
     <w:p>
@@ -757,6 +3134,7 @@
           <w:lang w:val="fr-FR" w:eastAsia="en-IN"/>
         </w:rPr>
       </w:pPr>
+      <w:proofErr w:type="spellStart"/>
       <w:r>
         <w:rPr>
           <w:color w:val="000000"/>
@@ -764,68 +3142,9 @@
           <w:szCs w:val="24"/>
           <w:lang w:val="en-IN" w:eastAsia="en-IN"/>
         </w:rPr>
-        <w:t xml:space="preserve">Auctor eleifend in </w:t>
-      </w:r>
-      <w:r>
-        <w:rPr>
-          <w:noProof/>
-        </w:rPr>
-        <w:drawing>
-          <wp:anchor distT="0" distB="0" distL="114300" distR="114300" simplePos="0" relativeHeight="251663360" behindDoc="0" locked="1" layoutInCell="1" allowOverlap="1" wp14:anchorId="06D6CEE2" wp14:editId="79CB63AE">
-            <wp:simplePos x="0" y="0"/>
-            <wp:positionH relativeFrom="column">
-              <wp:posOffset>2355850</wp:posOffset>
-            </wp:positionH>
-            <wp:positionV relativeFrom="margin">
-              <wp:posOffset>6559550</wp:posOffset>
-            </wp:positionV>
-            <wp:extent cx="1228725" cy="1228725"/>
-            <wp:effectExtent l="266700" t="266700" r="238125" b="257175"/>
-            <wp:wrapSquare wrapText="bothSides"/>
-            <wp:docPr id="5" name="Picture 5"/>
-            <wp:cNvGraphicFramePr>
-              <a:graphicFrameLocks xmlns:a="http://schemas.openxmlformats.org/drawingml/2006/main" noChangeAspect="1"/>
-            </wp:cNvGraphicFramePr>
-            <a:graphic xmlns:a="http://schemas.openxmlformats.org/drawingml/2006/main">
-              <a:graphicData uri="http://schemas.openxmlformats.org/drawingml/2006/picture">
-                <pic:pic xmlns:pic="http://schemas.openxmlformats.org/drawingml/2006/picture">
-                  <pic:nvPicPr>
-                    <pic:cNvPr id="19" name="BenBois_Christmas_tree.png"/>
-                    <pic:cNvPicPr/>
-                  </pic:nvPicPr>
-                  <pic:blipFill>
-                    <a:blip r:embed="rId8" cstate="print">
-                      <a:extLst>
-                        <a:ext uri="{28A0092B-C50C-407E-A947-70E740481C1C}">
-                          <a14:useLocalDpi xmlns:a14="http://schemas.microsoft.com/office/drawing/2010/main" val="0"/>
-                        </a:ext>
-                      </a:extLst>
-                    </a:blip>
-                    <a:stretch>
-                      <a:fillRect/>
-                    </a:stretch>
-                  </pic:blipFill>
-                  <pic:spPr>
-                    <a:xfrm rot="2700000">
-                      <a:off x="0" y="0"/>
-                      <a:ext cx="1228725" cy="1228725"/>
-                    </a:xfrm>
-                    <a:prstGeom prst="rect">
-                      <a:avLst/>
-                    </a:prstGeom>
-                  </pic:spPr>
-                </pic:pic>
-              </a:graphicData>
-            </a:graphic>
-            <wp14:sizeRelH relativeFrom="margin">
-              <wp14:pctWidth>0</wp14:pctWidth>
-            </wp14:sizeRelH>
-            <wp14:sizeRelV relativeFrom="margin">
-              <wp14:pctHeight>0</wp14:pctHeight>
-            </wp14:sizeRelV>
-          </wp:anchor>
-        </w:drawing>
-      </w:r>
+        <w:t>Auctor</w:t>
+      </w:r>
+      <w:proofErr w:type="spellEnd"/>
       <w:r>
         <w:rPr>
           <w:color w:val="000000"/>
@@ -833,16 +3152,467 @@
           <w:szCs w:val="24"/>
           <w:lang w:val="en-IN" w:eastAsia="en-IN"/>
         </w:rPr>
-        <w:t xml:space="preserve">omnis elit vestibulum, donec non elementum tellus est mauris, id aliquam, at lacus, arcu pretium proin lacus dolor et. </w:t>
-      </w:r>
-      <w:r>
-        <w:rPr>
-          <w:color w:val="000000"/>
-          <w:sz w:val="24"/>
-          <w:szCs w:val="24"/>
-          <w:lang w:val="fr-FR" w:eastAsia="en-IN"/>
-        </w:rPr>
-        <w:t>Eu tortor, vel ultrices amet dignissim mauris vehicula.</w:t>
+        <w:t xml:space="preserve"> </w:t>
+      </w:r>
+      <w:proofErr w:type="spellStart"/>
+      <w:r>
+        <w:rPr>
+          <w:color w:val="000000"/>
+          <w:sz w:val="24"/>
+          <w:szCs w:val="24"/>
+          <w:lang w:val="en-IN" w:eastAsia="en-IN"/>
+        </w:rPr>
+        <w:t>eleifend</w:t>
+      </w:r>
+      <w:proofErr w:type="spellEnd"/>
+      <w:r>
+        <w:rPr>
+          <w:color w:val="000000"/>
+          <w:sz w:val="24"/>
+          <w:szCs w:val="24"/>
+          <w:lang w:val="en-IN" w:eastAsia="en-IN"/>
+        </w:rPr>
+        <w:t xml:space="preserve"> in </w:t>
+      </w:r>
+      <w:proofErr w:type="spellStart"/>
+      <w:r>
+        <w:rPr>
+          <w:color w:val="000000"/>
+          <w:sz w:val="24"/>
+          <w:szCs w:val="24"/>
+          <w:lang w:val="en-IN" w:eastAsia="en-IN"/>
+        </w:rPr>
+        <w:t>omnis</w:t>
+      </w:r>
+      <w:proofErr w:type="spellEnd"/>
+      <w:r>
+        <w:rPr>
+          <w:color w:val="000000"/>
+          <w:sz w:val="24"/>
+          <w:szCs w:val="24"/>
+          <w:lang w:val="en-IN" w:eastAsia="en-IN"/>
+        </w:rPr>
+        <w:t xml:space="preserve"> </w:t>
+      </w:r>
+      <w:proofErr w:type="spellStart"/>
+      <w:r>
+        <w:rPr>
+          <w:color w:val="000000"/>
+          <w:sz w:val="24"/>
+          <w:szCs w:val="24"/>
+          <w:lang w:val="en-IN" w:eastAsia="en-IN"/>
+        </w:rPr>
+        <w:t>elit</w:t>
+      </w:r>
+      <w:proofErr w:type="spellEnd"/>
+      <w:r>
+        <w:rPr>
+          <w:color w:val="000000"/>
+          <w:sz w:val="24"/>
+          <w:szCs w:val="24"/>
+          <w:lang w:val="en-IN" w:eastAsia="en-IN"/>
+        </w:rPr>
+        <w:t xml:space="preserve"> vestibulum, </w:t>
+      </w:r>
+      <w:proofErr w:type="spellStart"/>
+      <w:r>
+        <w:rPr>
+          <w:color w:val="000000"/>
+          <w:sz w:val="24"/>
+          <w:szCs w:val="24"/>
+          <w:lang w:val="en-IN" w:eastAsia="en-IN"/>
+        </w:rPr>
+        <w:t>donec</w:t>
+      </w:r>
+      <w:proofErr w:type="spellEnd"/>
+      <w:r>
+        <w:rPr>
+          <w:color w:val="000000"/>
+          <w:sz w:val="24"/>
+          <w:szCs w:val="24"/>
+          <w:lang w:val="en-IN" w:eastAsia="en-IN"/>
+        </w:rPr>
+        <w:t xml:space="preserve"> non </w:t>
+      </w:r>
+      <w:proofErr w:type="spellStart"/>
+      <w:r>
+        <w:rPr>
+          <w:color w:val="000000"/>
+          <w:sz w:val="24"/>
+          <w:szCs w:val="24"/>
+          <w:lang w:val="en-IN" w:eastAsia="en-IN"/>
+        </w:rPr>
+        <w:t>elementum</w:t>
+      </w:r>
+      <w:proofErr w:type="spellEnd"/>
+      <w:r>
+        <w:rPr>
+          <w:color w:val="000000"/>
+          <w:sz w:val="24"/>
+          <w:szCs w:val="24"/>
+          <w:lang w:val="en-IN" w:eastAsia="en-IN"/>
+        </w:rPr>
+        <w:t xml:space="preserve"> </w:t>
+      </w:r>
+      <w:proofErr w:type="spellStart"/>
+      <w:r>
+        <w:rPr>
+          <w:color w:val="000000"/>
+          <w:sz w:val="24"/>
+          <w:szCs w:val="24"/>
+          <w:lang w:val="en-IN" w:eastAsia="en-IN"/>
+        </w:rPr>
+        <w:t>tellus</w:t>
+      </w:r>
+      <w:proofErr w:type="spellEnd"/>
+      <w:r>
+        <w:rPr>
+          <w:color w:val="000000"/>
+          <w:sz w:val="24"/>
+          <w:szCs w:val="24"/>
+          <w:lang w:val="en-IN" w:eastAsia="en-IN"/>
+        </w:rPr>
+        <w:t xml:space="preserve"> </w:t>
+      </w:r>
+      <w:proofErr w:type="spellStart"/>
+      <w:r>
+        <w:rPr>
+          <w:color w:val="000000"/>
+          <w:sz w:val="24"/>
+          <w:szCs w:val="24"/>
+          <w:lang w:val="en-IN" w:eastAsia="en-IN"/>
+        </w:rPr>
+        <w:t>est</w:t>
+      </w:r>
+      <w:proofErr w:type="spellEnd"/>
+      <w:r>
+        <w:rPr>
+          <w:color w:val="000000"/>
+          <w:sz w:val="24"/>
+          <w:szCs w:val="24"/>
+          <w:lang w:val="en-IN" w:eastAsia="en-IN"/>
+        </w:rPr>
+        <w:t xml:space="preserve"> </w:t>
+      </w:r>
+      <w:proofErr w:type="spellStart"/>
+      <w:r>
+        <w:rPr>
+          <w:color w:val="000000"/>
+          <w:sz w:val="24"/>
+          <w:szCs w:val="24"/>
+          <w:lang w:val="en-IN" w:eastAsia="en-IN"/>
+        </w:rPr>
+        <w:t>mauris</w:t>
+      </w:r>
+      <w:proofErr w:type="spellEnd"/>
+      <w:r>
+        <w:rPr>
+          <w:color w:val="000000"/>
+          <w:sz w:val="24"/>
+          <w:szCs w:val="24"/>
+          <w:lang w:val="en-IN" w:eastAsia="en-IN"/>
+        </w:rPr>
+        <w:t xml:space="preserve">, id </w:t>
+      </w:r>
+      <w:proofErr w:type="spellStart"/>
+      <w:r>
+        <w:rPr>
+          <w:color w:val="000000"/>
+          <w:sz w:val="24"/>
+          <w:szCs w:val="24"/>
+          <w:lang w:val="en-IN" w:eastAsia="en-IN"/>
+        </w:rPr>
+        <w:t>aliquam</w:t>
+      </w:r>
+      <w:proofErr w:type="spellEnd"/>
+      <w:r>
+        <w:rPr>
+          <w:color w:val="000000"/>
+          <w:sz w:val="24"/>
+          <w:szCs w:val="24"/>
+          <w:lang w:val="en-IN" w:eastAsia="en-IN"/>
+        </w:rPr>
+        <w:t xml:space="preserve">, at </w:t>
+      </w:r>
+      <w:proofErr w:type="spellStart"/>
+      <w:r>
+        <w:rPr>
+          <w:color w:val="000000"/>
+          <w:sz w:val="24"/>
+          <w:szCs w:val="24"/>
+          <w:lang w:val="en-IN" w:eastAsia="en-IN"/>
+        </w:rPr>
+        <w:t>lacus</w:t>
+      </w:r>
+      <w:proofErr w:type="spellEnd"/>
+      <w:r>
+        <w:rPr>
+          <w:color w:val="000000"/>
+          <w:sz w:val="24"/>
+          <w:szCs w:val="24"/>
+          <w:lang w:val="en-IN" w:eastAsia="en-IN"/>
+        </w:rPr>
+        <w:t xml:space="preserve">, </w:t>
+      </w:r>
+      <w:proofErr w:type="spellStart"/>
+      <w:r>
+        <w:rPr>
+          <w:color w:val="000000"/>
+          <w:sz w:val="24"/>
+          <w:szCs w:val="24"/>
+          <w:lang w:val="en-IN" w:eastAsia="en-IN"/>
+        </w:rPr>
+        <w:t>arcu</w:t>
+      </w:r>
+      <w:proofErr w:type="spellEnd"/>
+      <w:r>
+        <w:rPr>
+          <w:color w:val="000000"/>
+          <w:sz w:val="24"/>
+          <w:szCs w:val="24"/>
+          <w:lang w:val="en-IN" w:eastAsia="en-IN"/>
+        </w:rPr>
+        <w:t xml:space="preserve"> </w:t>
+      </w:r>
+      <w:proofErr w:type="spellStart"/>
+      <w:r>
+        <w:rPr>
+          <w:color w:val="000000"/>
+          <w:sz w:val="24"/>
+          <w:szCs w:val="24"/>
+          <w:lang w:val="en-IN" w:eastAsia="en-IN"/>
+        </w:rPr>
+        <w:t>pretium</w:t>
+      </w:r>
+      <w:proofErr w:type="spellEnd"/>
+      <w:r>
+        <w:rPr>
+          <w:color w:val="000000"/>
+          <w:sz w:val="24"/>
+          <w:szCs w:val="24"/>
+          <w:lang w:val="en-IN" w:eastAsia="en-IN"/>
+        </w:rPr>
+        <w:t xml:space="preserve"> </w:t>
+      </w:r>
+      <w:proofErr w:type="spellStart"/>
+      <w:r>
+        <w:rPr>
+          <w:color w:val="000000"/>
+          <w:sz w:val="24"/>
+          <w:szCs w:val="24"/>
+          <w:lang w:val="en-IN" w:eastAsia="en-IN"/>
+        </w:rPr>
+        <w:t>proin</w:t>
+      </w:r>
+      <w:proofErr w:type="spellEnd"/>
+      <w:r>
+        <w:rPr>
+          <w:color w:val="000000"/>
+          <w:sz w:val="24"/>
+          <w:szCs w:val="24"/>
+          <w:lang w:val="en-IN" w:eastAsia="en-IN"/>
+        </w:rPr>
+        <w:t xml:space="preserve"> </w:t>
+      </w:r>
+      <w:proofErr w:type="spellStart"/>
+      <w:r>
+        <w:rPr>
+          <w:color w:val="000000"/>
+          <w:sz w:val="24"/>
+          <w:szCs w:val="24"/>
+          <w:lang w:val="en-IN" w:eastAsia="en-IN"/>
+        </w:rPr>
+        <w:t>lacus</w:t>
+      </w:r>
+      <w:proofErr w:type="spellEnd"/>
+      <w:r>
+        <w:rPr>
+          <w:color w:val="000000"/>
+          <w:sz w:val="24"/>
+          <w:szCs w:val="24"/>
+          <w:lang w:val="en-IN" w:eastAsia="en-IN"/>
+        </w:rPr>
+        <w:t xml:space="preserve"> </w:t>
+      </w:r>
+      <w:proofErr w:type="spellStart"/>
+      <w:r>
+        <w:rPr>
+          <w:color w:val="000000"/>
+          <w:sz w:val="24"/>
+          <w:szCs w:val="24"/>
+          <w:lang w:val="en-IN" w:eastAsia="en-IN"/>
+        </w:rPr>
+        <w:t>dolor</w:t>
+      </w:r>
+      <w:proofErr w:type="spellEnd"/>
+      <w:r>
+        <w:rPr>
+          <w:color w:val="000000"/>
+          <w:sz w:val="24"/>
+          <w:szCs w:val="24"/>
+          <w:lang w:val="en-IN" w:eastAsia="en-IN"/>
+        </w:rPr>
+        <w:t xml:space="preserve"> et. </w:t>
+      </w:r>
+      <w:proofErr w:type="spellStart"/>
+      <w:r>
+        <w:rPr>
+          <w:color w:val="000000"/>
+          <w:sz w:val="24"/>
+          <w:szCs w:val="24"/>
+          <w:lang w:val="fr-FR" w:eastAsia="en-IN"/>
+        </w:rPr>
+        <w:t>Eu</w:t>
+      </w:r>
+      <w:proofErr w:type="spellEnd"/>
+      <w:r>
+        <w:rPr>
+          <w:color w:val="000000"/>
+          <w:sz w:val="24"/>
+          <w:szCs w:val="24"/>
+          <w:lang w:val="fr-FR" w:eastAsia="en-IN"/>
+        </w:rPr>
+        <w:t xml:space="preserve"> </w:t>
+      </w:r>
+      <w:proofErr w:type="spellStart"/>
+      <w:r>
+        <w:rPr>
+          <w:color w:val="000000"/>
+          <w:sz w:val="24"/>
+          <w:szCs w:val="24"/>
+          <w:lang w:val="fr-FR" w:eastAsia="en-IN"/>
+        </w:rPr>
+        <w:t>tortor</w:t>
+      </w:r>
+      <w:proofErr w:type="spellEnd"/>
+      <w:r>
+        <w:rPr>
+          <w:color w:val="000000"/>
+          <w:sz w:val="24"/>
+          <w:szCs w:val="24"/>
+          <w:lang w:val="fr-FR" w:eastAsia="en-IN"/>
+        </w:rPr>
+        <w:t xml:space="preserve">, </w:t>
+      </w:r>
+      <w:proofErr w:type="spellStart"/>
+      <w:r>
+        <w:rPr>
+          <w:color w:val="000000"/>
+          <w:sz w:val="24"/>
+          <w:szCs w:val="24"/>
+          <w:lang w:val="fr-FR" w:eastAsia="en-IN"/>
+        </w:rPr>
+        <w:t>vel</w:t>
+      </w:r>
+      <w:proofErr w:type="spellEnd"/>
+      <w:r>
+        <w:rPr>
+          <w:color w:val="000000"/>
+          <w:sz w:val="24"/>
+          <w:szCs w:val="24"/>
+          <w:lang w:val="fr-FR" w:eastAsia="en-IN"/>
+        </w:rPr>
+        <w:t xml:space="preserve"> </w:t>
+      </w:r>
+      <w:proofErr w:type="spellStart"/>
+      <w:r>
+        <w:rPr>
+          <w:color w:val="000000"/>
+          <w:sz w:val="24"/>
+          <w:szCs w:val="24"/>
+          <w:lang w:val="fr-FR" w:eastAsia="en-IN"/>
+        </w:rPr>
+        <w:t>ultrices</w:t>
+      </w:r>
+      <w:proofErr w:type="spellEnd"/>
+      <w:r>
+        <w:rPr>
+          <w:color w:val="000000"/>
+          <w:sz w:val="24"/>
+          <w:szCs w:val="24"/>
+          <w:lang w:val="fr-FR" w:eastAsia="en-IN"/>
+        </w:rPr>
+        <w:t xml:space="preserve"> </w:t>
+      </w:r>
+      <w:proofErr w:type="spellStart"/>
+      <w:r>
+        <w:rPr>
+          <w:color w:val="000000"/>
+          <w:sz w:val="24"/>
+          <w:szCs w:val="24"/>
+          <w:lang w:val="fr-FR" w:eastAsia="en-IN"/>
+        </w:rPr>
+        <w:t>amet</w:t>
+      </w:r>
+      <w:proofErr w:type="spellEnd"/>
+      <w:r>
+        <w:rPr>
+          <w:color w:val="000000"/>
+          <w:sz w:val="24"/>
+          <w:szCs w:val="24"/>
+          <w:lang w:val="fr-FR" w:eastAsia="en-IN"/>
+        </w:rPr>
+        <w:t xml:space="preserve"> </w:t>
+      </w:r>
+      <w:proofErr w:type="spellStart"/>
+      <w:r>
+        <w:rPr>
+          <w:color w:val="000000"/>
+          <w:sz w:val="24"/>
+          <w:szCs w:val="24"/>
+          <w:lang w:val="fr-FR" w:eastAsia="en-IN"/>
+        </w:rPr>
+        <w:t>dignissim</w:t>
+      </w:r>
+      <w:proofErr w:type="spellEnd"/>
+      <w:r>
+        <w:rPr>
+          <w:color w:val="000000"/>
+          <w:sz w:val="24"/>
+          <w:szCs w:val="24"/>
+          <w:lang w:val="fr-FR" w:eastAsia="en-IN"/>
+        </w:rPr>
+        <w:t xml:space="preserve"> </w:t>
+      </w:r>
+      <w:proofErr w:type="spellStart"/>
+      <w:r>
+        <w:rPr>
+          <w:color w:val="000000"/>
+          <w:sz w:val="24"/>
+          <w:szCs w:val="24"/>
+          <w:lang w:val="fr-FR" w:eastAsia="en-IN"/>
+        </w:rPr>
+        <w:t>mauris</w:t>
+      </w:r>
+      <w:proofErr w:type="spellEnd"/>
+      <w:r>
+        <w:rPr>
+          <w:color w:val="000000"/>
+          <w:sz w:val="24"/>
+          <w:szCs w:val="24"/>
+          <w:lang w:val="fr-FR" w:eastAsia="en-IN"/>
+        </w:rPr>
+        <w:t xml:space="preserve"> </w:t>
+      </w:r>
+      <w:proofErr w:type="spellStart"/>
+      <w:r>
+        <w:rPr>
+          <w:color w:val="000000"/>
+          <w:sz w:val="24"/>
+          <w:szCs w:val="24"/>
+          <w:lang w:val="fr-FR" w:eastAsia="en-IN"/>
+        </w:rPr>
+        <w:t>vehicula</w:t>
+      </w:r>
+      <w:proofErr w:type="spellEnd"/>
+      <w:r>
+        <w:rPr>
+          <w:color w:val="000000"/>
+          <w:sz w:val="24"/>
+          <w:szCs w:val="24"/>
+          <w:lang w:val="fr-FR" w:eastAsia="en-IN"/>
+        </w:rPr>
+        <w:t>.</w:t>
       </w:r>
     </w:p>
     <w:p>
@@ -879,7 +3649,107 @@
           <w:szCs w:val="24"/>
           <w:lang w:val="fr-FR" w:eastAsia="en-IN"/>
         </w:rPr>
-        <w:t xml:space="preserve">Lorem tortor neque, purus taciti quis id. </w:t>
+        <w:t xml:space="preserve">Lorem </w:t>
+      </w:r>
+      <w:proofErr w:type="spellStart"/>
+      <w:r>
+        <w:rPr>
+          <w:color w:val="000000"/>
+          <w:sz w:val="24"/>
+          <w:szCs w:val="24"/>
+          <w:lang w:val="fr-FR" w:eastAsia="en-IN"/>
+        </w:rPr>
+        <w:t>tortor</w:t>
+      </w:r>
+      <w:proofErr w:type="spellEnd"/>
+      <w:r>
+        <w:rPr>
+          <w:color w:val="000000"/>
+          <w:sz w:val="24"/>
+          <w:szCs w:val="24"/>
+          <w:lang w:val="fr-FR" w:eastAsia="en-IN"/>
+        </w:rPr>
+        <w:t xml:space="preserve"> </w:t>
+      </w:r>
+      <w:proofErr w:type="spellStart"/>
+      <w:r>
+        <w:rPr>
+          <w:color w:val="000000"/>
+          <w:sz w:val="24"/>
+          <w:szCs w:val="24"/>
+          <w:lang w:val="fr-FR" w:eastAsia="en-IN"/>
+        </w:rPr>
+        <w:t>neque</w:t>
+      </w:r>
+      <w:proofErr w:type="spellEnd"/>
+      <w:r>
+        <w:rPr>
+          <w:color w:val="000000"/>
+          <w:sz w:val="24"/>
+          <w:szCs w:val="24"/>
+          <w:lang w:val="fr-FR" w:eastAsia="en-IN"/>
+        </w:rPr>
+        <w:t xml:space="preserve">, </w:t>
+      </w:r>
+      <w:proofErr w:type="spellStart"/>
+      <w:r>
+        <w:rPr>
+          <w:color w:val="000000"/>
+          <w:sz w:val="24"/>
+          <w:szCs w:val="24"/>
+          <w:lang w:val="fr-FR" w:eastAsia="en-IN"/>
+        </w:rPr>
+        <w:t>purus</w:t>
+      </w:r>
+      <w:proofErr w:type="spellEnd"/>
+      <w:r>
+        <w:rPr>
+          <w:color w:val="000000"/>
+          <w:sz w:val="24"/>
+          <w:szCs w:val="24"/>
+          <w:lang w:val="fr-FR" w:eastAsia="en-IN"/>
+        </w:rPr>
+        <w:t xml:space="preserve"> </w:t>
+      </w:r>
+      <w:proofErr w:type="spellStart"/>
+      <w:r>
+        <w:rPr>
+          <w:color w:val="000000"/>
+          <w:sz w:val="24"/>
+          <w:szCs w:val="24"/>
+          <w:lang w:val="fr-FR" w:eastAsia="en-IN"/>
+        </w:rPr>
+        <w:t>taciti</w:t>
+      </w:r>
+      <w:proofErr w:type="spellEnd"/>
+      <w:r>
+        <w:rPr>
+          <w:color w:val="000000"/>
+          <w:sz w:val="24"/>
+          <w:szCs w:val="24"/>
+          <w:lang w:val="fr-FR" w:eastAsia="en-IN"/>
+        </w:rPr>
+        <w:t xml:space="preserve"> </w:t>
+      </w:r>
+      <w:proofErr w:type="spellStart"/>
+      <w:r>
+        <w:rPr>
+          <w:color w:val="000000"/>
+          <w:sz w:val="24"/>
+          <w:szCs w:val="24"/>
+          <w:lang w:val="fr-FR" w:eastAsia="en-IN"/>
+        </w:rPr>
+        <w:t>quis</w:t>
+      </w:r>
+      <w:proofErr w:type="spellEnd"/>
+      <w:r>
+        <w:rPr>
+          <w:color w:val="000000"/>
+          <w:sz w:val="24"/>
+          <w:szCs w:val="24"/>
+          <w:lang w:val="fr-FR" w:eastAsia="en-IN"/>
+        </w:rPr>
+        <w:t xml:space="preserve"> id. </w:t>
       </w:r>
       <w:r>
         <w:rPr>
@@ -975,28 +3845,23 @@
     </w:p>
     <w:p>
       <w:pPr>
+        <w:pStyle w:val="Heading2"/>
         <w:spacing w:after="400"/>
         <w:jc w:val="center"/>
         <w:rPr>
-          <w:color w:val="365F91"/>
+          <w:rFonts w:cstheme="minorHAnsi"/>
+          <w:sz w:val="24"/>
+          <w:szCs w:val="24"/>
         </w:rPr>
       </w:pPr>
       <w:r>
         <w:rPr>
-          <w:b/>
-          <w:color w:val="365F91"/>
-          <w:sz w:val="28"/>
+          <w:rFonts w:cstheme="minorHAnsi"/>
+          <w:sz w:val="24"/>
+          <w:szCs w:val="24"/>
         </w:rPr>
         <w:lastRenderedPageBreak/>
-        <w:t xml:space="preserve">Northwind </w:t>
-      </w:r>
-      <w:r>
-        <w:rPr>
-          <w:b/>
-          <w:color w:val="365F91"/>
-          <w:sz w:val="28"/>
-        </w:rPr>
-        <w:t>Suppliers</w:t>
+        <w:t>Northwind Suppliers</w:t>
       </w:r>
     </w:p>
     <w:tbl>
@@ -3810,16 +6675,16 @@
         <w:tblLook w:val="00A0" w:firstRow="1" w:lastRow="0" w:firstColumn="1" w:lastColumn="0" w:noHBand="0" w:noVBand="0"/>
       </w:tblPr>
       <w:tblGrid>
-        <w:gridCol w:w="4564"/>
-        <w:gridCol w:w="4566"/>
+        <w:gridCol w:w="4569"/>
+        <w:gridCol w:w="4571"/>
       </w:tblGrid>
       <w:tr>
         <w:trPr>
-          <w:trHeight w:val="405"/>
+          <w:trHeight w:val="1070"/>
         </w:trPr>
         <w:tc>
           <w:tcPr>
-            <w:tcW w:w="4564" w:type="dxa"/>
+            <w:tcW w:w="4569" w:type="dxa"/>
             <w:shd w:val="clear" w:color="auto" w:fill="auto"/>
             <w:vAlign w:val="center"/>
           </w:tcPr>
@@ -3851,7 +6716,7 @@
         </w:tc>
         <w:tc>
           <w:tcPr>
-            <w:tcW w:w="4566" w:type="dxa"/>
+            <w:tcW w:w="4571" w:type="dxa"/>
             <w:shd w:val="clear" w:color="auto" w:fill="auto"/>
           </w:tcPr>
           <w:p>
@@ -4056,15 +6921,7 @@
           <w:szCs w:val="24"/>
           <w:lang w:eastAsia="fr-FR"/>
         </w:rPr>
-        <w:t xml:space="preserve">It contains the following detailed </w:t>
-      </w:r>
-      <w:r>
-        <w:rPr>
-          <w:sz w:val="24"/>
-          <w:szCs w:val="24"/>
-          <w:lang w:eastAsia="fr-FR"/>
-        </w:rPr>
-        <w:t>information:</w:t>
+        <w:t>It contains the following detailed information:</w:t>
       </w:r>
     </w:p>
     <w:p>
@@ -4072,20 +6929,22 @@
         <w:pStyle w:val="ListParagraph"/>
         <w:numPr>
           <w:ilvl w:val="0"/>
-          <w:numId w:val="4"/>
+          <w:numId w:val="5"/>
         </w:numPr>
         <w:shd w:val="clear" w:color="auto" w:fill="FFFFFF"/>
         <w:spacing w:after="120"/>
         <w:textAlignment w:val="baseline"/>
         <w:rPr>
-          <w:sz w:val="24"/>
+          <w:rFonts w:ascii="Century Gothic" w:hAnsi="Century Gothic"/>
+          <w:sz w:val="22"/>
           <w:szCs w:val="24"/>
           <w:lang w:eastAsia="fr-FR"/>
         </w:rPr>
       </w:pPr>
       <w:r>
         <w:rPr>
-          <w:sz w:val="24"/>
+          <w:rFonts w:ascii="Century Gothic" w:hAnsi="Century Gothic"/>
+          <w:sz w:val="22"/>
           <w:szCs w:val="24"/>
           <w:lang w:eastAsia="fr-FR"/>
         </w:rPr>
@@ -4097,20 +6956,22 @@
         <w:pStyle w:val="ListParagraph"/>
         <w:numPr>
           <w:ilvl w:val="0"/>
-          <w:numId w:val="4"/>
+          <w:numId w:val="5"/>
         </w:numPr>
         <w:shd w:val="clear" w:color="auto" w:fill="FFFFFF"/>
         <w:spacing w:after="120"/>
         <w:textAlignment w:val="baseline"/>
         <w:rPr>
-          <w:sz w:val="24"/>
+          <w:rFonts w:ascii="Century Gothic" w:hAnsi="Century Gothic"/>
+          <w:sz w:val="22"/>
           <w:szCs w:val="24"/>
           <w:lang w:eastAsia="fr-FR"/>
         </w:rPr>
       </w:pPr>
       <w:r>
         <w:rPr>
-          <w:sz w:val="24"/>
+          <w:rFonts w:ascii="Century Gothic" w:hAnsi="Century Gothic"/>
+          <w:sz w:val="22"/>
           <w:szCs w:val="24"/>
           <w:lang w:eastAsia="fr-FR"/>
         </w:rPr>
@@ -4122,20 +6983,22 @@
         <w:pStyle w:val="ListParagraph"/>
         <w:numPr>
           <w:ilvl w:val="0"/>
-          <w:numId w:val="4"/>
+          <w:numId w:val="5"/>
         </w:numPr>
         <w:shd w:val="clear" w:color="auto" w:fill="FFFFFF"/>
         <w:spacing w:after="120"/>
         <w:textAlignment w:val="baseline"/>
         <w:rPr>
-          <w:sz w:val="24"/>
+          <w:rFonts w:ascii="Century Gothic" w:hAnsi="Century Gothic"/>
+          <w:sz w:val="22"/>
           <w:szCs w:val="24"/>
           <w:lang w:eastAsia="fr-FR"/>
         </w:rPr>
       </w:pPr>
       <w:r>
         <w:rPr>
-          <w:sz w:val="24"/>
+          <w:rFonts w:ascii="Century Gothic" w:hAnsi="Century Gothic"/>
+          <w:sz w:val="22"/>
           <w:szCs w:val="24"/>
           <w:lang w:eastAsia="fr-FR"/>
         </w:rPr>
@@ -4147,20 +7010,22 @@
         <w:pStyle w:val="ListParagraph"/>
         <w:numPr>
           <w:ilvl w:val="0"/>
-          <w:numId w:val="4"/>
+          <w:numId w:val="5"/>
         </w:numPr>
         <w:shd w:val="clear" w:color="auto" w:fill="FFFFFF"/>
         <w:spacing w:after="120"/>
         <w:textAlignment w:val="baseline"/>
         <w:rPr>
-          <w:sz w:val="24"/>
+          <w:rFonts w:ascii="Century Gothic" w:hAnsi="Century Gothic"/>
+          <w:sz w:val="22"/>
           <w:szCs w:val="24"/>
           <w:lang w:eastAsia="fr-FR"/>
         </w:rPr>
       </w:pPr>
       <w:r>
         <w:rPr>
-          <w:sz w:val="24"/>
+          <w:rFonts w:ascii="Century Gothic" w:hAnsi="Century Gothic"/>
+          <w:sz w:val="22"/>
           <w:szCs w:val="24"/>
           <w:lang w:eastAsia="fr-FR"/>
         </w:rPr>
@@ -4172,20 +7037,22 @@
         <w:pStyle w:val="ListParagraph"/>
         <w:numPr>
           <w:ilvl w:val="0"/>
-          <w:numId w:val="4"/>
+          <w:numId w:val="5"/>
         </w:numPr>
         <w:shd w:val="clear" w:color="auto" w:fill="FFFFFF"/>
         <w:spacing w:after="120"/>
         <w:textAlignment w:val="baseline"/>
         <w:rPr>
-          <w:sz w:val="24"/>
+          <w:rFonts w:ascii="Century Gothic" w:hAnsi="Century Gothic"/>
+          <w:sz w:val="22"/>
           <w:szCs w:val="24"/>
           <w:lang w:eastAsia="fr-FR"/>
         </w:rPr>
       </w:pPr>
       <w:r>
         <w:rPr>
-          <w:sz w:val="24"/>
+          <w:rFonts w:ascii="Century Gothic" w:hAnsi="Century Gothic"/>
+          <w:sz w:val="22"/>
           <w:szCs w:val="24"/>
           <w:lang w:eastAsia="fr-FR"/>
         </w:rPr>
@@ -4197,20 +7064,22 @@
         <w:pStyle w:val="ListParagraph"/>
         <w:numPr>
           <w:ilvl w:val="0"/>
-          <w:numId w:val="4"/>
+          <w:numId w:val="5"/>
         </w:numPr>
         <w:shd w:val="clear" w:color="auto" w:fill="FFFFFF"/>
         <w:spacing w:after="120"/>
         <w:textAlignment w:val="baseline"/>
         <w:rPr>
-          <w:sz w:val="24"/>
+          <w:rFonts w:ascii="Century Gothic" w:hAnsi="Century Gothic"/>
+          <w:sz w:val="22"/>
           <w:szCs w:val="24"/>
           <w:lang w:eastAsia="fr-FR"/>
         </w:rPr>
       </w:pPr>
       <w:r>
         <w:rPr>
-          <w:sz w:val="24"/>
+          <w:rFonts w:ascii="Century Gothic" w:hAnsi="Century Gothic"/>
+          <w:sz w:val="22"/>
           <w:szCs w:val="24"/>
           <w:lang w:eastAsia="fr-FR"/>
         </w:rPr>
@@ -4222,40 +7091,26 @@
         <w:pStyle w:val="ListParagraph"/>
         <w:numPr>
           <w:ilvl w:val="0"/>
-          <w:numId w:val="4"/>
+          <w:numId w:val="5"/>
         </w:numPr>
         <w:shd w:val="clear" w:color="auto" w:fill="FFFFFF"/>
         <w:spacing w:after="120"/>
         <w:textAlignment w:val="baseline"/>
         <w:rPr>
-          <w:sz w:val="24"/>
+          <w:rFonts w:ascii="Century Gothic" w:hAnsi="Century Gothic"/>
+          <w:sz w:val="22"/>
           <w:szCs w:val="24"/>
           <w:lang w:eastAsia="fr-FR"/>
         </w:rPr>
       </w:pPr>
       <w:r>
         <w:rPr>
-          <w:sz w:val="24"/>
+          <w:rFonts w:ascii="Century Gothic" w:hAnsi="Century Gothic"/>
+          <w:sz w:val="22"/>
           <w:szCs w:val="24"/>
           <w:lang w:eastAsia="fr-FR"/>
         </w:rPr>
-        <w:t xml:space="preserve">PO transactions </w:t>
-      </w:r>
-      <w:r>
-        <w:rPr>
-          <w:sz w:val="24"/>
-          <w:szCs w:val="24"/>
-          <w:lang w:eastAsia="fr-FR"/>
-        </w:rPr>
-        <w:t>i.e.</w:t>
-      </w:r>
-      <w:r>
-        <w:rPr>
-          <w:sz w:val="24"/>
-          <w:szCs w:val="24"/>
-          <w:lang w:eastAsia="fr-FR"/>
-        </w:rPr>
-        <w:t xml:space="preserve"> Purchase Order transactions – details of the transactions taking place between vendors &amp; the company.</w:t>
+        <w:t>PO transactions i.e. Purchase Order transactions – details of the transactions taking place between vendors &amp; the company.</w:t>
       </w:r>
     </w:p>
     <w:p>
@@ -4263,20 +7118,22 @@
         <w:pStyle w:val="ListParagraph"/>
         <w:numPr>
           <w:ilvl w:val="0"/>
-          <w:numId w:val="4"/>
+          <w:numId w:val="5"/>
         </w:numPr>
         <w:shd w:val="clear" w:color="auto" w:fill="FFFFFF"/>
         <w:spacing w:after="120"/>
         <w:textAlignment w:val="baseline"/>
         <w:rPr>
-          <w:sz w:val="24"/>
+          <w:rFonts w:ascii="Century Gothic" w:hAnsi="Century Gothic"/>
+          <w:sz w:val="22"/>
           <w:szCs w:val="24"/>
           <w:lang w:eastAsia="fr-FR"/>
         </w:rPr>
       </w:pPr>
       <w:r>
         <w:rPr>
-          <w:sz w:val="24"/>
+          <w:rFonts w:ascii="Century Gothic" w:hAnsi="Century Gothic"/>
+          <w:sz w:val="22"/>
           <w:szCs w:val="24"/>
           <w:lang w:eastAsia="fr-FR"/>
         </w:rPr>
@@ -4288,20 +7145,22 @@
         <w:pStyle w:val="ListParagraph"/>
         <w:numPr>
           <w:ilvl w:val="0"/>
-          <w:numId w:val="4"/>
+          <w:numId w:val="5"/>
         </w:numPr>
         <w:shd w:val="clear" w:color="auto" w:fill="FFFFFF"/>
         <w:spacing w:after="120"/>
         <w:textAlignment w:val="baseline"/>
         <w:rPr>
-          <w:sz w:val="24"/>
+          <w:rFonts w:ascii="Century Gothic" w:hAnsi="Century Gothic"/>
+          <w:sz w:val="22"/>
           <w:szCs w:val="24"/>
           <w:lang w:eastAsia="fr-FR"/>
         </w:rPr>
       </w:pPr>
       <w:r>
         <w:rPr>
-          <w:sz w:val="24"/>
+          <w:rFonts w:ascii="Century Gothic" w:hAnsi="Century Gothic"/>
+          <w:sz w:val="22"/>
           <w:szCs w:val="24"/>
           <w:lang w:eastAsia="fr-FR"/>
         </w:rPr>
@@ -4313,20 +7172,22 @@
         <w:pStyle w:val="ListParagraph"/>
         <w:numPr>
           <w:ilvl w:val="0"/>
-          <w:numId w:val="4"/>
+          <w:numId w:val="5"/>
         </w:numPr>
         <w:shd w:val="clear" w:color="auto" w:fill="FFFFFF"/>
         <w:spacing w:after="120"/>
         <w:textAlignment w:val="baseline"/>
         <w:rPr>
-          <w:sz w:val="24"/>
+          <w:rFonts w:ascii="Century Gothic" w:hAnsi="Century Gothic"/>
+          <w:sz w:val="22"/>
           <w:szCs w:val="24"/>
           <w:lang w:eastAsia="fr-FR"/>
         </w:rPr>
       </w:pPr>
       <w:r>
         <w:rPr>
-          <w:sz w:val="24"/>
+          <w:rFonts w:ascii="Century Gothic" w:hAnsi="Century Gothic"/>
+          <w:sz w:val="22"/>
           <w:szCs w:val="24"/>
           <w:lang w:eastAsia="fr-FR"/>
         </w:rPr>
@@ -4346,7 +7207,7 @@
 </file>
 
 <file path=word/endnotes.xml><?xml version="1.0" encoding="utf-8"?>
-<w:endnotes xmlns:wpc="http://schemas.microsoft.com/office/word/2010/wordprocessingCanvas" xmlns:cx="http://schemas.microsoft.com/office/drawing/2014/chartex" xmlns:cx1="http://schemas.microsoft.com/office/drawing/2015/9/8/chartex" xmlns:cx2="http://schemas.microsoft.com/office/drawing/2015/10/21/chartex" xmlns:cx3="http://schemas.microsoft.com/office/drawing/2016/5/9/chartex" xmlns:cx4="http://schemas.microsoft.com/office/drawing/2016/5/10/chartex" xmlns:cx5="http://schemas.microsoft.com/office/drawing/2016/5/11/chartex" xmlns:cx6="http://schemas.microsoft.com/office/drawing/2016/5/12/chartex" xmlns:cx7="http://schemas.microsoft.com/office/drawing/2016/5/13/chartex" xmlns:cx8="http://schemas.microsoft.com/office/drawing/2016/5/14/chartex" xmlns:mc="http://schemas.openxmlformats.org/markup-compatibility/2006" xmlns:aink="http://schemas.microsoft.com/office/drawing/2016/ink" xmlns:am3d="http://schemas.microsoft.com/office/drawing/2017/model3d" xmlns:o="urn:schemas-microsoft-com:office:office" xmlns:r="http://schemas.openxmlformats.org/officeDocument/2006/relationships" xmlns:m="http://schemas.openxmlformats.org/officeDocument/2006/math" xmlns:v="urn:schemas-microsoft-com:vml" xmlns:wp14="http://schemas.microsoft.com/office/word/2010/wordprocessingDrawing" xmlns:wp="http://schemas.openxmlformats.org/drawingml/2006/wordprocessingDrawing" xmlns:w10="urn:schemas-microsoft-com:office:word" xmlns:w="http://schemas.openxmlformats.org/wordprocessingml/2006/main" xmlns:w14="http://schemas.microsoft.com/office/word/2010/wordml" xmlns:w15="http://schemas.microsoft.com/office/word/2012/wordml" xmlns:w16se="http://schemas.microsoft.com/office/word/2015/wordml/symex" xmlns:wpg="http://schemas.microsoft.com/office/word/2010/wordprocessingGroup" xmlns:wpi="http://schemas.microsoft.com/office/word/2010/wordprocessingInk" xmlns:wne="http://schemas.microsoft.com/office/word/2006/wordml" xmlns:wps="http://schemas.microsoft.com/office/word/2010/wordprocessingShape" mc:Ignorable="w14 w15 w16se wp14">
+<w:endnotes xmlns:wpc="http://schemas.microsoft.com/office/word/2010/wordprocessingCanvas" xmlns:cx="http://schemas.microsoft.com/office/drawing/2014/chartex" xmlns:cx1="http://schemas.microsoft.com/office/drawing/2015/9/8/chartex" xmlns:cx2="http://schemas.microsoft.com/office/drawing/2015/10/21/chartex" xmlns:cx3="http://schemas.microsoft.com/office/drawing/2016/5/9/chartex" xmlns:cx4="http://schemas.microsoft.com/office/drawing/2016/5/10/chartex" xmlns:cx5="http://schemas.microsoft.com/office/drawing/2016/5/11/chartex" xmlns:cx6="http://schemas.microsoft.com/office/drawing/2016/5/12/chartex" xmlns:cx7="http://schemas.microsoft.com/office/drawing/2016/5/13/chartex" xmlns:cx8="http://schemas.microsoft.com/office/drawing/2016/5/14/chartex" xmlns:mc="http://schemas.openxmlformats.org/markup-compatibility/2006" xmlns:aink="http://schemas.microsoft.com/office/drawing/2016/ink" xmlns:am3d="http://schemas.microsoft.com/office/drawing/2017/model3d" xmlns:o="urn:schemas-microsoft-com:office:office" xmlns:r="http://schemas.openxmlformats.org/officeDocument/2006/relationships" xmlns:m="http://schemas.openxmlformats.org/officeDocument/2006/math" xmlns:v="urn:schemas-microsoft-com:vml" xmlns:wp14="http://schemas.microsoft.com/office/word/2010/wordprocessingDrawing" xmlns:wp="http://schemas.openxmlformats.org/drawingml/2006/wordprocessingDrawing" xmlns:w10="urn:schemas-microsoft-com:office:word" xmlns:w="http://schemas.openxmlformats.org/wordprocessingml/2006/main" xmlns:w14="http://schemas.microsoft.com/office/word/2010/wordml" xmlns:w15="http://schemas.microsoft.com/office/word/2012/wordml" xmlns:w16cid="http://schemas.microsoft.com/office/word/2016/wordml/cid" xmlns:w16se="http://schemas.microsoft.com/office/word/2015/wordml/symex" xmlns:wpg="http://schemas.microsoft.com/office/word/2010/wordprocessingGroup" xmlns:wpi="http://schemas.microsoft.com/office/word/2010/wordprocessingInk" xmlns:wne="http://schemas.microsoft.com/office/word/2006/wordml" xmlns:wps="http://schemas.microsoft.com/office/word/2010/wordprocessingShape" mc:Ignorable="w14 w15 w16se w16cid wp14">
   <w:endnote w:type="separator" w:id="-1">
     <w:p>
       <w:r>
@@ -4365,7 +7226,7 @@
 </file>
 
 <file path=word/footer1.xml><?xml version="1.0" encoding="utf-8"?>
-<w:ftr xmlns:wpc="http://schemas.microsoft.com/office/word/2010/wordprocessingCanvas" xmlns:cx="http://schemas.microsoft.com/office/drawing/2014/chartex" xmlns:cx1="http://schemas.microsoft.com/office/drawing/2015/9/8/chartex" xmlns:cx2="http://schemas.microsoft.com/office/drawing/2015/10/21/chartex" xmlns:cx3="http://schemas.microsoft.com/office/drawing/2016/5/9/chartex" xmlns:cx4="http://schemas.microsoft.com/office/drawing/2016/5/10/chartex" xmlns:cx5="http://schemas.microsoft.com/office/drawing/2016/5/11/chartex" xmlns:cx6="http://schemas.microsoft.com/office/drawing/2016/5/12/chartex" xmlns:cx7="http://schemas.microsoft.com/office/drawing/2016/5/13/chartex" xmlns:cx8="http://schemas.microsoft.com/office/drawing/2016/5/14/chartex" xmlns:mc="http://schemas.openxmlformats.org/markup-compatibility/2006" xmlns:aink="http://schemas.microsoft.com/office/drawing/2016/ink" xmlns:am3d="http://schemas.microsoft.com/office/drawing/2017/model3d" xmlns:o="urn:schemas-microsoft-com:office:office" xmlns:r="http://schemas.openxmlformats.org/officeDocument/2006/relationships" xmlns:m="http://schemas.openxmlformats.org/officeDocument/2006/math" xmlns:v="urn:schemas-microsoft-com:vml" xmlns:wp14="http://schemas.microsoft.com/office/word/2010/wordprocessingDrawing" xmlns:wp="http://schemas.openxmlformats.org/drawingml/2006/wordprocessingDrawing" xmlns:w10="urn:schemas-microsoft-com:office:word" xmlns:w="http://schemas.openxmlformats.org/wordprocessingml/2006/main" xmlns:w14="http://schemas.microsoft.com/office/word/2010/wordml" xmlns:w15="http://schemas.microsoft.com/office/word/2012/wordml" xmlns:w16se="http://schemas.microsoft.com/office/word/2015/wordml/symex" xmlns:wpg="http://schemas.microsoft.com/office/word/2010/wordprocessingGroup" xmlns:wpi="http://schemas.microsoft.com/office/word/2010/wordprocessingInk" xmlns:wne="http://schemas.microsoft.com/office/word/2006/wordml" xmlns:wps="http://schemas.microsoft.com/office/word/2010/wordprocessingShape" mc:Ignorable="w14 w15 w16se wp14">
+<w:ftr xmlns:wpc="http://schemas.microsoft.com/office/word/2010/wordprocessingCanvas" xmlns:cx="http://schemas.microsoft.com/office/drawing/2014/chartex" xmlns:cx1="http://schemas.microsoft.com/office/drawing/2015/9/8/chartex" xmlns:cx2="http://schemas.microsoft.com/office/drawing/2015/10/21/chartex" xmlns:cx3="http://schemas.microsoft.com/office/drawing/2016/5/9/chartex" xmlns:cx4="http://schemas.microsoft.com/office/drawing/2016/5/10/chartex" xmlns:cx5="http://schemas.microsoft.com/office/drawing/2016/5/11/chartex" xmlns:cx6="http://schemas.microsoft.com/office/drawing/2016/5/12/chartex" xmlns:cx7="http://schemas.microsoft.com/office/drawing/2016/5/13/chartex" xmlns:cx8="http://schemas.microsoft.com/office/drawing/2016/5/14/chartex" xmlns:mc="http://schemas.openxmlformats.org/markup-compatibility/2006" xmlns:aink="http://schemas.microsoft.com/office/drawing/2016/ink" xmlns:am3d="http://schemas.microsoft.com/office/drawing/2017/model3d" xmlns:o="urn:schemas-microsoft-com:office:office" xmlns:r="http://schemas.openxmlformats.org/officeDocument/2006/relationships" xmlns:m="http://schemas.openxmlformats.org/officeDocument/2006/math" xmlns:v="urn:schemas-microsoft-com:vml" xmlns:wp14="http://schemas.microsoft.com/office/word/2010/wordprocessingDrawing" xmlns:wp="http://schemas.openxmlformats.org/drawingml/2006/wordprocessingDrawing" xmlns:w10="urn:schemas-microsoft-com:office:word" xmlns:w="http://schemas.openxmlformats.org/wordprocessingml/2006/main" xmlns:w14="http://schemas.microsoft.com/office/word/2010/wordml" xmlns:w15="http://schemas.microsoft.com/office/word/2012/wordml" xmlns:w16cid="http://schemas.microsoft.com/office/word/2016/wordml/cid" xmlns:w16se="http://schemas.microsoft.com/office/word/2015/wordml/symex" xmlns:wpg="http://schemas.microsoft.com/office/word/2010/wordprocessingGroup" xmlns:wpi="http://schemas.microsoft.com/office/word/2010/wordprocessingInk" xmlns:wne="http://schemas.microsoft.com/office/word/2006/wordml" xmlns:wps="http://schemas.microsoft.com/office/word/2010/wordprocessingShape" mc:Ignorable="w14 w15 w16se w16cid wp14">
   <w:p>
     <w:pPr>
       <w:pStyle w:val="Footer"/>
@@ -4375,7 +7236,7 @@
 </file>
 
 <file path=word/footnotes.xml><?xml version="1.0" encoding="utf-8"?>
-<w:footnotes xmlns:wpc="http://schemas.microsoft.com/office/word/2010/wordprocessingCanvas" xmlns:cx="http://schemas.microsoft.com/office/drawing/2014/chartex" xmlns:cx1="http://schemas.microsoft.com/office/drawing/2015/9/8/chartex" xmlns:cx2="http://schemas.microsoft.com/office/drawing/2015/10/21/chartex" xmlns:cx3="http://schemas.microsoft.com/office/drawing/2016/5/9/chartex" xmlns:cx4="http://schemas.microsoft.com/office/drawing/2016/5/10/chartex" xmlns:cx5="http://schemas.microsoft.com/office/drawing/2016/5/11/chartex" xmlns:cx6="http://schemas.microsoft.com/office/drawing/2016/5/12/chartex" xmlns:cx7="http://schemas.microsoft.com/office/drawing/2016/5/13/chartex" xmlns:cx8="http://schemas.microsoft.com/office/drawing/2016/5/14/chartex" xmlns:mc="http://schemas.openxmlformats.org/markup-compatibility/2006" xmlns:aink="http://schemas.microsoft.com/office/drawing/2016/ink" xmlns:am3d="http://schemas.microsoft.com/office/drawing/2017/model3d" xmlns:o="urn:schemas-microsoft-com:office:office" xmlns:r="http://schemas.openxmlformats.org/officeDocument/2006/relationships" xmlns:m="http://schemas.openxmlformats.org/officeDocument/2006/math" xmlns:v="urn:schemas-microsoft-com:vml" xmlns:wp14="http://schemas.microsoft.com/office/word/2010/wordprocessingDrawing" xmlns:wp="http://schemas.openxmlformats.org/drawingml/2006/wordprocessingDrawing" xmlns:w10="urn:schemas-microsoft-com:office:word" xmlns:w="http://schemas.openxmlformats.org/wordprocessingml/2006/main" xmlns:w14="http://schemas.microsoft.com/office/word/2010/wordml" xmlns:w15="http://schemas.microsoft.com/office/word/2012/wordml" xmlns:w16se="http://schemas.microsoft.com/office/word/2015/wordml/symex" xmlns:wpg="http://schemas.microsoft.com/office/word/2010/wordprocessingGroup" xmlns:wpi="http://schemas.microsoft.com/office/word/2010/wordprocessingInk" xmlns:wne="http://schemas.microsoft.com/office/word/2006/wordml" xmlns:wps="http://schemas.microsoft.com/office/word/2010/wordprocessingShape" mc:Ignorable="w14 w15 w16se wp14">
+<w:footnotes xmlns:wpc="http://schemas.microsoft.com/office/word/2010/wordprocessingCanvas" xmlns:cx="http://schemas.microsoft.com/office/drawing/2014/chartex" xmlns:cx1="http://schemas.microsoft.com/office/drawing/2015/9/8/chartex" xmlns:cx2="http://schemas.microsoft.com/office/drawing/2015/10/21/chartex" xmlns:cx3="http://schemas.microsoft.com/office/drawing/2016/5/9/chartex" xmlns:cx4="http://schemas.microsoft.com/office/drawing/2016/5/10/chartex" xmlns:cx5="http://schemas.microsoft.com/office/drawing/2016/5/11/chartex" xmlns:cx6="http://schemas.microsoft.com/office/drawing/2016/5/12/chartex" xmlns:cx7="http://schemas.microsoft.com/office/drawing/2016/5/13/chartex" xmlns:cx8="http://schemas.microsoft.com/office/drawing/2016/5/14/chartex" xmlns:mc="http://schemas.openxmlformats.org/markup-compatibility/2006" xmlns:aink="http://schemas.microsoft.com/office/drawing/2016/ink" xmlns:am3d="http://schemas.microsoft.com/office/drawing/2017/model3d" xmlns:o="urn:schemas-microsoft-com:office:office" xmlns:r="http://schemas.openxmlformats.org/officeDocument/2006/relationships" xmlns:m="http://schemas.openxmlformats.org/officeDocument/2006/math" xmlns:v="urn:schemas-microsoft-com:vml" xmlns:wp14="http://schemas.microsoft.com/office/word/2010/wordprocessingDrawing" xmlns:wp="http://schemas.openxmlformats.org/drawingml/2006/wordprocessingDrawing" xmlns:w10="urn:schemas-microsoft-com:office:word" xmlns:w="http://schemas.openxmlformats.org/wordprocessingml/2006/main" xmlns:w14="http://schemas.microsoft.com/office/word/2010/wordml" xmlns:w15="http://schemas.microsoft.com/office/word/2012/wordml" xmlns:w16cid="http://schemas.microsoft.com/office/word/2016/wordml/cid" xmlns:w16se="http://schemas.microsoft.com/office/word/2015/wordml/symex" xmlns:wpg="http://schemas.microsoft.com/office/word/2010/wordprocessingGroup" xmlns:wpi="http://schemas.microsoft.com/office/word/2010/wordprocessingInk" xmlns:wne="http://schemas.microsoft.com/office/word/2006/wordml" xmlns:wps="http://schemas.microsoft.com/office/word/2010/wordprocessingShape" mc:Ignorable="w14 w15 w16se w16cid wp14">
   <w:footnote w:type="separator" w:id="-1">
     <w:p>
       <w:r>
@@ -4394,7 +7255,7 @@
 </file>
 
 <file path=word/numbering.xml><?xml version="1.0" encoding="utf-8"?>
-<w:numbering xmlns:wpc="http://schemas.microsoft.com/office/word/2010/wordprocessingCanvas" xmlns:cx="http://schemas.microsoft.com/office/drawing/2014/chartex" xmlns:cx1="http://schemas.microsoft.com/office/drawing/2015/9/8/chartex" xmlns:cx2="http://schemas.microsoft.com/office/drawing/2015/10/21/chartex" xmlns:cx3="http://schemas.microsoft.com/office/drawing/2016/5/9/chartex" xmlns:cx4="http://schemas.microsoft.com/office/drawing/2016/5/10/chartex" xmlns:cx5="http://schemas.microsoft.com/office/drawing/2016/5/11/chartex" xmlns:cx6="http://schemas.microsoft.com/office/drawing/2016/5/12/chartex" xmlns:cx7="http://schemas.microsoft.com/office/drawing/2016/5/13/chartex" xmlns:cx8="http://schemas.microsoft.com/office/drawing/2016/5/14/chartex" xmlns:mc="http://schemas.openxmlformats.org/markup-compatibility/2006" xmlns:aink="http://schemas.microsoft.com/office/drawing/2016/ink" xmlns:am3d="http://schemas.microsoft.com/office/drawing/2017/model3d" xmlns:o="urn:schemas-microsoft-com:office:office" xmlns:r="http://schemas.openxmlformats.org/officeDocument/2006/relationships" xmlns:m="http://schemas.openxmlformats.org/officeDocument/2006/math" xmlns:v="urn:schemas-microsoft-com:vml" xmlns:wp14="http://schemas.microsoft.com/office/word/2010/wordprocessingDrawing" xmlns:wp="http://schemas.openxmlformats.org/drawingml/2006/wordprocessingDrawing" xmlns:w10="urn:schemas-microsoft-com:office:word" xmlns:w="http://schemas.openxmlformats.org/wordprocessingml/2006/main" xmlns:w14="http://schemas.microsoft.com/office/word/2010/wordml" xmlns:w15="http://schemas.microsoft.com/office/word/2012/wordml" xmlns:w16se="http://schemas.microsoft.com/office/word/2015/wordml/symex" xmlns:wpg="http://schemas.microsoft.com/office/word/2010/wordprocessingGroup" xmlns:wpi="http://schemas.microsoft.com/office/word/2010/wordprocessingInk" xmlns:wne="http://schemas.microsoft.com/office/word/2006/wordml" xmlns:wps="http://schemas.microsoft.com/office/word/2010/wordprocessingShape" mc:Ignorable="w14 w15 w16se wp14">
+<w:numbering xmlns:wpc="http://schemas.microsoft.com/office/word/2010/wordprocessingCanvas" xmlns:cx="http://schemas.microsoft.com/office/drawing/2014/chartex" xmlns:cx1="http://schemas.microsoft.com/office/drawing/2015/9/8/chartex" xmlns:cx2="http://schemas.microsoft.com/office/drawing/2015/10/21/chartex" xmlns:cx3="http://schemas.microsoft.com/office/drawing/2016/5/9/chartex" xmlns:cx4="http://schemas.microsoft.com/office/drawing/2016/5/10/chartex" xmlns:cx5="http://schemas.microsoft.com/office/drawing/2016/5/11/chartex" xmlns:cx6="http://schemas.microsoft.com/office/drawing/2016/5/12/chartex" xmlns:cx7="http://schemas.microsoft.com/office/drawing/2016/5/13/chartex" xmlns:cx8="http://schemas.microsoft.com/office/drawing/2016/5/14/chartex" xmlns:mc="http://schemas.openxmlformats.org/markup-compatibility/2006" xmlns:aink="http://schemas.microsoft.com/office/drawing/2016/ink" xmlns:am3d="http://schemas.microsoft.com/office/drawing/2017/model3d" xmlns:o="urn:schemas-microsoft-com:office:office" xmlns:r="http://schemas.openxmlformats.org/officeDocument/2006/relationships" xmlns:m="http://schemas.openxmlformats.org/officeDocument/2006/math" xmlns:v="urn:schemas-microsoft-com:vml" xmlns:wp14="http://schemas.microsoft.com/office/word/2010/wordprocessingDrawing" xmlns:wp="http://schemas.openxmlformats.org/drawingml/2006/wordprocessingDrawing" xmlns:w10="urn:schemas-microsoft-com:office:word" xmlns:w="http://schemas.openxmlformats.org/wordprocessingml/2006/main" xmlns:w14="http://schemas.microsoft.com/office/word/2010/wordml" xmlns:w15="http://schemas.microsoft.com/office/word/2012/wordml" xmlns:w16cid="http://schemas.microsoft.com/office/word/2016/wordml/cid" xmlns:w16se="http://schemas.microsoft.com/office/word/2015/wordml/symex" xmlns:wpg="http://schemas.microsoft.com/office/word/2010/wordprocessingGroup" xmlns:wpi="http://schemas.microsoft.com/office/word/2010/wordprocessingInk" xmlns:wne="http://schemas.microsoft.com/office/word/2006/wordml" xmlns:wps="http://schemas.microsoft.com/office/word/2010/wordprocessingShape" mc:Ignorable="w14 w15 w16se w16cid wp14">
   <w:numPicBullet w:numPicBulletId="0">
     <w:pict>
       <v:shapetype id="_x0000_t75" coordsize="21600,21600" o:spt="75" o:preferrelative="t" path="m@4@5l@4@11@9@11@9@5xe" filled="f" stroked="f">
@@ -4416,7 +7277,7 @@
         <v:path o:extrusionok="f" gradientshapeok="t" o:connecttype="rect"/>
         <o:lock v:ext="edit" aspectratio="t"/>
       </v:shapetype>
-      <v:shape id="_x0000_i1028" type="#_x0000_t75" style="width:11.25pt;height:11.25pt" o:bullet="t">
+      <v:shape id="_x0000_i1029" type="#_x0000_t75" style="width:11.25pt;height:11.25pt" o:bullet="t">
         <v:imagedata r:id="rId1" o:title="msoC511"/>
       </v:shape>
     </w:pict>
@@ -4886,11 +7747,22 @@
   <w:num w:numId="4">
     <w:abstractNumId w:val="0"/>
   </w:num>
+  <w:num w:numId="5">
+    <w:abstractNumId w:val="0"/>
+  </w:num>
 </w:numbering>
 </file>
 
+<file path=word/people.xml><?xml version="1.0" encoding="utf-8"?>
+<w15:people xmlns:wpc="http://schemas.microsoft.com/office/word/2010/wordprocessingCanvas" xmlns:cx="http://schemas.microsoft.com/office/drawing/2014/chartex" xmlns:cx1="http://schemas.microsoft.com/office/drawing/2015/9/8/chartex" xmlns:cx2="http://schemas.microsoft.com/office/drawing/2015/10/21/chartex" xmlns:cx3="http://schemas.microsoft.com/office/drawing/2016/5/9/chartex" xmlns:cx4="http://schemas.microsoft.com/office/drawing/2016/5/10/chartex" xmlns:cx5="http://schemas.microsoft.com/office/drawing/2016/5/11/chartex" xmlns:cx6="http://schemas.microsoft.com/office/drawing/2016/5/12/chartex" xmlns:cx7="http://schemas.microsoft.com/office/drawing/2016/5/13/chartex" xmlns:cx8="http://schemas.microsoft.com/office/drawing/2016/5/14/chartex" xmlns:mc="http://schemas.openxmlformats.org/markup-compatibility/2006" xmlns:aink="http://schemas.microsoft.com/office/drawing/2016/ink" xmlns:am3d="http://schemas.microsoft.com/office/drawing/2017/model3d" xmlns:o="urn:schemas-microsoft-com:office:office" xmlns:r="http://schemas.openxmlformats.org/officeDocument/2006/relationships" xmlns:m="http://schemas.openxmlformats.org/officeDocument/2006/math" xmlns:v="urn:schemas-microsoft-com:vml" xmlns:wp14="http://schemas.microsoft.com/office/word/2010/wordprocessingDrawing" xmlns:wp="http://schemas.openxmlformats.org/drawingml/2006/wordprocessingDrawing" xmlns:w10="urn:schemas-microsoft-com:office:word" xmlns:w="http://schemas.openxmlformats.org/wordprocessingml/2006/main" xmlns:w14="http://schemas.microsoft.com/office/word/2010/wordml" xmlns:w15="http://schemas.microsoft.com/office/word/2012/wordml" xmlns:w16cid="http://schemas.microsoft.com/office/word/2016/wordml/cid" xmlns:w16se="http://schemas.microsoft.com/office/word/2015/wordml/symex" xmlns:wpg="http://schemas.microsoft.com/office/word/2010/wordprocessingGroup" xmlns:wpi="http://schemas.microsoft.com/office/word/2010/wordprocessingInk" xmlns:wne="http://schemas.microsoft.com/office/word/2006/wordml" xmlns:wps="http://schemas.microsoft.com/office/word/2010/wordprocessingShape" mc:Ignorable="w14 w15 w16se w16cid wp14">
+  <w15:person w15:author="Selvarathinam Muthu">
+    <w15:presenceInfo w15:providerId="AD" w15:userId="S-1-5-21-1415224841-4160497810-138773753-4802"/>
+  </w15:person>
+</w15:people>
+</file>
+
 <file path=word/styles.xml><?xml version="1.0" encoding="utf-8"?>
-<w:styles xmlns:mc="http://schemas.openxmlformats.org/markup-compatibility/2006" xmlns:r="http://schemas.openxmlformats.org/officeDocument/2006/relationships" xmlns:w="http://schemas.openxmlformats.org/wordprocessingml/2006/main" xmlns:w14="http://schemas.microsoft.com/office/word/2010/wordml" xmlns:w15="http://schemas.microsoft.com/office/word/2012/wordml" xmlns:w16se="http://schemas.microsoft.com/office/word/2015/wordml/symex" mc:Ignorable="w14 w15 w16se">
+<w:styles xmlns:mc="http://schemas.openxmlformats.org/markup-compatibility/2006" xmlns:r="http://schemas.openxmlformats.org/officeDocument/2006/relationships" xmlns:w="http://schemas.openxmlformats.org/wordprocessingml/2006/main" xmlns:w14="http://schemas.microsoft.com/office/word/2010/wordml" xmlns:w15="http://schemas.microsoft.com/office/word/2012/wordml" xmlns:w16cid="http://schemas.microsoft.com/office/word/2016/wordml/cid" xmlns:w16se="http://schemas.microsoft.com/office/word/2015/wordml/symex" mc:Ignorable="w14 w15 w16se w16cid">
   <w:docDefaults>
     <w:rPrDefault>
       <w:rPr>
@@ -5006,6 +7878,7 @@
     <w:lsdException w:name="HTML Sample" w:semiHidden="1" w:unhideWhenUsed="1"/>
     <w:lsdException w:name="HTML Typewriter" w:semiHidden="1" w:unhideWhenUsed="1"/>
     <w:lsdException w:name="HTML Variable" w:semiHidden="1" w:unhideWhenUsed="1"/>
+    <w:lsdException w:name="Normal Table" w:semiHidden="1" w:unhideWhenUsed="1"/>
     <w:lsdException w:name="annotation subject" w:semiHidden="1" w:unhideWhenUsed="1"/>
     <w:lsdException w:name="No List" w:semiHidden="1" w:unhideWhenUsed="1"/>
     <w:lsdException w:name="Outline List 1" w:semiHidden="1" w:unhideWhenUsed="1"/>
@@ -5052,8 +7925,10 @@
     <w:lsdException w:name="Table Subtle 2" w:semiHidden="1" w:unhideWhenUsed="1"/>
     <w:lsdException w:name="Table Web 1" w:semiHidden="1" w:unhideWhenUsed="1"/>
     <w:lsdException w:name="Table Web 2" w:semiHidden="1" w:unhideWhenUsed="1"/>
+    <w:lsdException w:name="Table Web 3" w:semiHidden="1" w:unhideWhenUsed="1"/>
     <w:lsdException w:name="Balloon Text" w:semiHidden="1" w:unhideWhenUsed="1"/>
     <w:lsdException w:name="Table Grid" w:uiPriority="59"/>
+    <w:lsdException w:name="Table Theme" w:semiHidden="1" w:unhideWhenUsed="1"/>
     <w:lsdException w:name="Placeholder Text" w:semiHidden="1"/>
     <w:lsdException w:name="No Spacing" w:uiPriority="1" w:qFormat="1"/>
     <w:lsdException w:name="Light Shading" w:uiPriority="60"/>
@@ -5792,7 +8667,7 @@
     <w:uiPriority w:val="99"/>
     <w:semiHidden/>
     <w:unhideWhenUsed/>
-    <w:rsid w:val="00E231C6"/>
+    <w:rsid w:val="008747EB"/>
   </w:style>
 </w:styles>
 </file>
@@ -6087,7 +8962,7 @@
 </file>
 
 <file path=customXml/itemProps1.xml><?xml version="1.0" encoding="utf-8"?>
-<ds:datastoreItem xmlns:ds="http://schemas.openxmlformats.org/officeDocument/2006/customXml" ds:itemID="{03BCF580-56FF-4857-BA29-7AF309442BAA}">
+<ds:datastoreItem xmlns:ds="http://schemas.openxmlformats.org/officeDocument/2006/customXml" ds:itemID="{74587957-AEBD-40A4-86EE-DADBC7BA3E0F}">
   <ds:schemaRefs>
     <ds:schemaRef ds:uri="http://schemas.openxmlformats.org/officeDocument/2006/bibliography"/>
   </ds:schemaRefs>

--- a/App_Data/Data/DocIO/DoctoPDF.docx
+++ b/App_Data/Data/DocIO/DoctoPDF.docx
@@ -44,7 +44,7 @@
           <w:lang w:eastAsia="en-US"/>
         </w:rPr>
         <w:drawing>
-          <wp:anchor distT="0" distB="0" distL="114300" distR="114300" simplePos="0" relativeHeight="251655680" behindDoc="0" locked="1" layoutInCell="1" allowOverlap="1" wp14:anchorId="7E543AB6" wp14:editId="005D545A">
+          <wp:anchor distT="0" distB="0" distL="114300" distR="114300" simplePos="0" relativeHeight="251655680" behindDoc="0" locked="1" layoutInCell="1" allowOverlap="1" wp14:anchorId="2531F21B" wp14:editId="0821B461">
             <wp:simplePos x="0" y="0"/>
             <wp:positionH relativeFrom="column">
               <wp:posOffset>4705350</wp:posOffset>
@@ -102,56 +102,177 @@
       <w:r>
         <w:rPr>
           <w:color w:val="000000"/>
-          <w:lang w:val="en-IN" w:eastAsia="en-IN"/>
-        </w:rPr>
-        <w:fldChar w:fldCharType="begin">
-          <w:ffData>
-            <w:name w:val="Text1"/>
-            <w:enabled/>
-            <w:calcOnExit w:val="0"/>
-            <w:textInput>
-              <w:default w:val="Lorem ipsum dolor sit amet, lacus amet amet ultricies. Quisque mi venenatis morbi libero, orci "/>
-            </w:textInput>
-          </w:ffData>
-        </w:fldChar>
-      </w:r>
-      <w:bookmarkStart w:id="0" w:name="Text1"/>
-      <w:r>
-        <w:rPr>
-          <w:color w:val="000000"/>
-          <w:lang w:val="en-IN" w:eastAsia="en-IN"/>
-        </w:rPr>
-        <w:instrText xml:space="preserve"> FORMTEXT </w:instrText>
-      </w:r>
-      <w:r>
-        <w:rPr>
-          <w:color w:val="000000"/>
-          <w:lang w:val="en-IN" w:eastAsia="en-IN"/>
-        </w:rPr>
-      </w:r>
-      <w:r>
-        <w:rPr>
-          <w:color w:val="000000"/>
-          <w:lang w:val="en-IN" w:eastAsia="en-IN"/>
-        </w:rPr>
-        <w:fldChar w:fldCharType="separate"/>
-      </w:r>
-      <w:r>
-        <w:rPr>
-          <w:noProof/>
-          <w:color w:val="000000"/>
-          <w:lang w:val="en-IN" w:eastAsia="en-IN"/>
-        </w:rPr>
-        <w:t xml:space="preserve">Lorem ipsum dolor sit amet, lacus amet amet ultricies. Quisque mi venenatis morbi libero, orci </w:t>
-      </w:r>
-      <w:r>
-        <w:rPr>
-          <w:color w:val="000000"/>
-          <w:lang w:val="en-IN" w:eastAsia="en-IN"/>
-        </w:rPr>
-        <w:fldChar w:fldCharType="end"/>
-      </w:r>
-      <w:bookmarkEnd w:id="0"/>
+          <w:lang w:val="fr-FR" w:eastAsia="en-IN"/>
+        </w:rPr>
+        <w:t xml:space="preserve">Lorem ipsum </w:t>
+      </w:r>
+      <w:proofErr w:type="spellStart"/>
+      <w:r>
+        <w:rPr>
+          <w:color w:val="000000"/>
+          <w:lang w:val="fr-FR" w:eastAsia="en-IN"/>
+        </w:rPr>
+        <w:t>dolor</w:t>
+      </w:r>
+      <w:proofErr w:type="spellEnd"/>
+      <w:r>
+        <w:rPr>
+          <w:color w:val="000000"/>
+          <w:lang w:val="fr-FR" w:eastAsia="en-IN"/>
+        </w:rPr>
+        <w:t xml:space="preserve"> </w:t>
+      </w:r>
+      <w:proofErr w:type="spellStart"/>
+      <w:r>
+        <w:rPr>
+          <w:color w:val="000000"/>
+          <w:lang w:val="fr-FR" w:eastAsia="en-IN"/>
+        </w:rPr>
+        <w:t>sit</w:t>
+      </w:r>
+      <w:proofErr w:type="spellEnd"/>
+      <w:r>
+        <w:rPr>
+          <w:color w:val="000000"/>
+          <w:lang w:val="fr-FR" w:eastAsia="en-IN"/>
+        </w:rPr>
+        <w:t xml:space="preserve"> </w:t>
+      </w:r>
+      <w:proofErr w:type="spellStart"/>
+      <w:r>
+        <w:rPr>
+          <w:color w:val="000000"/>
+          <w:lang w:val="fr-FR" w:eastAsia="en-IN"/>
+        </w:rPr>
+        <w:t>amet</w:t>
+      </w:r>
+      <w:proofErr w:type="spellEnd"/>
+      <w:r>
+        <w:rPr>
+          <w:color w:val="000000"/>
+          <w:lang w:val="fr-FR" w:eastAsia="en-IN"/>
+        </w:rPr>
+        <w:t xml:space="preserve">, </w:t>
+      </w:r>
+      <w:proofErr w:type="spellStart"/>
+      <w:r>
+        <w:rPr>
+          <w:color w:val="000000"/>
+          <w:lang w:val="fr-FR" w:eastAsia="en-IN"/>
+        </w:rPr>
+        <w:t>lacus</w:t>
+      </w:r>
+      <w:proofErr w:type="spellEnd"/>
+      <w:r>
+        <w:rPr>
+          <w:color w:val="000000"/>
+          <w:lang w:val="fr-FR" w:eastAsia="en-IN"/>
+        </w:rPr>
+        <w:t xml:space="preserve"> </w:t>
+      </w:r>
+      <w:proofErr w:type="spellStart"/>
+      <w:r>
+        <w:rPr>
+          <w:color w:val="000000"/>
+          <w:lang w:val="fr-FR" w:eastAsia="en-IN"/>
+        </w:rPr>
+        <w:t>amet</w:t>
+      </w:r>
+      <w:proofErr w:type="spellEnd"/>
+      <w:r>
+        <w:rPr>
+          <w:color w:val="000000"/>
+          <w:lang w:val="fr-FR" w:eastAsia="en-IN"/>
+        </w:rPr>
+        <w:t xml:space="preserve"> </w:t>
+      </w:r>
+      <w:proofErr w:type="spellStart"/>
+      <w:r>
+        <w:rPr>
+          <w:color w:val="000000"/>
+          <w:lang w:val="fr-FR" w:eastAsia="en-IN"/>
+        </w:rPr>
+        <w:t>amet</w:t>
+      </w:r>
+      <w:proofErr w:type="spellEnd"/>
+      <w:r>
+        <w:rPr>
+          <w:color w:val="000000"/>
+          <w:lang w:val="fr-FR" w:eastAsia="en-IN"/>
+        </w:rPr>
+        <w:t xml:space="preserve"> </w:t>
+      </w:r>
+      <w:proofErr w:type="spellStart"/>
+      <w:r>
+        <w:rPr>
+          <w:color w:val="000000"/>
+          <w:lang w:val="fr-FR" w:eastAsia="en-IN"/>
+        </w:rPr>
+        <w:t>ultricies</w:t>
+      </w:r>
+      <w:proofErr w:type="spellEnd"/>
+      <w:r>
+        <w:rPr>
+          <w:color w:val="000000"/>
+          <w:lang w:val="fr-FR" w:eastAsia="en-IN"/>
+        </w:rPr>
+        <w:t xml:space="preserve">. </w:t>
+      </w:r>
+      <w:proofErr w:type="spellStart"/>
+      <w:r>
+        <w:rPr>
+          <w:color w:val="000000"/>
+          <w:lang w:val="fr-FR" w:eastAsia="en-IN"/>
+        </w:rPr>
+        <w:t>Quisque</w:t>
+      </w:r>
+      <w:proofErr w:type="spellEnd"/>
+      <w:r>
+        <w:rPr>
+          <w:color w:val="000000"/>
+          <w:lang w:val="fr-FR" w:eastAsia="en-IN"/>
+        </w:rPr>
+        <w:t xml:space="preserve"> mi </w:t>
+      </w:r>
+      <w:proofErr w:type="spellStart"/>
+      <w:r>
+        <w:rPr>
+          <w:color w:val="000000"/>
+          <w:lang w:val="fr-FR" w:eastAsia="en-IN"/>
+        </w:rPr>
+        <w:t>venenatis</w:t>
+      </w:r>
+      <w:proofErr w:type="spellEnd"/>
+      <w:r>
+        <w:rPr>
+          <w:color w:val="000000"/>
+          <w:lang w:val="fr-FR" w:eastAsia="en-IN"/>
+        </w:rPr>
+        <w:t xml:space="preserve"> morbi libero, </w:t>
+      </w:r>
+      <w:proofErr w:type="spellStart"/>
+      <w:r>
+        <w:rPr>
+          <w:color w:val="000000"/>
+          <w:lang w:val="fr-FR" w:eastAsia="en-IN"/>
+        </w:rPr>
+        <w:t>orci</w:t>
+      </w:r>
+      <w:proofErr w:type="spellEnd"/>
+      <w:r>
+        <w:rPr>
+          <w:color w:val="000000"/>
+          <w:lang w:val="fr-FR" w:eastAsia="en-IN"/>
+        </w:rPr>
+        <w:t xml:space="preserve"> </w:t>
+      </w:r>
+      <w:r>
+        <w:rPr>
+          <w:color w:val="000000"/>
+          <w:lang w:val="fr-FR" w:eastAsia="en-IN"/>
+        </w:rPr>
+        <w:t xml:space="preserve"> </w:t>
+      </w:r>
       <w:r>
         <w:rPr>
           <w:color w:val="000000"/>
@@ -232,7 +353,7 @@
         <w:t>vestibulum</w:t>
       </w:r>
       <w:proofErr w:type="spellEnd"/>
-      <w:del w:id="1" w:author="Selvarathinam Muthu" w:date="2018-11-22T22:31:00Z">
+      <w:del w:id="0" w:author="Selvarathinam Muthu" w:date="2018-11-22T22:31:00Z">
         <w:r>
           <w:rPr>
             <w:color w:val="000000"/>
@@ -405,7 +526,7 @@
           <w:sz w:val="24"/>
           <w:szCs w:val="24"/>
           <w:lang w:val="fr-FR" w:eastAsia="en-IN"/>
-          <w:rPrChange w:id="2" w:author="Selvarathinam Muthu" w:date="2018-11-22T22:32:00Z">
+          <w:rPrChange w:id="1" w:author="Selvarathinam Muthu" w:date="2018-11-22T22:32:00Z">
             <w:rPr>
               <w:color w:val="000000"/>
               <w:sz w:val="24"/>
@@ -644,7 +765,7 @@
           <w:sz w:val="24"/>
           <w:szCs w:val="24"/>
           <w:lang w:val="fr-FR" w:eastAsia="en-IN"/>
-          <w:rPrChange w:id="3" w:author="Selvarathinam Muthu" w:date="2018-11-22T22:32:00Z">
+          <w:rPrChange w:id="2" w:author="Selvarathinam Muthu" w:date="2018-11-22T22:32:00Z">
             <w:rPr>
               <w:color w:val="000000"/>
               <w:sz w:val="24"/>
@@ -1140,7 +1261,7 @@
           <w:szCs w:val="24"/>
           <w:u w:val="single"/>
           <w:lang w:val="fr-FR" w:eastAsia="en-IN"/>
-          <w:rPrChange w:id="4" w:author="Selvarathinam Muthu" w:date="2018-11-22T22:32:00Z">
+          <w:rPrChange w:id="3" w:author="Selvarathinam Muthu" w:date="2018-11-22T22:32:00Z">
             <w:rPr>
               <w:color w:val="000000"/>
               <w:sz w:val="24"/>
@@ -1342,7 +1463,7 @@
           <w:szCs w:val="24"/>
         </w:rPr>
         <w:drawing>
-          <wp:anchor distT="0" distB="0" distL="114300" distR="114300" simplePos="0" relativeHeight="251659264" behindDoc="1" locked="1" layoutInCell="1" allowOverlap="1">
+          <wp:anchor distT="0" distB="0" distL="114300" distR="114300" simplePos="0" relativeHeight="251659264" behindDoc="1" locked="1" layoutInCell="1" allowOverlap="1" wp14:anchorId="1011940E" wp14:editId="0D699403">
             <wp:simplePos x="0" y="0"/>
             <wp:positionH relativeFrom="column">
               <wp:align>left</wp:align>
@@ -2409,27 +2530,7 @@
           <w:szCs w:val="24"/>
           <w:lang w:val="es-MX" w:eastAsia="en-IN"/>
         </w:rPr>
-        <w:t xml:space="preserve"> pulvinar </w:t>
-      </w:r>
-      <w:proofErr w:type="spellStart"/>
-      <w:r>
-        <w:rPr>
-          <w:color w:val="000000"/>
-          <w:sz w:val="24"/>
-          <w:szCs w:val="24"/>
-          <w:lang w:val="es-MX" w:eastAsia="en-IN"/>
-        </w:rPr>
-        <w:t>quis</w:t>
-      </w:r>
-      <w:proofErr w:type="spellEnd"/>
-      <w:r>
-        <w:rPr>
-          <w:color w:val="000000"/>
-          <w:sz w:val="24"/>
-          <w:szCs w:val="24"/>
-          <w:lang w:val="es-MX" w:eastAsia="en-IN"/>
-        </w:rPr>
-        <w:t xml:space="preserve">. </w:t>
+        <w:t xml:space="preserve"> pulvinar quis. </w:t>
       </w:r>
       <w:proofErr w:type="spellStart"/>
       <w:r>
@@ -2531,8 +2632,6 @@
         </w:rPr>
         <w:t>.</w:t>
       </w:r>
-      <w:bookmarkStart w:id="5" w:name="_GoBack"/>
-      <w:bookmarkEnd w:id="5"/>
     </w:p>
     <w:p>
       <w:pPr>
@@ -2668,23 +2767,7 @@
           <w:color w:val="000000"/>
           <w:lang w:val="es-MX" w:eastAsia="en-IN"/>
         </w:rPr>
-        <w:t xml:space="preserve">. </w:t>
-      </w:r>
-      <w:proofErr w:type="spellStart"/>
-      <w:r>
-        <w:rPr>
-          <w:color w:val="000000"/>
-          <w:lang w:val="es-MX" w:eastAsia="en-IN"/>
-        </w:rPr>
-        <w:t>Quisque</w:t>
-      </w:r>
-      <w:proofErr w:type="spellEnd"/>
-      <w:r>
-        <w:rPr>
-          <w:color w:val="000000"/>
-          <w:lang w:val="es-MX" w:eastAsia="en-IN"/>
-        </w:rPr>
-        <w:t xml:space="preserve"> mi </w:t>
+        <w:t xml:space="preserve">. Quisque mi </w:t>
       </w:r>
       <w:proofErr w:type="spellStart"/>
       <w:r>
@@ -6739,7 +6822,7 @@
                 <w:szCs w:val="24"/>
               </w:rPr>
               <w:drawing>
-                <wp:inline distT="0" distB="0" distL="0" distR="0">
+                <wp:inline distT="0" distB="0" distL="0" distR="0" wp14:anchorId="265FF00A" wp14:editId="498864E8">
                   <wp:extent cx="1762125" cy="476250"/>
                   <wp:effectExtent l="0" t="0" r="9525" b="0"/>
                   <wp:docPr id="3" name="Picture 3" descr="Northwind"/>
@@ -6820,7 +6903,7 @@
         <mc:AlternateContent>
           <mc:Choice Requires="wps">
             <w:drawing>
-              <wp:inline distT="0" distB="0" distL="0" distR="0">
+              <wp:inline distT="0" distB="0" distL="0" distR="0" wp14:anchorId="1093F7BE" wp14:editId="1793F73D">
                 <wp:extent cx="6238875" cy="381000"/>
                 <wp:effectExtent l="0" t="0" r="28575" b="10160"/>
                 <wp:docPr id="1" name="Text Box 1"/>
@@ -6876,7 +6959,7 @@
           </mc:Choice>
           <mc:Fallback>
             <w:pict>
-              <v:shapetype id="_x0000_t202" coordsize="21600,21600" o:spt="202" path="m,l,21600r21600,l21600,xe">
+              <v:shapetype w14:anchorId="1093F7BE" id="_x0000_t202" coordsize="21600,21600" o:spt="202" path="m,l,21600r21600,l21600,xe">
                 <v:stroke joinstyle="miter"/>
                 <v:path gradientshapeok="t" o:connecttype="rect"/>
               </v:shapetype>
@@ -7194,6 +7277,245 @@
         <w:t>Invoices – details of the invoice raised against the order.</w:t>
       </w:r>
     </w:p>
+    <w:p>
+      <w:pPr>
+        <w:shd w:val="clear" w:color="auto" w:fill="FFFFFF"/>
+        <w:spacing w:after="120"/>
+        <w:textAlignment w:val="baseline"/>
+        <w:rPr>
+          <w:rFonts w:ascii="Century Gothic" w:hAnsi="Century Gothic"/>
+          <w:sz w:val="22"/>
+          <w:szCs w:val="24"/>
+          <w:lang w:eastAsia="fr-FR"/>
+        </w:rPr>
+      </w:pPr>
+    </w:p>
+    <w:p>
+      <w:pPr>
+        <w:bidi/>
+        <w:rPr>
+          <w:sz w:val="24"/>
+          <w:szCs w:val="24"/>
+        </w:rPr>
+      </w:pPr>
+    </w:p>
+    <w:p>
+      <w:pPr>
+        <w:bidi/>
+        <w:rPr>
+          <w:sz w:val="24"/>
+          <w:szCs w:val="24"/>
+        </w:rPr>
+      </w:pPr>
+      <w:r>
+        <w:rPr>
+          <w:sz w:val="24"/>
+          <w:szCs w:val="24"/>
+          <w:rtl/>
+        </w:rPr>
+        <w:t xml:space="preserve">السيرة ، عندما يكون من ذلك، عن طريق العمل </w:t>
+      </w:r>
+      <w:r>
+        <w:rPr>
+          <w:rFonts w:asciiTheme="minorHAnsi" w:hAnsiTheme="minorHAnsi" w:cstheme="minorHAnsi"/>
+          <w:sz w:val="24"/>
+          <w:szCs w:val="24"/>
+          <w:rtl/>
+        </w:rPr>
+        <w:t>على</w:t>
+      </w:r>
+      <w:r>
+        <w:rPr>
+          <w:sz w:val="24"/>
+          <w:szCs w:val="24"/>
+          <w:rtl/>
+        </w:rPr>
+        <w:t xml:space="preserve"> ماسا الشركة، وكرة القدم لا يحب.لكاتب خصم لتصنيع المطور حتى يكون هناك بيئة التربة عنصر، والتي بعض، ولكن البحيرات وأسعار المستهلكين غير مكلفة من الأرز والبحيرات. كرة القدم </w:t>
+      </w:r>
+    </w:p>
+    <w:p>
+      <w:pPr>
+        <w:bidi/>
+        <w:rPr>
+          <w:sz w:val="24"/>
+          <w:szCs w:val="24"/>
+        </w:rPr>
+      </w:pPr>
+      <w:r>
+        <w:rPr>
+          <w:sz w:val="24"/>
+          <w:szCs w:val="24"/>
+          <w:rtl/>
+        </w:rPr>
+        <w:t>الكلية، كرة السلة أو كرة القدم الفيلم.</w:t>
+      </w:r>
+    </w:p>
+    <w:p>
+      <w:pPr>
+        <w:bidi/>
+        <w:rPr>
+          <w:sz w:val="24"/>
+          <w:szCs w:val="24"/>
+        </w:rPr>
+      </w:pPr>
+    </w:p>
+    <w:p>
+      <w:pPr>
+        <w:bidi/>
+        <w:rPr>
+          <w:ins w:id="4" w:author="Jackson Paul Thiraviaraj" w:date="2020-02-21T13:00:00Z"/>
+          <w:sz w:val="24"/>
+          <w:szCs w:val="24"/>
+          <w:rtl/>
+        </w:rPr>
+      </w:pPr>
+      <w:r>
+        <w:rPr>
+          <w:sz w:val="24"/>
+          <w:szCs w:val="24"/>
+          <w:rtl/>
+        </w:rPr>
+        <w:t>استخدام أبجد، ولا ل، نقية في صمت، الذين يمكن أن تتخذ. السريرية طبقة عنصر غريبة كاملة أو قارب.صنيع المنزلية صحيحا بقطر وصفات بلدي الحرة، سباحة الغوص التي كان صباحا اعتصام وأحيانا القول المأثور المصحف، وأحيانا القول المأثور كبير.</w:t>
+      </w:r>
+    </w:p>
+    <w:p>
+      <w:pPr>
+        <w:bidi/>
+        <w:rPr>
+          <w:ins w:id="5" w:author="Jackson Paul Thiraviaraj" w:date="2020-02-21T13:00:00Z"/>
+          <w:sz w:val="24"/>
+          <w:szCs w:val="24"/>
+          <w:rtl/>
+        </w:rPr>
+        <w:pPrChange w:id="6" w:author="Jackson Paul Thiraviaraj" w:date="2020-02-21T13:00:00Z">
+          <w:pPr>
+            <w:bidi/>
+          </w:pPr>
+        </w:pPrChange>
+      </w:pPr>
+    </w:p>
+    <w:customXmlInsRangeStart w:id="7" w:author="Jackson Paul Thiraviaraj" w:date="2020-02-21T14:05:00Z"/>
+    <w:sdt>
+      <w:sdtPr>
+        <w:rPr>
+          <w:sz w:val="24"/>
+          <w:szCs w:val="24"/>
+          <w:rtl/>
+        </w:rPr>
+        <w:id w:val="-2025469692"/>
+        <w:placeholder>
+          <w:docPart w:val="DefaultPlaceholder_-1854013440"/>
+        </w:placeholder>
+      </w:sdtPr>
+      <w:sdtContent>
+        <w:customXmlInsRangeEnd w:id="7"/>
+        <w:customXmlInsRangeStart w:id="8" w:author="Jackson Paul Thiraviaraj" w:date="2020-02-21T14:05:00Z"/>
+        <w:sdt>
+          <w:sdtPr>
+            <w:rPr>
+              <w:sz w:val="24"/>
+              <w:szCs w:val="24"/>
+              <w:rtl/>
+            </w:rPr>
+            <w:id w:val="-30113943"/>
+            <w:placeholder>
+              <w:docPart w:val="DefaultPlaceholder_-1854013440"/>
+            </w:placeholder>
+          </w:sdtPr>
+          <w:sdtContent>
+            <w:customXmlInsRangeEnd w:id="8"/>
+            <w:p>
+              <w:pPr>
+                <w:keepNext/>
+                <w:bidi/>
+                <w:jc w:val="right"/>
+                <w:rPr>
+                  <w:ins w:id="9" w:author="Jackson Paul Thiraviaraj" w:date="2020-02-21T14:05:00Z"/>
+                  <w:sz w:val="24"/>
+                  <w:szCs w:val="24"/>
+                  <w:rtl/>
+                </w:rPr>
+              </w:pPr>
+              <w:ins w:id="10" w:author="Jackson Paul Thiraviaraj" w:date="2020-02-21T14:05:00Z">
+                <w:r>
+                  <w:rPr>
+                    <w:lang w:val="it-IT"/>
+                  </w:rPr>
+                  <w:t>The Northwind sample database (Northwind.mdb) is included with all versions of Access. It provides data you can experiment with and database objects that demonstrate features you might want to implement in your own databases.</w:t>
+                </w:r>
+              </w:ins>
+            </w:p>
+            <w:customXmlInsRangeStart w:id="11" w:author="Jackson Paul Thiraviaraj" w:date="2020-02-21T14:05:00Z"/>
+          </w:sdtContent>
+        </w:sdt>
+        <w:customXmlInsRangeEnd w:id="11"/>
+        <w:customXmlInsRangeStart w:id="12" w:author="Jackson Paul Thiraviaraj" w:date="2020-02-21T14:06:00Z"/>
+        <w:sdt>
+          <w:sdtPr>
+            <w:id w:val="1933238995"/>
+            <w:placeholder>
+              <w:docPart w:val="DefaultPlaceholder_-1854013440"/>
+            </w:placeholder>
+          </w:sdtPr>
+          <w:sdtEndPr>
+            <w:rPr>
+              <w:rFonts w:eastAsia="Times New Roman"/>
+              <w:rtl/>
+              <w:lang w:eastAsia="en-US"/>
+            </w:rPr>
+          </w:sdtEndPr>
+          <w:sdtContent>
+            <w:customXmlInsRangeEnd w:id="12"/>
+            <w:p>
+              <w:pPr>
+                <w:pStyle w:val="NormalWeb"/>
+                <w:keepNext/>
+                <w:spacing w:line="360" w:lineRule="auto"/>
+                <w:rPr>
+                  <w:ins w:id="13" w:author="Jackson Paul Thiraviaraj" w:date="2020-02-21T14:06:00Z"/>
+                </w:rPr>
+                <w:pPrChange w:id="14" w:author="Jackson Paul Thiraviaraj" w:date="2020-02-21T14:06:00Z">
+                  <w:pPr>
+                    <w:pStyle w:val="NormalWeb"/>
+                    <w:spacing w:line="360" w:lineRule="auto"/>
+                  </w:pPr>
+                </w:pPrChange>
+              </w:pPr>
+              <w:ins w:id="15" w:author="Jackson Paul Thiraviaraj" w:date="2020-02-21T14:06:00Z">
+                <w:r>
+                  <w:rPr>
+                    <w:lang w:val="it-IT"/>
+                  </w:rPr>
+                  <w:t>Using Northwind, you can become familiar with how a relational database is structured and how the database objects work together to help you enter, store, manipulate, and print your data.</w:t>
+                </w:r>
+              </w:ins>
+            </w:p>
+            <w:p>
+              <w:pPr>
+                <w:keepNext/>
+                <w:bidi/>
+                <w:jc w:val="right"/>
+                <w:rPr>
+                  <w:sz w:val="24"/>
+                  <w:szCs w:val="24"/>
+                </w:rPr>
+                <w:pPrChange w:id="16" w:author="Jackson Paul Thiraviaraj" w:date="2020-02-21T14:06:00Z">
+                  <w:pPr>
+                    <w:bidi/>
+                  </w:pPr>
+                </w:pPrChange>
+              </w:pPr>
+            </w:p>
+            <w:customXmlInsRangeStart w:id="17" w:author="Jackson Paul Thiraviaraj" w:date="2020-02-21T14:06:00Z"/>
+          </w:sdtContent>
+        </w:sdt>
+        <w:customXmlInsRangeEnd w:id="17"/>
+        <w:bookmarkStart w:id="18" w:name="_GoBack" w:displacedByCustomXml="next"/>
+        <w:customXmlInsRangeStart w:id="19" w:author="Jackson Paul Thiraviaraj" w:date="2020-02-21T14:05:00Z"/>
+      </w:sdtContent>
+    </w:sdt>
+    <w:customXmlInsRangeEnd w:id="19"/>
+    <w:bookmarkEnd w:id="18" w:displacedByCustomXml="prev"/>
     <w:sectPr>
       <w:footerReference w:type="default" r:id="rId11"/>
       <w:pgSz w:w="12240" w:h="15840"/>
@@ -7277,7 +7599,7 @@
         <v:path o:extrusionok="f" gradientshapeok="t" o:connecttype="rect"/>
         <o:lock v:ext="edit" aspectratio="t"/>
       </v:shapetype>
-      <v:shape id="_x0000_i1029" type="#_x0000_t75" style="width:11.25pt;height:11.25pt" o:bullet="t">
+      <v:shape id="_x0000_i1041" type="#_x0000_t75" style="width:11.25pt;height:11.25pt" o:bullet="t">
         <v:imagedata r:id="rId1" o:title="msoC511"/>
       </v:shape>
     </w:pict>
@@ -7758,6 +8080,9 @@
   <w15:person w15:author="Selvarathinam Muthu">
     <w15:presenceInfo w15:providerId="AD" w15:userId="S-1-5-21-1415224841-4160497810-138773753-4802"/>
   </w15:person>
+  <w15:person w15:author="Jackson Paul Thiraviaraj">
+    <w15:presenceInfo w15:providerId="AD" w15:userId="S::jacksonpaul.thiraviaraj@syncfusion.com::1be44b25-ad74-4e1b-abe1-2ed97215c496"/>
+  </w15:person>
 </w15:people>
 </file>
 
@@ -7772,7 +8097,7 @@
     </w:rPrDefault>
     <w:pPrDefault/>
   </w:docDefaults>
-  <w:latentStyles w:defLockedState="0" w:defUIPriority="99" w:defSemiHidden="0" w:defUnhideWhenUsed="0" w:defQFormat="0" w:count="375">
+  <w:latentStyles w:defLockedState="0" w:defUIPriority="99" w:defSemiHidden="0" w:defUnhideWhenUsed="0" w:defQFormat="0" w:count="377">
     <w:lsdException w:name="Normal" w:uiPriority="0" w:qFormat="1"/>
     <w:lsdException w:name="heading 1" w:uiPriority="9" w:qFormat="1"/>
     <w:lsdException w:name="heading 2" w:semiHidden="1" w:uiPriority="9" w:unhideWhenUsed="1" w:qFormat="1"/>
@@ -8148,10 +8473,13 @@
     <w:lsdException w:name="Smart Hyperlink" w:semiHidden="1" w:unhideWhenUsed="1"/>
     <w:lsdException w:name="Hashtag" w:semiHidden="1" w:unhideWhenUsed="1"/>
     <w:lsdException w:name="Unresolved Mention" w:semiHidden="1" w:unhideWhenUsed="1"/>
+    <w:lsdException w:name="Smart Link" w:semiHidden="1" w:unhideWhenUsed="1"/>
+    <w:lsdException w:name="Smart Link Error" w:semiHidden="1" w:unhideWhenUsed="1"/>
   </w:latentStyles>
   <w:style w:type="paragraph" w:default="1" w:styleId="Normal">
     <w:name w:val="Normal"/>
     <w:qFormat/>
+    <w:rsid w:val="005648E8"/>
     <w:rPr>
       <w:rFonts w:ascii="Times New Roman" w:eastAsia="Times New Roman" w:hAnsi="Times New Roman" w:cs="Times New Roman"/>
     </w:rPr>
@@ -8669,7 +8997,662 @@
     <w:unhideWhenUsed/>
     <w:rsid w:val="008747EB"/>
   </w:style>
+  <w:style w:type="character" w:styleId="PlaceholderText">
+    <w:name w:val="Placeholder Text"/>
+    <w:basedOn w:val="DefaultParagraphFont"/>
+    <w:uiPriority w:val="99"/>
+    <w:semiHidden/>
+    <w:rsid w:val="00810334"/>
+    <w:rPr>
+      <w:color w:val="808080"/>
+    </w:rPr>
+  </w:style>
 </w:styles>
+</file>
+
+<file path=word/glossary/document.xml><?xml version="1.0" encoding="utf-8"?>
+<w:glossaryDocument xmlns:wpc="http://schemas.microsoft.com/office/word/2010/wordprocessingCanvas" xmlns:cx="http://schemas.microsoft.com/office/drawing/2014/chartex" xmlns:cx1="http://schemas.microsoft.com/office/drawing/2015/9/8/chartex" xmlns:cx2="http://schemas.microsoft.com/office/drawing/2015/10/21/chartex" xmlns:cx3="http://schemas.microsoft.com/office/drawing/2016/5/9/chartex" xmlns:cx4="http://schemas.microsoft.com/office/drawing/2016/5/10/chartex" xmlns:cx5="http://schemas.microsoft.com/office/drawing/2016/5/11/chartex" xmlns:cx6="http://schemas.microsoft.com/office/drawing/2016/5/12/chartex" xmlns:cx7="http://schemas.microsoft.com/office/drawing/2016/5/13/chartex" xmlns:cx8="http://schemas.microsoft.com/office/drawing/2016/5/14/chartex" xmlns:mc="http://schemas.openxmlformats.org/markup-compatibility/2006" xmlns:aink="http://schemas.microsoft.com/office/drawing/2016/ink" xmlns:am3d="http://schemas.microsoft.com/office/drawing/2017/model3d" xmlns:o="urn:schemas-microsoft-com:office:office" xmlns:r="http://schemas.openxmlformats.org/officeDocument/2006/relationships" xmlns:m="http://schemas.openxmlformats.org/officeDocument/2006/math" xmlns:v="urn:schemas-microsoft-com:vml" xmlns:wp14="http://schemas.microsoft.com/office/word/2010/wordprocessingDrawing" xmlns:wp="http://schemas.openxmlformats.org/drawingml/2006/wordprocessingDrawing" xmlns:w10="urn:schemas-microsoft-com:office:word" xmlns:w="http://schemas.openxmlformats.org/wordprocessingml/2006/main" xmlns:w14="http://schemas.microsoft.com/office/word/2010/wordml" xmlns:w15="http://schemas.microsoft.com/office/word/2012/wordml" xmlns:w16cid="http://schemas.microsoft.com/office/word/2016/wordml/cid" xmlns:w16se="http://schemas.microsoft.com/office/word/2015/wordml/symex" xmlns:wpg="http://schemas.microsoft.com/office/word/2010/wordprocessingGroup" xmlns:wpi="http://schemas.microsoft.com/office/word/2010/wordprocessingInk" xmlns:wne="http://schemas.microsoft.com/office/word/2006/wordml" xmlns:wps="http://schemas.microsoft.com/office/word/2010/wordprocessingShape" mc:Ignorable="w14 w15 w16se w16cid wp14">
+  <w:docParts>
+    <w:docPart>
+      <w:docPartPr>
+        <w:name w:val="DefaultPlaceholder_-1854013440"/>
+        <w:category>
+          <w:name w:val="General"/>
+          <w:gallery w:val="placeholder"/>
+        </w:category>
+        <w:types>
+          <w:type w:val="bbPlcHdr"/>
+        </w:types>
+        <w:behaviors>
+          <w:behavior w:val="content"/>
+        </w:behaviors>
+        <w:guid w:val="{BAE0A32C-2607-487C-A29D-953C6F6B7278}"/>
+      </w:docPartPr>
+      <w:docPartBody>
+        <w:p>
+          <w:r>
+            <w:rPr>
+              <w:rStyle w:val="PlaceholderText"/>
+            </w:rPr>
+            <w:t>Click or tap here to enter text.</w:t>
+          </w:r>
+        </w:p>
+      </w:docPartBody>
+    </w:docPart>
+  </w:docParts>
+</w:glossaryDocument>
+</file>
+
+<file path=word/glossary/fontTable.xml><?xml version="1.0" encoding="utf-8"?>
+<w:fonts xmlns:mc="http://schemas.openxmlformats.org/markup-compatibility/2006" xmlns:r="http://schemas.openxmlformats.org/officeDocument/2006/relationships" xmlns:w="http://schemas.openxmlformats.org/wordprocessingml/2006/main" xmlns:w14="http://schemas.microsoft.com/office/word/2010/wordml" xmlns:w15="http://schemas.microsoft.com/office/word/2012/wordml" xmlns:w16cid="http://schemas.microsoft.com/office/word/2016/wordml/cid" xmlns:w16se="http://schemas.microsoft.com/office/word/2015/wordml/symex" mc:Ignorable="w14 w15 w16se w16cid">
+  <w:font w:name="Symbol">
+    <w:panose1 w:val="05050102010706020507"/>
+    <w:charset w:val="02"/>
+    <w:family w:val="roman"/>
+    <w:pitch w:val="variable"/>
+    <w:sig w:usb0="00000000" w:usb1="10000000" w:usb2="00000000" w:usb3="00000000" w:csb0="80000000" w:csb1="00000000"/>
+  </w:font>
+  <w:font w:name="Times New Roman">
+    <w:panose1 w:val="02020603050405020304"/>
+    <w:charset w:val="00"/>
+    <w:family w:val="roman"/>
+    <w:pitch w:val="variable"/>
+    <w:sig w:usb0="E0002EFF" w:usb1="C000785B" w:usb2="00000009" w:usb3="00000000" w:csb0="000001FF" w:csb1="00000000"/>
+  </w:font>
+  <w:font w:name="Courier New">
+    <w:panose1 w:val="02070309020205020404"/>
+    <w:charset w:val="00"/>
+    <w:family w:val="modern"/>
+    <w:pitch w:val="fixed"/>
+    <w:sig w:usb0="E0002EFF" w:usb1="C0007843" w:usb2="00000009" w:usb3="00000000" w:csb0="000001FF" w:csb1="00000000"/>
+  </w:font>
+  <w:font w:name="Wingdings">
+    <w:panose1 w:val="05000000000000000000"/>
+    <w:charset w:val="02"/>
+    <w:family w:val="auto"/>
+    <w:pitch w:val="variable"/>
+    <w:sig w:usb0="00000000" w:usb1="10000000" w:usb2="00000000" w:usb3="00000000" w:csb0="80000000" w:csb1="00000000"/>
+  </w:font>
+  <w:font w:name="Calibri">
+    <w:panose1 w:val="020F0502020204030204"/>
+    <w:charset w:val="00"/>
+    <w:family w:val="swiss"/>
+    <w:pitch w:val="variable"/>
+    <w:sig w:usb0="E4002EFF" w:usb1="C000247B" w:usb2="00000009" w:usb3="00000000" w:csb0="000001FF" w:csb1="00000000"/>
+  </w:font>
+  <w:font w:name="Arial">
+    <w:panose1 w:val="020B0604020202020204"/>
+    <w:charset w:val="00"/>
+    <w:family w:val="swiss"/>
+    <w:pitch w:val="variable"/>
+    <w:sig w:usb0="E0002EFF" w:usb1="C000785B" w:usb2="00000009" w:usb3="00000000" w:csb0="000001FF" w:csb1="00000000"/>
+  </w:font>
+  <w:font w:name="Cambria">
+    <w:panose1 w:val="02040503050406030204"/>
+    <w:charset w:val="00"/>
+    <w:family w:val="roman"/>
+    <w:pitch w:val="variable"/>
+    <w:sig w:usb0="E00006FF" w:usb1="420024FF" w:usb2="02000000" w:usb3="00000000" w:csb0="0000019F" w:csb1="00000000"/>
+  </w:font>
+  <w:font w:name="SimSun">
+    <w:altName w:val="宋体"/>
+    <w:panose1 w:val="02010600030101010101"/>
+    <w:charset w:val="86"/>
+    <w:family w:val="auto"/>
+    <w:pitch w:val="variable"/>
+    <w:sig w:usb0="00000003" w:usb1="288F0000" w:usb2="00000016" w:usb3="00000000" w:csb0="00040001" w:csb1="00000000"/>
+  </w:font>
+  <w:font w:name="Tahoma">
+    <w:panose1 w:val="020B0604030504040204"/>
+    <w:charset w:val="00"/>
+    <w:family w:val="swiss"/>
+    <w:pitch w:val="variable"/>
+    <w:sig w:usb0="E1002EFF" w:usb1="C000605B" w:usb2="00000029" w:usb3="00000000" w:csb0="000101FF" w:csb1="00000000"/>
+  </w:font>
+  <w:font w:name="Batang">
+    <w:altName w:val="바탕"/>
+    <w:panose1 w:val="02030600000101010101"/>
+    <w:charset w:val="81"/>
+    <w:family w:val="roman"/>
+    <w:pitch w:val="variable"/>
+    <w:sig w:usb0="B00002AF" w:usb1="69D77CFB" w:usb2="00000030" w:usb3="00000000" w:csb0="0008009F" w:csb1="00000000"/>
+  </w:font>
+  <w:font w:name="PMingLiU">
+    <w:altName w:val="新細明體"/>
+    <w:panose1 w:val="02010601000101010101"/>
+    <w:charset w:val="88"/>
+    <w:family w:val="roman"/>
+    <w:pitch w:val="variable"/>
+    <w:sig w:usb0="A00002FF" w:usb1="28CFFCFA" w:usb2="00000016" w:usb3="00000000" w:csb0="00100001" w:csb1="00000000"/>
+  </w:font>
+  <w:font w:name="MS Mincho">
+    <w:altName w:val="ＭＳ 明朝"/>
+    <w:panose1 w:val="02020609040205080304"/>
+    <w:charset w:val="80"/>
+    <w:family w:val="modern"/>
+    <w:pitch w:val="fixed"/>
+    <w:sig w:usb0="E00002FF" w:usb1="6AC7FDFB" w:usb2="08000012" w:usb3="00000000" w:csb0="0002009F" w:csb1="00000000"/>
+  </w:font>
+  <w:font w:name="Century Gothic">
+    <w:panose1 w:val="020B0502020202020204"/>
+    <w:charset w:val="00"/>
+    <w:family w:val="swiss"/>
+    <w:pitch w:val="variable"/>
+    <w:sig w:usb0="00000287" w:usb1="00000000" w:usb2="00000000" w:usb3="00000000" w:csb0="0000009F" w:csb1="00000000"/>
+  </w:font>
+  <w:font w:name="Calibri Light">
+    <w:panose1 w:val="020F0302020204030204"/>
+    <w:charset w:val="00"/>
+    <w:family w:val="swiss"/>
+    <w:pitch w:val="variable"/>
+    <w:sig w:usb0="E4002EFF" w:usb1="C000247B" w:usb2="00000009" w:usb3="00000000" w:csb0="000001FF" w:csb1="00000000"/>
+  </w:font>
+</w:fonts>
+</file>
+
+<file path=word/glossary/settings.xml><?xml version="1.0" encoding="utf-8"?>
+<w:settings xmlns:mc="http://schemas.openxmlformats.org/markup-compatibility/2006" xmlns:o="urn:schemas-microsoft-com:office:office" xmlns:r="http://schemas.openxmlformats.org/officeDocument/2006/relationships" xmlns:m="http://schemas.openxmlformats.org/officeDocument/2006/math" xmlns:v="urn:schemas-microsoft-com:vml" xmlns:w10="urn:schemas-microsoft-com:office:word" xmlns:w="http://schemas.openxmlformats.org/wordprocessingml/2006/main" xmlns:w14="http://schemas.microsoft.com/office/word/2010/wordml" xmlns:w15="http://schemas.microsoft.com/office/word/2012/wordml" xmlns:w16cid="http://schemas.microsoft.com/office/word/2016/wordml/cid" xmlns:w16se="http://schemas.microsoft.com/office/word/2015/wordml/symex" xmlns:sl="http://schemas.openxmlformats.org/schemaLibrary/2006/main" mc:Ignorable="w14 w15 w16se w16cid">
+  <w:view w:val="normal"/>
+  <w:defaultTabStop w:val="720"/>
+  <w:characterSpacingControl w:val="doNotCompress"/>
+  <w:compat>
+    <w:useFELayout/>
+    <w:compatSetting w:name="compatibilityMode" w:uri="http://schemas.microsoft.com/office/word" w:val="15"/>
+    <w:compatSetting w:name="overrideTableStyleFontSizeAndJustification" w:uri="http://schemas.microsoft.com/office/word" w:val="1"/>
+    <w:compatSetting w:name="enableOpenTypeFeatures" w:uri="http://schemas.microsoft.com/office/word" w:val="1"/>
+    <w:compatSetting w:name="doNotFlipMirrorIndents" w:uri="http://schemas.microsoft.com/office/word" w:val="1"/>
+    <w:compatSetting w:name="differentiateMultirowTableHeaders" w:uri="http://schemas.microsoft.com/office/word" w:val="1"/>
+    <w:compatSetting w:name="useWord2013TrackBottomHyphenation" w:uri="http://schemas.microsoft.com/office/word" w:val="0"/>
+  </w:compat>
+  <w:rsids>
+    <w:rsidRoot w:val="00E41774"/>
+    <w:rsid w:val="003B75F8"/>
+    <w:rsid w:val="005B5169"/>
+    <w:rsid w:val="00E41774"/>
+    <w:rsid w:val="00E42BB5"/>
+  </w:rsids>
+  <m:mathPr>
+    <m:mathFont m:val="Cambria Math"/>
+    <m:brkBin m:val="before"/>
+    <m:brkBinSub m:val="--"/>
+    <m:smallFrac m:val="0"/>
+    <m:dispDef/>
+    <m:lMargin m:val="0"/>
+    <m:rMargin m:val="0"/>
+    <m:defJc m:val="centerGroup"/>
+    <m:wrapIndent m:val="1440"/>
+    <m:intLim m:val="subSup"/>
+    <m:naryLim m:val="undOvr"/>
+  </m:mathPr>
+  <w:themeFontLang w:val="en-US"/>
+  <w:clrSchemeMapping w:bg1="light1" w:t1="dark1" w:bg2="light2" w:t2="dark2" w:accent1="accent1" w:accent2="accent2" w:accent3="accent3" w:accent4="accent4" w:accent5="accent5" w:accent6="accent6" w:hyperlink="hyperlink" w:followedHyperlink="followedHyperlink"/>
+  <w:decimalSymbol w:val="."/>
+  <w:listSeparator w:val=","/>
+  <w15:chartTrackingRefBased/>
+</w:settings>
+</file>
+
+<file path=word/glossary/styles.xml><?xml version="1.0" encoding="utf-8"?>
+<w:styles xmlns:mc="http://schemas.openxmlformats.org/markup-compatibility/2006" xmlns:r="http://schemas.openxmlformats.org/officeDocument/2006/relationships" xmlns:w="http://schemas.openxmlformats.org/wordprocessingml/2006/main" xmlns:w14="http://schemas.microsoft.com/office/word/2010/wordml" xmlns:w15="http://schemas.microsoft.com/office/word/2012/wordml" xmlns:w16cid="http://schemas.microsoft.com/office/word/2016/wordml/cid" xmlns:w16se="http://schemas.microsoft.com/office/word/2015/wordml/symex" mc:Ignorable="w14 w15 w16se w16cid">
+  <w:docDefaults>
+    <w:rPrDefault>
+      <w:rPr>
+        <w:rFonts w:asciiTheme="minorHAnsi" w:eastAsiaTheme="minorEastAsia" w:hAnsiTheme="minorHAnsi" w:cstheme="minorBidi"/>
+        <w:sz w:val="22"/>
+        <w:szCs w:val="22"/>
+        <w:lang w:val="en-US" w:eastAsia="en-US" w:bidi="ar-SA"/>
+      </w:rPr>
+    </w:rPrDefault>
+    <w:pPrDefault>
+      <w:pPr>
+        <w:spacing w:after="160" w:line="259" w:lineRule="auto"/>
+      </w:pPr>
+    </w:pPrDefault>
+  </w:docDefaults>
+  <w:latentStyles w:defLockedState="0" w:defUIPriority="99" w:defSemiHidden="0" w:defUnhideWhenUsed="0" w:defQFormat="0" w:count="377">
+    <w:lsdException w:name="Normal" w:uiPriority="0" w:qFormat="1"/>
+    <w:lsdException w:name="heading 1" w:uiPriority="9" w:qFormat="1"/>
+    <w:lsdException w:name="heading 2" w:semiHidden="1" w:uiPriority="9" w:unhideWhenUsed="1" w:qFormat="1"/>
+    <w:lsdException w:name="heading 3" w:semiHidden="1" w:uiPriority="9" w:unhideWhenUsed="1" w:qFormat="1"/>
+    <w:lsdException w:name="heading 4" w:semiHidden="1" w:uiPriority="9" w:unhideWhenUsed="1" w:qFormat="1"/>
+    <w:lsdException w:name="heading 5" w:semiHidden="1" w:uiPriority="9" w:unhideWhenUsed="1" w:qFormat="1"/>
+    <w:lsdException w:name="heading 6" w:semiHidden="1" w:uiPriority="9" w:unhideWhenUsed="1" w:qFormat="1"/>
+    <w:lsdException w:name="heading 7" w:semiHidden="1" w:uiPriority="9" w:unhideWhenUsed="1" w:qFormat="1"/>
+    <w:lsdException w:name="heading 8" w:semiHidden="1" w:uiPriority="9" w:unhideWhenUsed="1" w:qFormat="1"/>
+    <w:lsdException w:name="heading 9" w:semiHidden="1" w:uiPriority="9" w:unhideWhenUsed="1" w:qFormat="1"/>
+    <w:lsdException w:name="index 1" w:semiHidden="1" w:unhideWhenUsed="1"/>
+    <w:lsdException w:name="index 2" w:semiHidden="1" w:unhideWhenUsed="1"/>
+    <w:lsdException w:name="index 3" w:semiHidden="1" w:unhideWhenUsed="1"/>
+    <w:lsdException w:name="index 4" w:semiHidden="1" w:unhideWhenUsed="1"/>
+    <w:lsdException w:name="index 5" w:semiHidden="1" w:unhideWhenUsed="1"/>
+    <w:lsdException w:name="index 6" w:semiHidden="1" w:unhideWhenUsed="1"/>
+    <w:lsdException w:name="index 7" w:semiHidden="1" w:unhideWhenUsed="1"/>
+    <w:lsdException w:name="index 8" w:semiHidden="1" w:unhideWhenUsed="1"/>
+    <w:lsdException w:name="index 9" w:semiHidden="1" w:unhideWhenUsed="1"/>
+    <w:lsdException w:name="toc 1" w:semiHidden="1" w:uiPriority="39" w:unhideWhenUsed="1"/>
+    <w:lsdException w:name="toc 2" w:semiHidden="1" w:uiPriority="39" w:unhideWhenUsed="1"/>
+    <w:lsdException w:name="toc 3" w:semiHidden="1" w:uiPriority="39" w:unhideWhenUsed="1"/>
+    <w:lsdException w:name="toc 4" w:semiHidden="1" w:uiPriority="39" w:unhideWhenUsed="1"/>
+    <w:lsdException w:name="toc 5" w:semiHidden="1" w:uiPriority="39" w:unhideWhenUsed="1"/>
+    <w:lsdException w:name="toc 6" w:semiHidden="1" w:uiPriority="39" w:unhideWhenUsed="1"/>
+    <w:lsdException w:name="toc 7" w:semiHidden="1" w:uiPriority="39" w:unhideWhenUsed="1"/>
+    <w:lsdException w:name="toc 8" w:semiHidden="1" w:uiPriority="39" w:unhideWhenUsed="1"/>
+    <w:lsdException w:name="toc 9" w:semiHidden="1" w:uiPriority="39" w:unhideWhenUsed="1"/>
+    <w:lsdException w:name="Normal Indent" w:semiHidden="1" w:unhideWhenUsed="1"/>
+    <w:lsdException w:name="footnote text" w:semiHidden="1" w:unhideWhenUsed="1"/>
+    <w:lsdException w:name="annotation text" w:semiHidden="1" w:unhideWhenUsed="1"/>
+    <w:lsdException w:name="header" w:semiHidden="1" w:unhideWhenUsed="1"/>
+    <w:lsdException w:name="footer" w:semiHidden="1" w:unhideWhenUsed="1"/>
+    <w:lsdException w:name="index heading" w:semiHidden="1" w:unhideWhenUsed="1"/>
+    <w:lsdException w:name="caption" w:semiHidden="1" w:uiPriority="35" w:unhideWhenUsed="1" w:qFormat="1"/>
+    <w:lsdException w:name="table of figures" w:semiHidden="1" w:unhideWhenUsed="1"/>
+    <w:lsdException w:name="envelope address" w:semiHidden="1" w:unhideWhenUsed="1"/>
+    <w:lsdException w:name="envelope return" w:semiHidden="1" w:unhideWhenUsed="1"/>
+    <w:lsdException w:name="footnote reference" w:semiHidden="1" w:unhideWhenUsed="1"/>
+    <w:lsdException w:name="annotation reference" w:semiHidden="1" w:unhideWhenUsed="1"/>
+    <w:lsdException w:name="line number" w:semiHidden="1" w:unhideWhenUsed="1"/>
+    <w:lsdException w:name="page number" w:semiHidden="1" w:unhideWhenUsed="1"/>
+    <w:lsdException w:name="endnote reference" w:semiHidden="1" w:unhideWhenUsed="1"/>
+    <w:lsdException w:name="endnote text" w:semiHidden="1" w:unhideWhenUsed="1"/>
+    <w:lsdException w:name="table of authorities" w:semiHidden="1" w:unhideWhenUsed="1"/>
+    <w:lsdException w:name="macro" w:semiHidden="1" w:unhideWhenUsed="1"/>
+    <w:lsdException w:name="toa heading" w:semiHidden="1" w:unhideWhenUsed="1"/>
+    <w:lsdException w:name="List" w:semiHidden="1" w:unhideWhenUsed="1"/>
+    <w:lsdException w:name="List Bullet" w:semiHidden="1" w:unhideWhenUsed="1"/>
+    <w:lsdException w:name="List Number" w:semiHidden="1" w:unhideWhenUsed="1"/>
+    <w:lsdException w:name="List 2" w:semiHidden="1" w:unhideWhenUsed="1"/>
+    <w:lsdException w:name="List 3" w:semiHidden="1" w:unhideWhenUsed="1"/>
+    <w:lsdException w:name="List 4" w:semiHidden="1" w:unhideWhenUsed="1"/>
+    <w:lsdException w:name="List 5" w:semiHidden="1" w:unhideWhenUsed="1"/>
+    <w:lsdException w:name="List Bullet 2" w:semiHidden="1" w:unhideWhenUsed="1"/>
+    <w:lsdException w:name="List Bullet 3" w:semiHidden="1" w:unhideWhenUsed="1"/>
+    <w:lsdException w:name="List Bullet 4" w:semiHidden="1" w:unhideWhenUsed="1"/>
+    <w:lsdException w:name="List Bullet 5" w:semiHidden="1" w:unhideWhenUsed="1"/>
+    <w:lsdException w:name="List Number 2" w:semiHidden="1" w:unhideWhenUsed="1"/>
+    <w:lsdException w:name="List Number 3" w:semiHidden="1" w:unhideWhenUsed="1"/>
+    <w:lsdException w:name="List Number 4" w:semiHidden="1" w:unhideWhenUsed="1"/>
+    <w:lsdException w:name="List Number 5" w:semiHidden="1" w:unhideWhenUsed="1"/>
+    <w:lsdException w:name="Title" w:uiPriority="10" w:qFormat="1"/>
+    <w:lsdException w:name="Closing" w:semiHidden="1" w:unhideWhenUsed="1"/>
+    <w:lsdException w:name="Signature" w:semiHidden="1" w:unhideWhenUsed="1"/>
+    <w:lsdException w:name="Default Paragraph Font" w:semiHidden="1" w:uiPriority="1" w:unhideWhenUsed="1"/>
+    <w:lsdException w:name="Body Text" w:semiHidden="1" w:unhideWhenUsed="1"/>
+    <w:lsdException w:name="Body Text Indent" w:semiHidden="1" w:unhideWhenUsed="1"/>
+    <w:lsdException w:name="List Continue" w:semiHidden="1" w:unhideWhenUsed="1"/>
+    <w:lsdException w:name="List Continue 2" w:semiHidden="1" w:unhideWhenUsed="1"/>
+    <w:lsdException w:name="List Continue 3" w:semiHidden="1" w:unhideWhenUsed="1"/>
+    <w:lsdException w:name="List Continue 4" w:semiHidden="1" w:unhideWhenUsed="1"/>
+    <w:lsdException w:name="List Continue 5" w:semiHidden="1" w:unhideWhenUsed="1"/>
+    <w:lsdException w:name="Message Header" w:semiHidden="1" w:unhideWhenUsed="1"/>
+    <w:lsdException w:name="Subtitle" w:uiPriority="11" w:qFormat="1"/>
+    <w:lsdException w:name="Salutation" w:semiHidden="1" w:unhideWhenUsed="1"/>
+    <w:lsdException w:name="Date" w:semiHidden="1" w:unhideWhenUsed="1"/>
+    <w:lsdException w:name="Body Text First Indent" w:semiHidden="1" w:unhideWhenUsed="1"/>
+    <w:lsdException w:name="Body Text First Indent 2" w:semiHidden="1" w:unhideWhenUsed="1"/>
+    <w:lsdException w:name="Note Heading" w:semiHidden="1" w:unhideWhenUsed="1"/>
+    <w:lsdException w:name="Body Text 2" w:semiHidden="1" w:unhideWhenUsed="1"/>
+    <w:lsdException w:name="Body Text 3" w:semiHidden="1" w:unhideWhenUsed="1"/>
+    <w:lsdException w:name="Body Text Indent 2" w:semiHidden="1" w:unhideWhenUsed="1"/>
+    <w:lsdException w:name="Body Text Indent 3" w:semiHidden="1" w:unhideWhenUsed="1"/>
+    <w:lsdException w:name="Block Text" w:semiHidden="1" w:unhideWhenUsed="1"/>
+    <w:lsdException w:name="Hyperlink" w:semiHidden="1" w:unhideWhenUsed="1"/>
+    <w:lsdException w:name="FollowedHyperlink" w:semiHidden="1" w:unhideWhenUsed="1"/>
+    <w:lsdException w:name="Strong" w:uiPriority="22" w:qFormat="1"/>
+    <w:lsdException w:name="Emphasis" w:uiPriority="20" w:qFormat="1"/>
+    <w:lsdException w:name="Document Map" w:semiHidden="1" w:unhideWhenUsed="1"/>
+    <w:lsdException w:name="Plain Text" w:semiHidden="1" w:unhideWhenUsed="1"/>
+    <w:lsdException w:name="E-mail Signature" w:semiHidden="1" w:unhideWhenUsed="1"/>
+    <w:lsdException w:name="HTML Top of Form" w:semiHidden="1" w:unhideWhenUsed="1"/>
+    <w:lsdException w:name="HTML Bottom of Form" w:semiHidden="1" w:unhideWhenUsed="1"/>
+    <w:lsdException w:name="Normal (Web)" w:semiHidden="1" w:unhideWhenUsed="1"/>
+    <w:lsdException w:name="HTML Acronym" w:semiHidden="1" w:unhideWhenUsed="1"/>
+    <w:lsdException w:name="HTML Address" w:semiHidden="1" w:unhideWhenUsed="1"/>
+    <w:lsdException w:name="HTML Cite" w:semiHidden="1" w:unhideWhenUsed="1"/>
+    <w:lsdException w:name="HTML Code" w:semiHidden="1" w:unhideWhenUsed="1"/>
+    <w:lsdException w:name="HTML Definition" w:semiHidden="1" w:unhideWhenUsed="1"/>
+    <w:lsdException w:name="HTML Keyboard" w:semiHidden="1" w:unhideWhenUsed="1"/>
+    <w:lsdException w:name="HTML Preformatted" w:semiHidden="1" w:unhideWhenUsed="1"/>
+    <w:lsdException w:name="HTML Sample" w:semiHidden="1" w:unhideWhenUsed="1"/>
+    <w:lsdException w:name="HTML Typewriter" w:semiHidden="1" w:unhideWhenUsed="1"/>
+    <w:lsdException w:name="HTML Variable" w:semiHidden="1" w:unhideWhenUsed="1"/>
+    <w:lsdException w:name="Normal Table" w:semiHidden="1" w:unhideWhenUsed="1"/>
+    <w:lsdException w:name="annotation subject" w:semiHidden="1" w:unhideWhenUsed="1"/>
+    <w:lsdException w:name="No List" w:semiHidden="1" w:unhideWhenUsed="1"/>
+    <w:lsdException w:name="Outline List 1" w:semiHidden="1" w:unhideWhenUsed="1"/>
+    <w:lsdException w:name="Outline List 2" w:semiHidden="1" w:unhideWhenUsed="1"/>
+    <w:lsdException w:name="Outline List 3" w:semiHidden="1" w:unhideWhenUsed="1"/>
+    <w:lsdException w:name="Table Simple 1" w:semiHidden="1" w:unhideWhenUsed="1"/>
+    <w:lsdException w:name="Table Simple 2" w:semiHidden="1" w:unhideWhenUsed="1"/>
+    <w:lsdException w:name="Table Simple 3" w:semiHidden="1" w:unhideWhenUsed="1"/>
+    <w:lsdException w:name="Table Classic 1" w:semiHidden="1" w:unhideWhenUsed="1"/>
+    <w:lsdException w:name="Table Classic 2" w:semiHidden="1" w:unhideWhenUsed="1"/>
+    <w:lsdException w:name="Table Classic 3" w:semiHidden="1" w:unhideWhenUsed="1"/>
+    <w:lsdException w:name="Table Classic 4" w:semiHidden="1" w:unhideWhenUsed="1"/>
+    <w:lsdException w:name="Table Colorful 1" w:semiHidden="1" w:unhideWhenUsed="1"/>
+    <w:lsdException w:name="Table Colorful 2" w:semiHidden="1" w:unhideWhenUsed="1"/>
+    <w:lsdException w:name="Table Colorful 3" w:semiHidden="1" w:unhideWhenUsed="1"/>
+    <w:lsdException w:name="Table Columns 1" w:semiHidden="1" w:unhideWhenUsed="1"/>
+    <w:lsdException w:name="Table Columns 2" w:semiHidden="1" w:unhideWhenUsed="1"/>
+    <w:lsdException w:name="Table Columns 3" w:semiHidden="1" w:unhideWhenUsed="1"/>
+    <w:lsdException w:name="Table Columns 4" w:semiHidden="1" w:unhideWhenUsed="1"/>
+    <w:lsdException w:name="Table Columns 5" w:semiHidden="1" w:unhideWhenUsed="1"/>
+    <w:lsdException w:name="Table Grid 1" w:semiHidden="1" w:unhideWhenUsed="1"/>
+    <w:lsdException w:name="Table Grid 2" w:semiHidden="1" w:unhideWhenUsed="1"/>
+    <w:lsdException w:name="Table Grid 3" w:semiHidden="1" w:unhideWhenUsed="1"/>
+    <w:lsdException w:name="Table Grid 4" w:semiHidden="1" w:unhideWhenUsed="1"/>
+    <w:lsdException w:name="Table Grid 5" w:semiHidden="1" w:unhideWhenUsed="1"/>
+    <w:lsdException w:name="Table Grid 6" w:semiHidden="1" w:unhideWhenUsed="1"/>
+    <w:lsdException w:name="Table Grid 7" w:semiHidden="1" w:unhideWhenUsed="1"/>
+    <w:lsdException w:name="Table Grid 8" w:semiHidden="1" w:unhideWhenUsed="1"/>
+    <w:lsdException w:name="Table List 1" w:semiHidden="1" w:unhideWhenUsed="1"/>
+    <w:lsdException w:name="Table List 2" w:semiHidden="1" w:unhideWhenUsed="1"/>
+    <w:lsdException w:name="Table List 3" w:semiHidden="1" w:unhideWhenUsed="1"/>
+    <w:lsdException w:name="Table List 4" w:semiHidden="1" w:unhideWhenUsed="1"/>
+    <w:lsdException w:name="Table List 5" w:semiHidden="1" w:unhideWhenUsed="1"/>
+    <w:lsdException w:name="Table List 6" w:semiHidden="1" w:unhideWhenUsed="1"/>
+    <w:lsdException w:name="Table List 7" w:semiHidden="1" w:unhideWhenUsed="1"/>
+    <w:lsdException w:name="Table List 8" w:semiHidden="1" w:unhideWhenUsed="1"/>
+    <w:lsdException w:name="Table 3D effects 1" w:semiHidden="1" w:unhideWhenUsed="1"/>
+    <w:lsdException w:name="Table 3D effects 2" w:semiHidden="1" w:unhideWhenUsed="1"/>
+    <w:lsdException w:name="Table 3D effects 3" w:semiHidden="1" w:unhideWhenUsed="1"/>
+    <w:lsdException w:name="Table Contemporary" w:semiHidden="1" w:unhideWhenUsed="1"/>
+    <w:lsdException w:name="Table Elegant" w:semiHidden="1" w:unhideWhenUsed="1"/>
+    <w:lsdException w:name="Table Professional" w:semiHidden="1" w:unhideWhenUsed="1"/>
+    <w:lsdException w:name="Table Subtle 1" w:semiHidden="1" w:unhideWhenUsed="1"/>
+    <w:lsdException w:name="Table Subtle 2" w:semiHidden="1" w:unhideWhenUsed="1"/>
+    <w:lsdException w:name="Table Web 1" w:semiHidden="1" w:unhideWhenUsed="1"/>
+    <w:lsdException w:name="Table Web 2" w:semiHidden="1" w:unhideWhenUsed="1"/>
+    <w:lsdException w:name="Table Web 3" w:semiHidden="1" w:unhideWhenUsed="1"/>
+    <w:lsdException w:name="Balloon Text" w:semiHidden="1" w:unhideWhenUsed="1"/>
+    <w:lsdException w:name="Table Grid" w:uiPriority="39"/>
+    <w:lsdException w:name="Table Theme" w:semiHidden="1" w:unhideWhenUsed="1"/>
+    <w:lsdException w:name="Placeholder Text" w:semiHidden="1"/>
+    <w:lsdException w:name="No Spacing" w:uiPriority="1" w:qFormat="1"/>
+    <w:lsdException w:name="Light Shading" w:uiPriority="60"/>
+    <w:lsdException w:name="Light List" w:uiPriority="61"/>
+    <w:lsdException w:name="Light Grid" w:uiPriority="62"/>
+    <w:lsdException w:name="Medium Shading 1" w:uiPriority="63"/>
+    <w:lsdException w:name="Medium Shading 2" w:uiPriority="64"/>
+    <w:lsdException w:name="Medium List 1" w:uiPriority="65"/>
+    <w:lsdException w:name="Medium List 2" w:uiPriority="66"/>
+    <w:lsdException w:name="Medium Grid 1" w:uiPriority="67"/>
+    <w:lsdException w:name="Medium Grid 2" w:uiPriority="68"/>
+    <w:lsdException w:name="Medium Grid 3" w:uiPriority="69"/>
+    <w:lsdException w:name="Dark List" w:uiPriority="70"/>
+    <w:lsdException w:name="Colorful Shading" w:uiPriority="71"/>
+    <w:lsdException w:name="Colorful List" w:uiPriority="72"/>
+    <w:lsdException w:name="Colorful Grid" w:uiPriority="73"/>
+    <w:lsdException w:name="Light Shading Accent 1" w:uiPriority="60"/>
+    <w:lsdException w:name="Light List Accent 1" w:uiPriority="61"/>
+    <w:lsdException w:name="Light Grid Accent 1" w:uiPriority="62"/>
+    <w:lsdException w:name="Medium Shading 1 Accent 1" w:uiPriority="63"/>
+    <w:lsdException w:name="Medium Shading 2 Accent 1" w:uiPriority="64"/>
+    <w:lsdException w:name="Medium List 1 Accent 1" w:uiPriority="65"/>
+    <w:lsdException w:name="Revision" w:semiHidden="1"/>
+    <w:lsdException w:name="List Paragraph" w:uiPriority="34" w:qFormat="1"/>
+    <w:lsdException w:name="Quote" w:uiPriority="29" w:qFormat="1"/>
+    <w:lsdException w:name="Intense Quote" w:uiPriority="30" w:qFormat="1"/>
+    <w:lsdException w:name="Medium List 2 Accent 1" w:uiPriority="66"/>
+    <w:lsdException w:name="Medium Grid 1 Accent 1" w:uiPriority="67"/>
+    <w:lsdException w:name="Medium Grid 2 Accent 1" w:uiPriority="68"/>
+    <w:lsdException w:name="Medium Grid 3 Accent 1" w:uiPriority="69"/>
+    <w:lsdException w:name="Dark List Accent 1" w:uiPriority="70"/>
+    <w:lsdException w:name="Colorful Shading Accent 1" w:uiPriority="71"/>
+    <w:lsdException w:name="Colorful List Accent 1" w:uiPriority="72"/>
+    <w:lsdException w:name="Colorful Grid Accent 1" w:uiPriority="73"/>
+    <w:lsdException w:name="Light Shading Accent 2" w:uiPriority="60"/>
+    <w:lsdException w:name="Light List Accent 2" w:uiPriority="61"/>
+    <w:lsdException w:name="Light Grid Accent 2" w:uiPriority="62"/>
+    <w:lsdException w:name="Medium Shading 1 Accent 2" w:uiPriority="63"/>
+    <w:lsdException w:name="Medium Shading 2 Accent 2" w:uiPriority="64"/>
+    <w:lsdException w:name="Medium List 1 Accent 2" w:uiPriority="65"/>
+    <w:lsdException w:name="Medium List 2 Accent 2" w:uiPriority="66"/>
+    <w:lsdException w:name="Medium Grid 1 Accent 2" w:uiPriority="67"/>
+    <w:lsdException w:name="Medium Grid 2 Accent 2" w:uiPriority="68"/>
+    <w:lsdException w:name="Medium Grid 3 Accent 2" w:uiPriority="69"/>
+    <w:lsdException w:name="Dark List Accent 2" w:uiPriority="70"/>
+    <w:lsdException w:name="Colorful Shading Accent 2" w:uiPriority="71"/>
+    <w:lsdException w:name="Colorful List Accent 2" w:uiPriority="72"/>
+    <w:lsdException w:name="Colorful Grid Accent 2" w:uiPriority="73"/>
+    <w:lsdException w:name="Light Shading Accent 3" w:uiPriority="60"/>
+    <w:lsdException w:name="Light List Accent 3" w:uiPriority="61"/>
+    <w:lsdException w:name="Light Grid Accent 3" w:uiPriority="62"/>
+    <w:lsdException w:name="Medium Shading 1 Accent 3" w:uiPriority="63"/>
+    <w:lsdException w:name="Medium Shading 2 Accent 3" w:uiPriority="64"/>
+    <w:lsdException w:name="Medium List 1 Accent 3" w:uiPriority="65"/>
+    <w:lsdException w:name="Medium List 2 Accent 3" w:uiPriority="66"/>
+    <w:lsdException w:name="Medium Grid 1 Accent 3" w:uiPriority="67"/>
+    <w:lsdException w:name="Medium Grid 2 Accent 3" w:uiPriority="68"/>
+    <w:lsdException w:name="Medium Grid 3 Accent 3" w:uiPriority="69"/>
+    <w:lsdException w:name="Dark List Accent 3" w:uiPriority="70"/>
+    <w:lsdException w:name="Colorful Shading Accent 3" w:uiPriority="71"/>
+    <w:lsdException w:name="Colorful List Accent 3" w:uiPriority="72"/>
+    <w:lsdException w:name="Colorful Grid Accent 3" w:uiPriority="73"/>
+    <w:lsdException w:name="Light Shading Accent 4" w:uiPriority="60"/>
+    <w:lsdException w:name="Light List Accent 4" w:uiPriority="61"/>
+    <w:lsdException w:name="Light Grid Accent 4" w:uiPriority="62"/>
+    <w:lsdException w:name="Medium Shading 1 Accent 4" w:uiPriority="63"/>
+    <w:lsdException w:name="Medium Shading 2 Accent 4" w:uiPriority="64"/>
+    <w:lsdException w:name="Medium List 1 Accent 4" w:uiPriority="65"/>
+    <w:lsdException w:name="Medium List 2 Accent 4" w:uiPriority="66"/>
+    <w:lsdException w:name="Medium Grid 1 Accent 4" w:uiPriority="67"/>
+    <w:lsdException w:name="Medium Grid 2 Accent 4" w:uiPriority="68"/>
+    <w:lsdException w:name="Medium Grid 3 Accent 4" w:uiPriority="69"/>
+    <w:lsdException w:name="Dark List Accent 4" w:uiPriority="70"/>
+    <w:lsdException w:name="Colorful Shading Accent 4" w:uiPriority="71"/>
+    <w:lsdException w:name="Colorful List Accent 4" w:uiPriority="72"/>
+    <w:lsdException w:name="Colorful Grid Accent 4" w:uiPriority="73"/>
+    <w:lsdException w:name="Light Shading Accent 5" w:uiPriority="60"/>
+    <w:lsdException w:name="Light List Accent 5" w:uiPriority="61"/>
+    <w:lsdException w:name="Light Grid Accent 5" w:uiPriority="62"/>
+    <w:lsdException w:name="Medium Shading 1 Accent 5" w:uiPriority="63"/>
+    <w:lsdException w:name="Medium Shading 2 Accent 5" w:uiPriority="64"/>
+    <w:lsdException w:name="Medium List 1 Accent 5" w:uiPriority="65"/>
+    <w:lsdException w:name="Medium List 2 Accent 5" w:uiPriority="66"/>
+    <w:lsdException w:name="Medium Grid 1 Accent 5" w:uiPriority="67"/>
+    <w:lsdException w:name="Medium Grid 2 Accent 5" w:uiPriority="68"/>
+    <w:lsdException w:name="Medium Grid 3 Accent 5" w:uiPriority="69"/>
+    <w:lsdException w:name="Dark List Accent 5" w:uiPriority="70"/>
+    <w:lsdException w:name="Colorful Shading Accent 5" w:uiPriority="71"/>
+    <w:lsdException w:name="Colorful List Accent 5" w:uiPriority="72"/>
+    <w:lsdException w:name="Colorful Grid Accent 5" w:uiPriority="73"/>
+    <w:lsdException w:name="Light Shading Accent 6" w:uiPriority="60"/>
+    <w:lsdException w:name="Light List Accent 6" w:uiPriority="61"/>
+    <w:lsdException w:name="Light Grid Accent 6" w:uiPriority="62"/>
+    <w:lsdException w:name="Medium Shading 1 Accent 6" w:uiPriority="63"/>
+    <w:lsdException w:name="Medium Shading 2 Accent 6" w:uiPriority="64"/>
+    <w:lsdException w:name="Medium List 1 Accent 6" w:uiPriority="65"/>
+    <w:lsdException w:name="Medium List 2 Accent 6" w:uiPriority="66"/>
+    <w:lsdException w:name="Medium Grid 1 Accent 6" w:uiPriority="67"/>
+    <w:lsdException w:name="Medium Grid 2 Accent 6" w:uiPriority="68"/>
+    <w:lsdException w:name="Medium Grid 3 Accent 6" w:uiPriority="69"/>
+    <w:lsdException w:name="Dark List Accent 6" w:uiPriority="70"/>
+    <w:lsdException w:name="Colorful Shading Accent 6" w:uiPriority="71"/>
+    <w:lsdException w:name="Colorful List Accent 6" w:uiPriority="72"/>
+    <w:lsdException w:name="Colorful Grid Accent 6" w:uiPriority="73"/>
+    <w:lsdException w:name="Subtle Emphasis" w:uiPriority="19" w:qFormat="1"/>
+    <w:lsdException w:name="Intense Emphasis" w:uiPriority="21" w:qFormat="1"/>
+    <w:lsdException w:name="Subtle Reference" w:uiPriority="31" w:qFormat="1"/>
+    <w:lsdException w:name="Intense Reference" w:uiPriority="32" w:qFormat="1"/>
+    <w:lsdException w:name="Book Title" w:uiPriority="33" w:qFormat="1"/>
+    <w:lsdException w:name="Bibliography" w:semiHidden="1" w:uiPriority="37" w:unhideWhenUsed="1"/>
+    <w:lsdException w:name="TOC Heading" w:semiHidden="1" w:uiPriority="39" w:unhideWhenUsed="1" w:qFormat="1"/>
+    <w:lsdException w:name="Plain Table 1" w:uiPriority="41"/>
+    <w:lsdException w:name="Plain Table 2" w:uiPriority="42"/>
+    <w:lsdException w:name="Plain Table 3" w:uiPriority="43"/>
+    <w:lsdException w:name="Plain Table 4" w:uiPriority="44"/>
+    <w:lsdException w:name="Plain Table 5" w:uiPriority="45"/>
+    <w:lsdException w:name="Grid Table Light" w:uiPriority="40"/>
+    <w:lsdException w:name="Grid Table 1 Light" w:uiPriority="46"/>
+    <w:lsdException w:name="Grid Table 2" w:uiPriority="47"/>
+    <w:lsdException w:name="Grid Table 3" w:uiPriority="48"/>
+    <w:lsdException w:name="Grid Table 4" w:uiPriority="49"/>
+    <w:lsdException w:name="Grid Table 5 Dark" w:uiPriority="50"/>
+    <w:lsdException w:name="Grid Table 6 Colorful" w:uiPriority="51"/>
+    <w:lsdException w:name="Grid Table 7 Colorful" w:uiPriority="52"/>
+    <w:lsdException w:name="Grid Table 1 Light Accent 1" w:uiPriority="46"/>
+    <w:lsdException w:name="Grid Table 2 Accent 1" w:uiPriority="47"/>
+    <w:lsdException w:name="Grid Table 3 Accent 1" w:uiPriority="48"/>
+    <w:lsdException w:name="Grid Table 4 Accent 1" w:uiPriority="49"/>
+    <w:lsdException w:name="Grid Table 5 Dark Accent 1" w:uiPriority="50"/>
+    <w:lsdException w:name="Grid Table 6 Colorful Accent 1" w:uiPriority="51"/>
+    <w:lsdException w:name="Grid Table 7 Colorful Accent 1" w:uiPriority="52"/>
+    <w:lsdException w:name="Grid Table 1 Light Accent 2" w:uiPriority="46"/>
+    <w:lsdException w:name="Grid Table 2 Accent 2" w:uiPriority="47"/>
+    <w:lsdException w:name="Grid Table 3 Accent 2" w:uiPriority="48"/>
+    <w:lsdException w:name="Grid Table 4 Accent 2" w:uiPriority="49"/>
+    <w:lsdException w:name="Grid Table 5 Dark Accent 2" w:uiPriority="50"/>
+    <w:lsdException w:name="Grid Table 6 Colorful Accent 2" w:uiPriority="51"/>
+    <w:lsdException w:name="Grid Table 7 Colorful Accent 2" w:uiPriority="52"/>
+    <w:lsdException w:name="Grid Table 1 Light Accent 3" w:uiPriority="46"/>
+    <w:lsdException w:name="Grid Table 2 Accent 3" w:uiPriority="47"/>
+    <w:lsdException w:name="Grid Table 3 Accent 3" w:uiPriority="48"/>
+    <w:lsdException w:name="Grid Table 4 Accent 3" w:uiPriority="49"/>
+    <w:lsdException w:name="Grid Table 5 Dark Accent 3" w:uiPriority="50"/>
+    <w:lsdException w:name="Grid Table 6 Colorful Accent 3" w:uiPriority="51"/>
+    <w:lsdException w:name="Grid Table 7 Colorful Accent 3" w:uiPriority="52"/>
+    <w:lsdException w:name="Grid Table 1 Light Accent 4" w:uiPriority="46"/>
+    <w:lsdException w:name="Grid Table 2 Accent 4" w:uiPriority="47"/>
+    <w:lsdException w:name="Grid Table 3 Accent 4" w:uiPriority="48"/>
+    <w:lsdException w:name="Grid Table 4 Accent 4" w:uiPriority="49"/>
+    <w:lsdException w:name="Grid Table 5 Dark Accent 4" w:uiPriority="50"/>
+    <w:lsdException w:name="Grid Table 6 Colorful Accent 4" w:uiPriority="51"/>
+    <w:lsdException w:name="Grid Table 7 Colorful Accent 4" w:uiPriority="52"/>
+    <w:lsdException w:name="Grid Table 1 Light Accent 5" w:uiPriority="46"/>
+    <w:lsdException w:name="Grid Table 2 Accent 5" w:uiPriority="47"/>
+    <w:lsdException w:name="Grid Table 3 Accent 5" w:uiPriority="48"/>
+    <w:lsdException w:name="Grid Table 4 Accent 5" w:uiPriority="49"/>
+    <w:lsdException w:name="Grid Table 5 Dark Accent 5" w:uiPriority="50"/>
+    <w:lsdException w:name="Grid Table 6 Colorful Accent 5" w:uiPriority="51"/>
+    <w:lsdException w:name="Grid Table 7 Colorful Accent 5" w:uiPriority="52"/>
+    <w:lsdException w:name="Grid Table 1 Light Accent 6" w:uiPriority="46"/>
+    <w:lsdException w:name="Grid Table 2 Accent 6" w:uiPriority="47"/>
+    <w:lsdException w:name="Grid Table 3 Accent 6" w:uiPriority="48"/>
+    <w:lsdException w:name="Grid Table 4 Accent 6" w:uiPriority="49"/>
+    <w:lsdException w:name="Grid Table 5 Dark Accent 6" w:uiPriority="50"/>
+    <w:lsdException w:name="Grid Table 6 Colorful Accent 6" w:uiPriority="51"/>
+    <w:lsdException w:name="Grid Table 7 Colorful Accent 6" w:uiPriority="52"/>
+    <w:lsdException w:name="List Table 1 Light" w:uiPriority="46"/>
+    <w:lsdException w:name="List Table 2" w:uiPriority="47"/>
+    <w:lsdException w:name="List Table 3" w:uiPriority="48"/>
+    <w:lsdException w:name="List Table 4" w:uiPriority="49"/>
+    <w:lsdException w:name="List Table 5 Dark" w:uiPriority="50"/>
+    <w:lsdException w:name="List Table 6 Colorful" w:uiPriority="51"/>
+    <w:lsdException w:name="List Table 7 Colorful" w:uiPriority="52"/>
+    <w:lsdException w:name="List Table 1 Light Accent 1" w:uiPriority="46"/>
+    <w:lsdException w:name="List Table 2 Accent 1" w:uiPriority="47"/>
+    <w:lsdException w:name="List Table 3 Accent 1" w:uiPriority="48"/>
+    <w:lsdException w:name="List Table 4 Accent 1" w:uiPriority="49"/>
+    <w:lsdException w:name="List Table 5 Dark Accent 1" w:uiPriority="50"/>
+    <w:lsdException w:name="List Table 6 Colorful Accent 1" w:uiPriority="51"/>
+    <w:lsdException w:name="List Table 7 Colorful Accent 1" w:uiPriority="52"/>
+    <w:lsdException w:name="List Table 1 Light Accent 2" w:uiPriority="46"/>
+    <w:lsdException w:name="List Table 2 Accent 2" w:uiPriority="47"/>
+    <w:lsdException w:name="List Table 3 Accent 2" w:uiPriority="48"/>
+    <w:lsdException w:name="List Table 4 Accent 2" w:uiPriority="49"/>
+    <w:lsdException w:name="List Table 5 Dark Accent 2" w:uiPriority="50"/>
+    <w:lsdException w:name="List Table 6 Colorful Accent 2" w:uiPriority="51"/>
+    <w:lsdException w:name="List Table 7 Colorful Accent 2" w:uiPriority="52"/>
+    <w:lsdException w:name="List Table 1 Light Accent 3" w:uiPriority="46"/>
+    <w:lsdException w:name="List Table 2 Accent 3" w:uiPriority="47"/>
+    <w:lsdException w:name="List Table 3 Accent 3" w:uiPriority="48"/>
+    <w:lsdException w:name="List Table 4 Accent 3" w:uiPriority="49"/>
+    <w:lsdException w:name="List Table 5 Dark Accent 3" w:uiPriority="50"/>
+    <w:lsdException w:name="List Table 6 Colorful Accent 3" w:uiPriority="51"/>
+    <w:lsdException w:name="List Table 7 Colorful Accent 3" w:uiPriority="52"/>
+    <w:lsdException w:name="List Table 1 Light Accent 4" w:uiPriority="46"/>
+    <w:lsdException w:name="List Table 2 Accent 4" w:uiPriority="47"/>
+    <w:lsdException w:name="List Table 3 Accent 4" w:uiPriority="48"/>
+    <w:lsdException w:name="List Table 4 Accent 4" w:uiPriority="49"/>
+    <w:lsdException w:name="List Table 5 Dark Accent 4" w:uiPriority="50"/>
+    <w:lsdException w:name="List Table 6 Colorful Accent 4" w:uiPriority="51"/>
+    <w:lsdException w:name="List Table 7 Colorful Accent 4" w:uiPriority="52"/>
+    <w:lsdException w:name="List Table 1 Light Accent 5" w:uiPriority="46"/>
+    <w:lsdException w:name="List Table 2 Accent 5" w:uiPriority="47"/>
+    <w:lsdException w:name="List Table 3 Accent 5" w:uiPriority="48"/>
+    <w:lsdException w:name="List Table 4 Accent 5" w:uiPriority="49"/>
+    <w:lsdException w:name="List Table 5 Dark Accent 5" w:uiPriority="50"/>
+    <w:lsdException w:name="List Table 6 Colorful Accent 5" w:uiPriority="51"/>
+    <w:lsdException w:name="List Table 7 Colorful Accent 5" w:uiPriority="52"/>
+    <w:lsdException w:name="List Table 1 Light Accent 6" w:uiPriority="46"/>
+    <w:lsdException w:name="List Table 2 Accent 6" w:uiPriority="47"/>
+    <w:lsdException w:name="List Table 3 Accent 6" w:uiPriority="48"/>
+    <w:lsdException w:name="List Table 4 Accent 6" w:uiPriority="49"/>
+    <w:lsdException w:name="List Table 5 Dark Accent 6" w:uiPriority="50"/>
+    <w:lsdException w:name="List Table 6 Colorful Accent 6" w:uiPriority="51"/>
+    <w:lsdException w:name="List Table 7 Colorful Accent 6" w:uiPriority="52"/>
+    <w:lsdException w:name="Mention" w:semiHidden="1" w:unhideWhenUsed="1"/>
+    <w:lsdException w:name="Smart Hyperlink" w:semiHidden="1" w:unhideWhenUsed="1"/>
+    <w:lsdException w:name="Hashtag" w:semiHidden="1" w:unhideWhenUsed="1"/>
+    <w:lsdException w:name="Unresolved Mention" w:semiHidden="1" w:unhideWhenUsed="1"/>
+    <w:lsdException w:name="Smart Link" w:semiHidden="1" w:unhideWhenUsed="1"/>
+    <w:lsdException w:name="Smart Link Error" w:semiHidden="1" w:unhideWhenUsed="1"/>
+  </w:latentStyles>
+  <w:style w:type="paragraph" w:default="1" w:styleId="Normal">
+    <w:name w:val="Normal"/>
+    <w:qFormat/>
+  </w:style>
+  <w:style w:type="character" w:default="1" w:styleId="DefaultParagraphFont">
+    <w:name w:val="Default Paragraph Font"/>
+    <w:uiPriority w:val="1"/>
+    <w:semiHidden/>
+    <w:unhideWhenUsed/>
+  </w:style>
+  <w:style w:type="table" w:default="1" w:styleId="TableNormal">
+    <w:name w:val="Normal Table"/>
+    <w:uiPriority w:val="99"/>
+    <w:semiHidden/>
+    <w:unhideWhenUsed/>
+    <w:tblPr>
+      <w:tblInd w:w="0" w:type="dxa"/>
+      <w:tblCellMar>
+        <w:top w:w="0" w:type="dxa"/>
+        <w:left w:w="108" w:type="dxa"/>
+        <w:bottom w:w="0" w:type="dxa"/>
+        <w:right w:w="108" w:type="dxa"/>
+      </w:tblCellMar>
+    </w:tblPr>
+  </w:style>
+  <w:style w:type="numbering" w:default="1" w:styleId="NoList">
+    <w:name w:val="No List"/>
+    <w:uiPriority w:val="99"/>
+    <w:semiHidden/>
+    <w:unhideWhenUsed/>
+  </w:style>
+  <w:style w:type="character" w:styleId="PlaceholderText">
+    <w:name w:val="Placeholder Text"/>
+    <w:basedOn w:val="DefaultParagraphFont"/>
+    <w:uiPriority w:val="99"/>
+    <w:semiHidden/>
+    <w:rsid w:val="005B5169"/>
+    <w:rPr>
+      <w:color w:val="808080"/>
+    </w:rPr>
+  </w:style>
+  <w:style w:type="paragraph" w:customStyle="1" w:styleId="50CFF73E29D94D3AAF0B0EE192A23F5B">
+    <w:name w:val="50CFF73E29D94D3AAF0B0EE192A23F5B"/>
+    <w:rsid w:val="00E41774"/>
+  </w:style>
+  <w:style w:type="paragraph" w:customStyle="1" w:styleId="0B2E6CD369D542329BECCFDC40C81A1D">
+    <w:name w:val="0B2E6CD369D542329BECCFDC40C81A1D"/>
+    <w:rsid w:val="00E41774"/>
+  </w:style>
+  <w:style w:type="paragraph" w:customStyle="1" w:styleId="7AFC8A35780A40688380E9D303F165A0">
+    <w:name w:val="7AFC8A35780A40688380E9D303F165A0"/>
+    <w:rsid w:val="00E41774"/>
+  </w:style>
+  <w:style w:type="paragraph" w:customStyle="1" w:styleId="30CD79D7E29F40459C0C78FECDD05633">
+    <w:name w:val="30CD79D7E29F40459C0C78FECDD05633"/>
+    <w:rsid w:val="00E41774"/>
+  </w:style>
+</w:styles>
+</file>
+
+<file path=word/glossary/webSettings.xml><?xml version="1.0" encoding="utf-8"?>
+<w:webSettings xmlns:mc="http://schemas.openxmlformats.org/markup-compatibility/2006" xmlns:r="http://schemas.openxmlformats.org/officeDocument/2006/relationships" xmlns:w="http://schemas.openxmlformats.org/wordprocessingml/2006/main" xmlns:w14="http://schemas.microsoft.com/office/word/2010/wordml" xmlns:w15="http://schemas.microsoft.com/office/word/2012/wordml" xmlns:w16cid="http://schemas.microsoft.com/office/word/2016/wordml/cid" xmlns:w16se="http://schemas.microsoft.com/office/word/2015/wordml/symex" mc:Ignorable="w14 w15 w16se w16cid">
+  <w:optimizeForBrowser/>
+  <w:allowPNG/>
+</w:webSettings>
 </file>
 
 <file path=word/theme/theme1.xml><?xml version="1.0" encoding="utf-8"?>
@@ -8962,7 +9945,7 @@
 </file>
 
 <file path=customXml/itemProps1.xml><?xml version="1.0" encoding="utf-8"?>
-<ds:datastoreItem xmlns:ds="http://schemas.openxmlformats.org/officeDocument/2006/customXml" ds:itemID="{74587957-AEBD-40A4-86EE-DADBC7BA3E0F}">
+<ds:datastoreItem xmlns:ds="http://schemas.openxmlformats.org/officeDocument/2006/customXml" ds:itemID="{020869FD-01C7-4B6C-BAF9-8D7E68F66AFB}">
   <ds:schemaRefs>
     <ds:schemaRef ds:uri="http://schemas.openxmlformats.org/officeDocument/2006/bibliography"/>
   </ds:schemaRefs>
